--- a/1_Templated Entries/READY/Gris, Juan (Moss) Templated KB/Gris, Juan (Moss) Templated KB.docx
+++ b/1_Templated Entries/READY/Gris, Juan (Moss) Templated KB/Gris, Juan (Moss) Templated KB.docx
@@ -1,6 +1,6 @@
 
 <file path=word/document.xml><?xml version="1.0" encoding="utf-8"?>
-<w:document xmlns:wpc="http://schemas.microsoft.com/office/word/2010/wordprocessingCanvas" xmlns:mc="http://schemas.openxmlformats.org/markup-compatibility/2006" xmlns:o="urn:schemas-microsoft-com:office:office" xmlns:r="http://schemas.openxmlformats.org/officeDocument/2006/relationships" xmlns:m="http://schemas.openxmlformats.org/officeDocument/2006/math" xmlns:v="urn:schemas-microsoft-com:vml" xmlns:wp14="http://schemas.microsoft.com/office/word/2010/wordprocessingDrawing" xmlns:wp="http://schemas.openxmlformats.org/drawingml/2006/wordprocessingDrawing" xmlns:w10="urn:schemas-microsoft-com:office:word" xmlns:w="http://schemas.openxmlformats.org/wordprocessingml/2006/main" xmlns:w14="http://schemas.microsoft.com/office/word/2010/wordml" xmlns:wpg="http://schemas.microsoft.com/office/word/2010/wordprocessingGroup" xmlns:wpi="http://schemas.microsoft.com/office/word/2010/wordprocessingInk" xmlns:wne="http://schemas.microsoft.com/office/word/2006/wordml" xmlns:wps="http://schemas.microsoft.com/office/word/2010/wordprocessingShape" mc:Ignorable="w14 wp14">
+<w:document xmlns:wpc="http://schemas.microsoft.com/office/word/2010/wordprocessingCanvas" xmlns:cx="http://schemas.microsoft.com/office/drawing/2014/chartex" xmlns:cx1="http://schemas.microsoft.com/office/drawing/2015/9/8/chartex" xmlns:mc="http://schemas.openxmlformats.org/markup-compatibility/2006" xmlns:o="urn:schemas-microsoft-com:office:office" xmlns:r="http://schemas.openxmlformats.org/officeDocument/2006/relationships" xmlns:m="http://schemas.openxmlformats.org/officeDocument/2006/math" xmlns:v="urn:schemas-microsoft-com:vml" xmlns:wp14="http://schemas.microsoft.com/office/word/2010/wordprocessingDrawing" xmlns:wp="http://schemas.openxmlformats.org/drawingml/2006/wordprocessingDrawing" xmlns:w10="urn:schemas-microsoft-com:office:word" xmlns:w="http://schemas.openxmlformats.org/wordprocessingml/2006/main" xmlns:w14="http://schemas.microsoft.com/office/word/2010/wordml" xmlns:w15="http://schemas.microsoft.com/office/word/2012/wordml" xmlns:w16se="http://schemas.microsoft.com/office/word/2015/wordml/symex" xmlns:wpg="http://schemas.microsoft.com/office/word/2010/wordprocessingGroup" xmlns:wpi="http://schemas.microsoft.com/office/word/2010/wordprocessingInk" xmlns:wne="http://schemas.microsoft.com/office/word/2006/wordml" xmlns:wps="http://schemas.microsoft.com/office/word/2010/wordprocessingShape" mc:Ignorable="w14 w15 w16se wp14">
   <w:body>
     <w:tbl>
       <w:tblPr>
@@ -17,7 +17,7 @@
         <w:tblLook w:val="04A0" w:firstRow="1" w:lastRow="0" w:firstColumn="1" w:lastColumn="0" w:noHBand="0" w:noVBand="1"/>
       </w:tblPr>
       <w:tblGrid>
-        <w:gridCol w:w="498"/>
+        <w:gridCol w:w="491"/>
         <w:gridCol w:w="1296"/>
         <w:gridCol w:w="2073"/>
         <w:gridCol w:w="2551"/>
@@ -285,7 +285,7 @@
         <w:tblLook w:val="04A0" w:firstRow="1" w:lastRow="0" w:firstColumn="1" w:lastColumn="0" w:noHBand="0" w:noVBand="1"/>
       </w:tblPr>
       <w:tblGrid>
-        <w:gridCol w:w="9199"/>
+        <w:gridCol w:w="9242"/>
       </w:tblGrid>
       <w:tr>
         <w:tc>
@@ -326,6 +326,7 @@
             </w:placeholder>
             <w:text/>
           </w:sdtPr>
+          <w:sdtEndPr/>
           <w:sdtContent>
             <w:tc>
               <w:tcPr>
@@ -437,21 +438,7 @@
                   <w:rPr>
                     <w:lang w:val="en-CA"/>
                   </w:rPr>
-                  <w:t xml:space="preserve">The Spanish artist Juan Gris (born José </w:t>
-                </w:r>
-                <w:proofErr w:type="spellStart"/>
-                <w:r>
-                  <w:rPr>
-                    <w:lang w:val="en-CA"/>
-                  </w:rPr>
-                  <w:t>Victoriano</w:t>
-                </w:r>
-                <w:proofErr w:type="spellEnd"/>
-                <w:r>
-                  <w:rPr>
-                    <w:lang w:val="en-CA"/>
-                  </w:rPr>
-                  <w:t xml:space="preserve"> Carmelo Carlos González Pérez) is widely recognized, alongside Pablo Picasso and Georges Braque, as one of the key pioneers of Cubism. Despite a career overshadowed by Picasso and Braque, Gris developed a style of Analytic and Synthetic Cubism quite unique to that of his contemporaries.</w:t>
+                  <w:t>The Spanish artist Juan Gris (born José Victoriano Carmelo Carlos González Pérez) is widely recognized, alongside Pablo Picasso and Georges Braque, as one of the key pioneers of Cubism. Despite a career overshadowed by Picasso and Braque, Gris developed a style of Analytic and Synthetic Cubism quite unique to that of his contemporaries.</w:t>
                 </w:r>
               </w:p>
             </w:tc>
@@ -491,21 +478,7 @@
                   <w:rPr>
                     <w:lang w:val="en-CA"/>
                   </w:rPr>
-                  <w:t xml:space="preserve">The Spanish artist Juan Gris (born José </w:t>
-                </w:r>
-                <w:proofErr w:type="spellStart"/>
-                <w:r>
-                  <w:rPr>
-                    <w:lang w:val="en-CA"/>
-                  </w:rPr>
-                  <w:t>Victoriano</w:t>
-                </w:r>
-                <w:proofErr w:type="spellEnd"/>
-                <w:r>
-                  <w:rPr>
-                    <w:lang w:val="en-CA"/>
-                  </w:rPr>
-                  <w:t xml:space="preserve"> Carmelo Carlos González Pérez) is widely recognized, alongside Pablo Picasso and Georges Braque, as one of the key pioneers of Cubism. Despite a career overshadowed by Picasso and Braque, Gris developed a style of Analytic and Synthetic Cubism quite unique to that of his contemporaries.</w:t>
+                  <w:t>The Spanish artist Juan Gris (born José Victoriano Carmelo Carlos González Pérez) is widely recognized, alongside Pablo Picasso and Georges Braque, as one of the key pioneers of Cubism. Despite a career overshadowed by Picasso and Braque, Gris developed a style of Analytic and Synthetic Cubism quite unique to that of his contemporaries.</w:t>
                 </w:r>
               </w:p>
               <w:p>
@@ -534,15 +507,7 @@
                   <w:t xml:space="preserve"> under the </w:t>
                 </w:r>
                 <w:r>
-                  <w:t xml:space="preserve">name José </w:t>
-                </w:r>
-                <w:proofErr w:type="spellStart"/>
-                <w:r>
-                  <w:t>Victoriano</w:t>
-                </w:r>
-                <w:proofErr w:type="spellEnd"/>
-                <w:r>
-                  <w:t xml:space="preserve"> González-Pérez</w:t>
+                  <w:t>name José Victoriano González-Pérez</w:t>
                 </w:r>
                 <w:r>
                   <w:rPr>
@@ -574,47 +539,13 @@
                   </w:rPr>
                   <w:t xml:space="preserve"> the </w:t>
                 </w:r>
-                <w:proofErr w:type="spellStart"/>
                 <w:r>
                   <w:rPr>
                     <w:i/>
                     <w:lang w:val="en-CA"/>
                   </w:rPr>
-                  <w:t>Escuela</w:t>
-                </w:r>
-                <w:proofErr w:type="spellEnd"/>
-                <w:r>
-                  <w:rPr>
-                    <w:i/>
-                    <w:lang w:val="en-CA"/>
-                  </w:rPr>
-                  <w:t xml:space="preserve"> de </w:t>
-                </w:r>
-                <w:proofErr w:type="spellStart"/>
-                <w:r>
-                  <w:rPr>
-                    <w:i/>
-                    <w:lang w:val="en-CA"/>
-                  </w:rPr>
-                  <w:t>Artes</w:t>
-                </w:r>
-                <w:proofErr w:type="spellEnd"/>
-                <w:r>
-                  <w:rPr>
-                    <w:i/>
-                    <w:lang w:val="en-CA"/>
-                  </w:rPr>
-                  <w:t xml:space="preserve"> e </w:t>
-                </w:r>
-                <w:proofErr w:type="spellStart"/>
-                <w:r>
-                  <w:rPr>
-                    <w:i/>
-                    <w:lang w:val="en-CA"/>
-                  </w:rPr>
-                  <w:t>Industrias</w:t>
-                </w:r>
-                <w:proofErr w:type="spellEnd"/>
+                  <w:t>Escuela de Artes e Industrias</w:t>
+                </w:r>
                 <w:r>
                   <w:rPr>
                     <w:lang w:val="en-CA"/>
@@ -631,21 +562,7 @@
                   <w:rPr>
                     <w:lang w:val="en-CA"/>
                   </w:rPr>
-                  <w:t xml:space="preserve"> cut short his studies to study with the academic painter José Moreno </w:t>
-                </w:r>
-                <w:proofErr w:type="spellStart"/>
-                <w:r>
-                  <w:rPr>
-                    <w:lang w:val="en-CA"/>
-                  </w:rPr>
-                  <w:t>Carbonero</w:t>
-                </w:r>
-                <w:proofErr w:type="spellEnd"/>
-                <w:r>
-                  <w:rPr>
-                    <w:lang w:val="en-CA"/>
-                  </w:rPr>
-                  <w:t>, which he did from 1904 to 1905.</w:t>
+                  <w:t xml:space="preserve"> cut short his studies to study with the academic painter José Moreno Carbonero, which he did from 1904 to 1905.</w:t>
                 </w:r>
               </w:p>
               <w:p>
@@ -670,21 +587,12 @@
                   </w:rPr>
                   <w:t xml:space="preserve">In 1906, he moved to Paris, where he met Picasso and Braque and became acquainted with the artistic and literary ideas of the French avant-garde. Although it was not necessarily always reciprocated, Gris is known to have respected Picasso and Braque enormously. Gertrude Stein, a friend and collector of his work, recalled that when he first arrived in Paris and was living with Picasso, Gris would call Picasso his </w:t>
                 </w:r>
-                <w:proofErr w:type="spellStart"/>
                 <w:r>
                   <w:rPr>
                     <w:i/>
                     <w:lang w:val="en-CA"/>
                   </w:rPr>
-                  <w:t>cher</w:t>
-                </w:r>
-                <w:proofErr w:type="spellEnd"/>
-                <w:r>
-                  <w:rPr>
-                    <w:i/>
-                    <w:lang w:val="en-CA"/>
-                  </w:rPr>
-                  <w:t xml:space="preserve"> maître</w:t>
+                  <w:t>cher maître</w:t>
                 </w:r>
                 <w:r>
                   <w:rPr>
@@ -703,9 +611,6 @@
               <w:p>
                 <w:pPr>
                   <w:keepNext/>
-                  <w:rPr>
-                    <w:lang w:val="en-CA"/>
-                  </w:rPr>
                 </w:pPr>
                 <w:r>
                   <w:rPr>
@@ -729,11 +634,12 @@
               <w:p>
                 <w:pPr>
                   <w:pStyle w:val="Caption"/>
-                </w:pPr>
-                <w:r>
-                  <w:t xml:space="preserve">Homage to Picasso (1912) </w:t>
-                </w:r>
-                <w:fldSimple w:instr=" SEQ Homage_to_Picasso_(1912) \* ARABIC ">
+                  <w:spacing w:after="0"/>
+                </w:pPr>
+                <w:r>
+                  <w:t xml:space="preserve">Figure </w:t>
+                </w:r>
+                <w:fldSimple w:instr=" SEQ Figure \* ARABIC ">
                   <w:r>
                     <w:rPr>
                       <w:noProof/>
@@ -741,50 +647,32 @@
                     <w:t>1</w:t>
                   </w:r>
                 </w:fldSimple>
-              </w:p>
-              <w:p>
-                <w:r>
-                  <w:rPr>
-                    <w:lang w:val="en-CA"/>
-                  </w:rPr>
-                  <w:t xml:space="preserve">Source: Oil on Canvas. </w:t>
-                </w:r>
-                <w:r>
-                  <w:t xml:space="preserve">Signed and inscribed </w:t>
-                </w:r>
-                <w:proofErr w:type="spellStart"/>
-                <w:r>
-                  <w:t>l.r</w:t>
-                </w:r>
-                <w:proofErr w:type="spellEnd"/>
-                <w:r>
-                  <w:t xml:space="preserve">.: </w:t>
-                </w:r>
-                <w:r>
-                  <w:t>‘</w:t>
-                </w:r>
-                <w:proofErr w:type="spellStart"/>
-                <w:r>
-                  <w:t>Hommage</w:t>
-                </w:r>
-                <w:proofErr w:type="spellEnd"/>
-                <w:r>
-                  <w:t xml:space="preserve"> á Pablo Picasso/Juan Gris</w:t>
-                </w:r>
-                <w:r>
-                  <w:t>’</w:t>
-                </w:r>
-                <w:r>
-                  <w:t xml:space="preserve">. Gift of Leigh B. Block, 1958. Currently resides at the Art Institute of Chicago. Image can be found at </w:t>
-                </w:r>
-                <w:hyperlink r:id="rId9" w:history="1">
-                  <w:r>
-                    <w:rPr>
-                      <w:rStyle w:val="Hyperlink"/>
-                    </w:rPr>
-                    <w:t>http://www.artic.edu/aic/collections/artwork/8624</w:t>
-                  </w:r>
-                </w:hyperlink>
+                <w:r>
+                  <w:t xml:space="preserve">. </w:t>
+                </w:r>
+                <w:r>
+                  <w:t xml:space="preserve">Oil on Canvas. Signed and inscribed l.r.: ‘Hommage á Pablo Picasso/Juan Gris’. Gift of Leigh B. Block, 1958. Currently resides </w:t>
+                </w:r>
+                <w:r>
+                  <w:t>at the Art Institute of Chicago</w:t>
+                </w:r>
+              </w:p>
+              <w:p>
+                <w:r>
+                  <w:rPr>
+                    <w:lang w:val="en-CA"/>
+                  </w:rPr>
+                  <w:t xml:space="preserve">Source: </w:t>
+                </w:r>
+                <w:r>
+                  <w:t>&lt;</w:t>
+                </w:r>
+                <w:r>
+                  <w:t>http://www.artic.edu/aic/collections/artwork/8624</w:t>
+                </w:r>
+                <w:r>
+                  <w:t>&gt;</w:t>
+                </w:r>
               </w:p>
               <w:p>
                 <w:pPr>
@@ -805,98 +693,51 @@
                   </w:rPr>
                   <w:t xml:space="preserve">During 1907-1914, he earned a living, and then an extra income, as an illustrator and caricaturist for various poets and magazines of the time including the popular French magazine </w:t>
                 </w:r>
-                <w:proofErr w:type="spellStart"/>
                 <w:r>
                   <w:rPr>
                     <w:i/>
                     <w:lang w:val="en-CA"/>
                   </w:rPr>
-                  <w:t>L’Assisette</w:t>
-                </w:r>
-                <w:proofErr w:type="spellEnd"/>
+                  <w:t>L’Assisette au beurre</w:t>
+                </w:r>
+                <w:r>
+                  <w:rPr>
+                    <w:lang w:val="en-CA"/>
+                  </w:rPr>
+                  <w:t xml:space="preserve">. In 1910 he began to paint seriously and in works such as </w:t>
+                </w:r>
                 <w:r>
                   <w:rPr>
                     <w:i/>
                     <w:lang w:val="en-CA"/>
                   </w:rPr>
-                  <w:t xml:space="preserve"> au </w:t>
-                </w:r>
-                <w:proofErr w:type="spellStart"/>
+                  <w:t>The Eggs</w:t>
+                </w:r>
+                <w:r>
+                  <w:rPr>
+                    <w:lang w:val="en-CA"/>
+                  </w:rPr>
+                  <w:t xml:space="preserve"> of 1911 (Staatsgalerie Stuttgart) the influences of academic art and of Cézanne can be seen. Whereas it seems Picasso and Braque used the traits of academic art to further their status as innovative and revolutionary artists</w:t>
+                </w:r>
+                <w:r>
+                  <w:rPr>
+                    <w:lang w:val="en-CA"/>
+                  </w:rPr>
+                  <w:t xml:space="preserve"> in order to</w:t>
+                </w:r>
+                <w:r>
+                  <w:rPr>
+                    <w:lang w:val="en-CA"/>
+                  </w:rPr>
+                  <w:t xml:space="preserve"> move modern art further away from classical art, Gris adopted its means to bring the two together, taking him in a very different direction from his fellow Cubists. Classical influences and sympathies are evident throughout his career and indeed in a 1921 edition of the Purist journal </w:t>
+                </w:r>
                 <w:r>
                   <w:rPr>
                     <w:i/>
                     <w:lang w:val="en-CA"/>
                   </w:rPr>
-                  <w:t>beurre</w:t>
-                </w:r>
-                <w:proofErr w:type="spellEnd"/>
-                <w:r>
-                  <w:rPr>
-                    <w:lang w:val="en-CA"/>
-                  </w:rPr>
-                  <w:t xml:space="preserve">. In 1910 he began to paint seriously and in works such as </w:t>
-                </w:r>
-                <w:r>
-                  <w:rPr>
-                    <w:i/>
-                    <w:lang w:val="en-CA"/>
-                  </w:rPr>
-                  <w:t>The Eggs</w:t>
-                </w:r>
-                <w:r>
-                  <w:rPr>
-                    <w:lang w:val="en-CA"/>
-                  </w:rPr>
-                  <w:t xml:space="preserve"> of 1911 (</w:t>
-                </w:r>
-                <w:proofErr w:type="spellStart"/>
-                <w:r>
-                  <w:rPr>
-                    <w:lang w:val="en-CA"/>
-                  </w:rPr>
-                  <w:t>Staatsgalerie</w:t>
-                </w:r>
-                <w:proofErr w:type="spellEnd"/>
-                <w:r>
-                  <w:rPr>
-                    <w:lang w:val="en-CA"/>
-                  </w:rPr>
-                  <w:t xml:space="preserve"> Stuttgart) the influences of academic art and of Cézanne can be seen. Whereas it seems Picasso and Braque used the traits of academic art to further their status as innovative and revolutionary artists</w:t>
-                </w:r>
-                <w:r>
-                  <w:rPr>
-                    <w:lang w:val="en-CA"/>
-                  </w:rPr>
-                  <w:t xml:space="preserve"> in order to</w:t>
-                </w:r>
-                <w:r>
-                  <w:rPr>
-                    <w:lang w:val="en-CA"/>
-                  </w:rPr>
-                  <w:t xml:space="preserve"> move modern art further away from classical art, Gris adopted its means to bring the </w:t>
-                </w:r>
-                <w:r>
-                  <w:rPr>
-                    <w:lang w:val="en-CA"/>
-                  </w:rPr>
                   <w:lastRenderedPageBreak/>
-                  <w:t xml:space="preserve">two together, taking him in a very different direction from his fellow Cubists. Classical influences and sympathies are evident throughout his career and indeed in a 1921 edition of the Purist journal </w:t>
-                </w:r>
-                <w:proofErr w:type="spellStart"/>
-                <w:r>
-                  <w:rPr>
-                    <w:i/>
-                    <w:lang w:val="en-CA"/>
-                  </w:rPr>
-                  <w:t>L’esprit</w:t>
-                </w:r>
-                <w:proofErr w:type="spellEnd"/>
-                <w:r>
-                  <w:rPr>
-                    <w:i/>
-                    <w:lang w:val="en-CA"/>
-                  </w:rPr>
-                  <w:t xml:space="preserve"> nouveau</w:t>
+                  <w:t>L’esprit nouveau</w:t>
                 </w:r>
                 <w:r>
                   <w:rPr>
@@ -938,75 +779,80 @@
               <w:p>
                 <w:pPr>
                   <w:pStyle w:val="Caption"/>
-                </w:pPr>
-                <w:r>
-                  <w:t xml:space="preserve">The Eggs (1911) </w:t>
-                </w:r>
-                <w:fldSimple w:instr=" SEQ The_Eggs_(1911) \* ARABIC ">
+                  <w:spacing w:after="0"/>
+                </w:pPr>
+                <w:r>
+                  <w:t xml:space="preserve">Figure </w:t>
+                </w:r>
+                <w:fldSimple w:instr=" SEQ Figure \* ARABIC ">
                   <w:r>
                     <w:rPr>
                       <w:noProof/>
                     </w:rPr>
-                    <w:t>1</w:t>
+                    <w:t>2</w:t>
                   </w:r>
                 </w:fldSimple>
-              </w:p>
-              <w:p>
-                <w:pPr>
-                  <w:rPr>
-                    <w:lang w:val="en-CA"/>
-                  </w:rPr>
-                </w:pPr>
-                <w:r>
-                  <w:rPr>
-                    <w:lang w:val="en-CA"/>
-                  </w:rPr>
-                  <w:t xml:space="preserve">Source: Oil on Canvas. Currently resides at the </w:t>
-                </w:r>
-                <w:proofErr w:type="spellStart"/>
-                <w:r>
-                  <w:rPr>
-                    <w:lang w:val="en-CA"/>
-                  </w:rPr>
-                  <w:t>Staatsgalerie</w:t>
-                </w:r>
-                <w:proofErr w:type="spellEnd"/>
-                <w:r>
-                  <w:rPr>
-                    <w:lang w:val="en-CA"/>
-                  </w:rPr>
-                  <w:t xml:space="preserve"> Stuttgart</w:t>
-                </w:r>
-                <w:r>
-                  <w:rPr>
-                    <w:lang w:val="en-CA"/>
-                  </w:rPr>
-                  <w:t xml:space="preserve"> in Stuttgart, Germany. Image can be found at </w:t>
-                </w:r>
-                <w:hyperlink r:id="rId10" w:history="1">
-                  <w:r>
-                    <w:rPr>
-                      <w:rStyle w:val="Hyperlink"/>
-                      <w:lang w:val="en-CA"/>
-                    </w:rPr>
-                    <w:t>http://onlinekatalog.staatsgalerie.de/detail.jsp?id=80CB6E8F44CDFCBA21026CA50049D7E5&amp;img=1</w:t>
-                  </w:r>
-                </w:hyperlink>
-                <w:r>
-                  <w:rPr>
-                    <w:lang w:val="en-CA"/>
-                  </w:rPr>
-                  <w:t xml:space="preserve">, or </w:t>
-                </w:r>
-                <w:hyperlink r:id="rId11" w:history="1">
-                  <w:r>
-                    <w:rPr>
-                      <w:rStyle w:val="Hyperlink"/>
-                      <w:lang w:val="en-CA"/>
-                    </w:rPr>
-                    <w:t>http://www.the-athenaeum.org/art/detail.php?ID=155656</w:t>
-                  </w:r>
-                </w:hyperlink>
+                <w:r>
+                  <w:t xml:space="preserve">. </w:t>
+                </w:r>
+                <w:r>
+                  <w:t>Oil on Canvas. Currently resides at the Staatsgalerie Stuttgart in Stuttgart, Germany</w:t>
+                </w:r>
+              </w:p>
+              <w:p>
+                <w:pPr>
+                  <w:rPr>
+                    <w:lang w:val="en-CA"/>
+                  </w:rPr>
+                </w:pPr>
+                <w:r>
+                  <w:rPr>
+                    <w:lang w:val="en-CA"/>
+                  </w:rPr>
+                  <w:t>Source:</w:t>
+                </w:r>
+                <w:r>
+                  <w:rPr>
+                    <w:lang w:val="en-CA"/>
+                  </w:rPr>
+                  <w:t xml:space="preserve"> &lt;</w:t>
+                </w:r>
+                <w:r>
+                  <w:rPr>
+                    <w:lang w:val="en-CA"/>
+                  </w:rPr>
+                  <w:t>http://onlinekatalog.staatsgalerie.de/detail.jsp?id=80CB6E8F44CDFCBA21026CA50049D7E5&amp;img=1</w:t>
+                </w:r>
+                <w:r>
+                  <w:rPr>
+                    <w:lang w:val="en-CA"/>
+                  </w:rPr>
+                  <w:t>&gt;</w:t>
+                </w:r>
+                <w:r>
+                  <w:rPr>
+                    <w:lang w:val="en-CA"/>
+                  </w:rPr>
+                  <w:t xml:space="preserve"> or </w:t>
+                </w:r>
+                <w:r>
+                  <w:rPr>
+                    <w:lang w:val="en-CA"/>
+                  </w:rPr>
+                  <w:t>&lt;</w:t>
+                </w:r>
+                <w:r>
+                  <w:rPr>
+                    <w:lang w:val="en-CA"/>
+                  </w:rPr>
+                  <w:t>http://www.the-athenaeum.org/art/detail.php?ID=155656</w:t>
+                </w:r>
+                <w:r>
+                  <w:rPr>
+                    <w:lang w:val="en-CA"/>
+                  </w:rPr>
+                  <w:t>&gt;</w:t>
+                </w:r>
               </w:p>
               <w:p>
                 <w:pPr>
@@ -1032,96 +878,52 @@
                     <w:i/>
                     <w:lang w:val="en-CA"/>
                   </w:rPr>
-                  <w:t xml:space="preserve">Salon des </w:t>
-                </w:r>
-                <w:proofErr w:type="spellStart"/>
+                  <w:t xml:space="preserve">Salon des Indépendants </w:t>
+                </w:r>
+                <w:r>
+                  <w:rPr>
+                    <w:lang w:val="en-CA"/>
+                  </w:rPr>
+                  <w:t xml:space="preserve">and </w:t>
+                </w:r>
                 <w:r>
                   <w:rPr>
                     <w:i/>
                     <w:lang w:val="en-CA"/>
                   </w:rPr>
-                  <w:t>Indépendants</w:t>
-                </w:r>
-                <w:proofErr w:type="spellEnd"/>
+                  <w:t>La Section d’Or</w:t>
+                </w:r>
+                <w:r>
+                  <w:rPr>
+                    <w:lang w:val="en-CA"/>
+                  </w:rPr>
+                  <w:t xml:space="preserve">, where he exhibited </w:t>
+                </w:r>
                 <w:r>
                   <w:rPr>
                     <w:i/>
                     <w:lang w:val="en-CA"/>
                   </w:rPr>
-                  <w:t xml:space="preserve"> </w:t>
-                </w:r>
-                <w:r>
-                  <w:rPr>
-                    <w:lang w:val="en-CA"/>
-                  </w:rPr>
-                  <w:t xml:space="preserve">and </w:t>
+                  <w:t>Man in the Café</w:t>
+                </w:r>
+                <w:r>
+                  <w:rPr>
+                    <w:lang w:val="en-CA"/>
+                  </w:rPr>
+                  <w:t xml:space="preserve"> (Philadelphia Museum of Art, Philadelphia) and </w:t>
                 </w:r>
                 <w:r>
                   <w:rPr>
                     <w:i/>
                     <w:lang w:val="en-CA"/>
                   </w:rPr>
-                  <w:t>La Section d’Or</w:t>
-                </w:r>
-                <w:r>
-                  <w:rPr>
-                    <w:lang w:val="en-CA"/>
-                  </w:rPr>
-                  <w:t xml:space="preserve">, where he exhibited </w:t>
-                </w:r>
-                <w:r>
-                  <w:rPr>
-                    <w:i/>
-                    <w:lang w:val="en-CA"/>
-                  </w:rPr>
-                  <w:t>Man in the Café</w:t>
-                </w:r>
-                <w:r>
-                  <w:rPr>
-                    <w:lang w:val="en-CA"/>
-                  </w:rPr>
-                  <w:t xml:space="preserve"> (Philadelphia Museum of Art, Philadelphia) and </w:t>
-                </w:r>
-                <w:r>
-                  <w:rPr>
-                    <w:i/>
-                    <w:lang w:val="en-CA"/>
-                  </w:rPr>
                   <w:t>The Watch</w:t>
                 </w:r>
                 <w:r>
                   <w:rPr>
                     <w:lang w:val="en-CA"/>
                   </w:rPr>
-                  <w:t xml:space="preserve"> (Private Collection). The artists, known as the ‘</w:t>
-                </w:r>
-                <w:proofErr w:type="spellStart"/>
-                <w:r>
-                  <w:rPr>
-                    <w:lang w:val="en-CA"/>
-                  </w:rPr>
-                  <w:t>Puteaux</w:t>
-                </w:r>
-                <w:proofErr w:type="spellEnd"/>
-                <w:r>
-                  <w:rPr>
-                    <w:lang w:val="en-CA"/>
-                  </w:rPr>
-                  <w:t xml:space="preserve"> Group’ or the ‘Salon Cubists’, who organised the exhibition, shared an interest in mathematics and would frequently meet at their suburban studios in Courbevoie and </w:t>
-                </w:r>
-                <w:proofErr w:type="spellStart"/>
-                <w:r>
-                  <w:rPr>
-                    <w:lang w:val="en-CA"/>
-                  </w:rPr>
-                  <w:t>Puteaux</w:t>
-                </w:r>
-                <w:proofErr w:type="spellEnd"/>
-                <w:r>
-                  <w:rPr>
-                    <w:lang w:val="en-CA"/>
-                  </w:rPr>
-                  <w:t>. At this time Gris was most preoccupied with geometrical compositions, regularity, and precision.</w:t>
+                  <w:t xml:space="preserve"> (Private Collection). The artists, known as the ‘Puteaux Group’ or the ‘Salon Cubists’, who organised the exhibition, shared an interest in mathematics and would frequently meet at their suburban studios in Courbevoie and Puteaux. At this time Gris was most preoccupied with geometrical compositions, regularity, and precision.</w:t>
                 </w:r>
               </w:p>
               <w:p>
@@ -1145,212 +947,122 @@
                   <w:rPr>
                     <w:lang w:val="en-US"/>
                   </w:rPr>
-                  <w:t xml:space="preserve"> </w:t>
-                </w:r>
-                <w:r>
-                  <w:rPr>
-                    <w:lang w:val="en-US"/>
-                  </w:rPr>
-                  <w:t>Man in the Café (1912)</w:t>
-                </w:r>
-                <w:r>
-                  <w:rPr>
-                    <w:lang w:val="en-US"/>
-                  </w:rPr>
-                  <w:t>.jpg</w:t>
+                  <w:t xml:space="preserve"> Man in the Café (1912).jpg</w:t>
                 </w:r>
               </w:p>
               <w:p>
                 <w:pPr>
                   <w:pStyle w:val="Caption"/>
-                </w:pPr>
-                <w:r>
-                  <w:t xml:space="preserve">Man in the Café (1912) </w:t>
-                </w:r>
-                <w:fldSimple w:instr=" SEQ Man_in_the_Café_(1912) \* ARABIC ">
+                  <w:spacing w:after="0"/>
+                </w:pPr>
+                <w:r>
+                  <w:t xml:space="preserve">Figure </w:t>
+                </w:r>
+                <w:fldSimple w:instr=" SEQ Figure \* ARABIC ">
                   <w:r>
                     <w:rPr>
                       <w:noProof/>
                     </w:rPr>
-                    <w:t>1</w:t>
+                    <w:t>3</w:t>
                   </w:r>
                 </w:fldSimple>
-              </w:p>
-              <w:p>
-                <w:r>
-                  <w:rPr>
-                    <w:lang w:val="en-CA"/>
-                  </w:rPr>
-                  <w:t xml:space="preserve">Source: Oil on Canvas. </w:t>
-                </w:r>
-                <w:r>
-                  <w:t xml:space="preserve">From the </w:t>
-                </w:r>
-                <w:proofErr w:type="spellStart"/>
-                <w:r>
-                  <w:t>The</w:t>
-                </w:r>
-                <w:proofErr w:type="spellEnd"/>
-                <w:r>
-                  <w:t xml:space="preserve"> Louise and Walter </w:t>
-                </w:r>
-                <w:proofErr w:type="spellStart"/>
-                <w:r>
-                  <w:t>Arensberg</w:t>
-                </w:r>
-                <w:proofErr w:type="spellEnd"/>
-                <w:r>
-                  <w:t xml:space="preserve"> Collection; currently resides in the Philadelphia Museum of Art, Philadelphia</w:t>
-                </w:r>
-                <w:r>
-                  <w:t xml:space="preserve">. Image can be found at </w:t>
-                </w:r>
-                <w:hyperlink r:id="rId12" w:history="1">
-                  <w:r>
-                    <w:rPr>
-                      <w:rStyle w:val="Hyperlink"/>
-                    </w:rPr>
-                    <w:t>http://www.philamuseum.org/collections/permanent/51698.html</w:t>
-                  </w:r>
-                </w:hyperlink>
-              </w:p>
-              <w:p>
-                <w:pPr>
-                  <w:rPr>
-                    <w:lang w:val="en-CA"/>
-                  </w:rPr>
-                </w:pPr>
-              </w:p>
-              <w:p>
-                <w:pPr>
-                  <w:rPr>
-                    <w:lang w:val="en-CA"/>
-                  </w:rPr>
-                </w:pPr>
-                <w:r>
-                  <w:rPr>
-                    <w:lang w:val="en-CA"/>
-                  </w:rPr>
-                  <w:t xml:space="preserve">In 1913, Gris signed a contract with the art dealer Daniel-Henry </w:t>
-                </w:r>
-                <w:proofErr w:type="spellStart"/>
-                <w:r>
-                  <w:rPr>
-                    <w:lang w:val="en-CA"/>
-                  </w:rPr>
-                  <w:t>Kahnweiler</w:t>
-                </w:r>
-                <w:proofErr w:type="spellEnd"/>
-                <w:r>
-                  <w:rPr>
-                    <w:lang w:val="en-CA"/>
-                  </w:rPr>
-                  <w:t xml:space="preserve"> and subsequently became a full-time artist, working principally, at this time, in the medium of </w:t>
+                <w:r>
+                  <w:t xml:space="preserve">. </w:t>
+                </w:r>
+                <w:r>
+                  <w:t>Oil on Canvas. From the The Louise and Walter Arensberg Collection; currently resides in the Philadelphia Museum of Art, Philadelphia</w:t>
+                </w:r>
+              </w:p>
+              <w:p>
+                <w:r>
+                  <w:rPr>
+                    <w:lang w:val="en-CA"/>
+                  </w:rPr>
+                  <w:t>Source:</w:t>
+                </w:r>
+                <w:r>
+                  <w:t xml:space="preserve"> </w:t>
+                </w:r>
+                <w:r>
+                  <w:t>&lt;</w:t>
+                </w:r>
+                <w:r>
+                  <w:t>http://www.philamuseum.org/collections/permanent/51698.html</w:t>
+                </w:r>
+                <w:r>
+                  <w:t>&gt;</w:t>
+                </w:r>
+              </w:p>
+              <w:p>
+                <w:pPr>
+                  <w:rPr>
+                    <w:lang w:val="en-CA"/>
+                  </w:rPr>
+                </w:pPr>
+              </w:p>
+              <w:p>
+                <w:pPr>
+                  <w:rPr>
+                    <w:lang w:val="en-CA"/>
+                  </w:rPr>
+                </w:pPr>
+                <w:r>
+                  <w:rPr>
+                    <w:lang w:val="en-CA"/>
+                  </w:rPr>
+                  <w:t xml:space="preserve">In 1913, Gris signed a contract with the art dealer Daniel-Henry Kahnweiler and subsequently became a full-time artist, working principally, at this time, in the medium of </w:t>
                 </w:r>
                 <w:r>
                   <w:rPr>
                     <w:i/>
                     <w:lang w:val="en-CA"/>
                   </w:rPr>
-                  <w:t xml:space="preserve">papier </w:t>
-                </w:r>
-                <w:proofErr w:type="spellStart"/>
+                  <w:t>papier collé</w:t>
+                </w:r>
+                <w:r>
+                  <w:rPr>
+                    <w:lang w:val="en-CA"/>
+                  </w:rPr>
+                  <w:t>. R</w:t>
+                </w:r>
+                <w:r>
+                  <w:rPr>
+                    <w:shd w:val="clear" w:color="auto" w:fill="FFFFFF"/>
+                    <w:lang w:val="en-CA"/>
+                  </w:rPr>
+                  <w:t xml:space="preserve">ich in colour and detail, his collages contain the </w:t>
+                </w:r>
+                <w:r>
+                  <w:rPr>
+                    <w:lang w:val="en-CA"/>
+                  </w:rPr>
+                  <w:t xml:space="preserve">contradictions and puns so common to Cubist collage as well as an inventive incorporation of texts. Excellent examples include </w:t>
+                </w:r>
                 <w:r>
                   <w:rPr>
                     <w:i/>
                     <w:lang w:val="en-CA"/>
                   </w:rPr>
-                  <w:t>collé</w:t>
-                </w:r>
-                <w:proofErr w:type="spellEnd"/>
-                <w:r>
-                  <w:rPr>
-                    <w:lang w:val="en-CA"/>
-                  </w:rPr>
-                  <w:t>. R</w:t>
-                </w:r>
-                <w:r>
-                  <w:rPr>
-                    <w:shd w:val="clear" w:color="auto" w:fill="FFFFFF"/>
-                    <w:lang w:val="en-CA"/>
-                  </w:rPr>
-                  <w:t xml:space="preserve">ich in colour and detail, his collages contain the </w:t>
-                </w:r>
-                <w:r>
-                  <w:rPr>
-                    <w:lang w:val="en-CA"/>
-                  </w:rPr>
-                  <w:t xml:space="preserve">contradictions and puns so common to Cubist collage as well as an inventive incorporation of texts. Excellent examples include </w:t>
+                  <w:t>The Table</w:t>
+                </w:r>
+                <w:r>
+                  <w:rPr>
+                    <w:lang w:val="en-CA"/>
+                  </w:rPr>
+                  <w:t xml:space="preserve"> (Philadelphia Museum of Art, Philadelphia) and </w:t>
                 </w:r>
                 <w:r>
                   <w:rPr>
                     <w:i/>
                     <w:lang w:val="en-CA"/>
                   </w:rPr>
-                  <w:t>The Table</w:t>
-                </w:r>
-                <w:r>
-                  <w:rPr>
-                    <w:lang w:val="en-CA"/>
-                  </w:rPr>
-                  <w:t xml:space="preserve"> (Philadelphia Museum of Art, Philadelphia) and </w:t>
-                </w:r>
-                <w:r>
-                  <w:rPr>
-                    <w:i/>
-                    <w:lang w:val="en-CA"/>
-                  </w:rPr>
-                  <w:t xml:space="preserve">The Bottle of </w:t>
-                </w:r>
-                <w:proofErr w:type="spellStart"/>
-                <w:r>
-                  <w:rPr>
-                    <w:i/>
-                    <w:lang w:val="en-CA"/>
-                  </w:rPr>
-                  <w:t>Anis</w:t>
-                </w:r>
-                <w:proofErr w:type="spellEnd"/>
-                <w:r>
-                  <w:rPr>
-                    <w:i/>
-                    <w:lang w:val="en-CA"/>
-                  </w:rPr>
-                  <w:t xml:space="preserve"> del Mono </w:t>
-                </w:r>
-                <w:r>
-                  <w:rPr>
-                    <w:lang w:val="en-CA"/>
-                  </w:rPr>
-                  <w:t>(</w:t>
-                </w:r>
-                <w:proofErr w:type="spellStart"/>
-                <w:r>
-                  <w:rPr>
-                    <w:lang w:val="en-CA"/>
-                  </w:rPr>
-                  <w:t>Museo</w:t>
-                </w:r>
-                <w:proofErr w:type="spellEnd"/>
-                <w:r>
-                  <w:rPr>
-                    <w:lang w:val="en-CA"/>
-                  </w:rPr>
-                  <w:t xml:space="preserve"> Nacional Centro de Arte Reina </w:t>
-                </w:r>
-                <w:proofErr w:type="spellStart"/>
-                <w:r>
-                  <w:rPr>
-                    <w:lang w:val="en-CA"/>
-                  </w:rPr>
-                  <w:t>Sofía</w:t>
-                </w:r>
-                <w:proofErr w:type="spellEnd"/>
-                <w:r>
-                  <w:rPr>
-                    <w:lang w:val="en-CA"/>
-                  </w:rPr>
-                  <w:t xml:space="preserve">, Madrid). </w:t>
+                  <w:t xml:space="preserve">The Bottle of Anis del Mono </w:t>
+                </w:r>
+                <w:r>
+                  <w:rPr>
+                    <w:lang w:val="en-CA"/>
+                  </w:rPr>
+                  <w:t xml:space="preserve">(Museo Nacional Centro de Arte Reina Sofía, Madrid). </w:t>
                 </w:r>
               </w:p>
               <w:p>
@@ -1374,90 +1086,48 @@
                   <w:rPr>
                     <w:lang w:val="en-US"/>
                   </w:rPr>
-                  <w:t xml:space="preserve">The Bottle of </w:t>
-                </w:r>
-                <w:proofErr w:type="spellStart"/>
-                <w:r>
-                  <w:rPr>
-                    <w:lang w:val="en-US"/>
-                  </w:rPr>
-                  <w:t>Anis</w:t>
-                </w:r>
-                <w:proofErr w:type="spellEnd"/>
-                <w:r>
-                  <w:rPr>
-                    <w:lang w:val="en-US"/>
-                  </w:rPr>
-                  <w:t xml:space="preserve"> del Mono (1914)</w:t>
-                </w:r>
-                <w:r>
-                  <w:rPr>
-                    <w:lang w:val="en-US"/>
-                  </w:rPr>
-                  <w:t>.jpg</w:t>
+                  <w:t>The Bottle of Anis del Mono (1914).jpg</w:t>
                 </w:r>
               </w:p>
               <w:p>
                 <w:pPr>
                   <w:pStyle w:val="Caption"/>
-                </w:pPr>
-                <w:r>
-                  <w:t xml:space="preserve">The Bottle of </w:t>
-                </w:r>
-                <w:proofErr w:type="spellStart"/>
-                <w:r>
-                  <w:t>Anis</w:t>
-                </w:r>
-                <w:proofErr w:type="spellEnd"/>
-                <w:r>
-                  <w:t xml:space="preserve"> del Mono (1914) </w:t>
-                </w:r>
-                <w:fldSimple w:instr=" SEQ The_Bottle_of_Anis_del_Mono_(1914) \* ARABIC ">
+                  <w:spacing w:after="0"/>
+                </w:pPr>
+                <w:r>
+                  <w:t xml:space="preserve">Figure </w:t>
+                </w:r>
+                <w:fldSimple w:instr=" SEQ Figure \* ARABIC ">
                   <w:r>
                     <w:rPr>
                       <w:noProof/>
                     </w:rPr>
-                    <w:t>1</w:t>
+                    <w:t>4</w:t>
                   </w:r>
                 </w:fldSimple>
-              </w:p>
-              <w:p>
-                <w:r>
-                  <w:rPr>
-                    <w:lang w:val="en-CA"/>
-                  </w:rPr>
-                  <w:t xml:space="preserve">Source: </w:t>
-                </w:r>
-                <w:r>
-                  <w:t xml:space="preserve">Oil, collage and graphite on canvas. Currently resides in the </w:t>
-                </w:r>
-                <w:proofErr w:type="spellStart"/>
-                <w:r>
-                  <w:t>Museo</w:t>
-                </w:r>
-                <w:proofErr w:type="spellEnd"/>
-                <w:r>
-                  <w:t xml:space="preserve"> Nacional Centro de Arte Reina </w:t>
-                </w:r>
-                <w:proofErr w:type="spellStart"/>
-                <w:r>
-                  <w:t>Sofía</w:t>
-                </w:r>
-                <w:proofErr w:type="spellEnd"/>
-                <w:r>
-                  <w:t>, Madrid</w:t>
-                </w:r>
-                <w:r>
-                  <w:t xml:space="preserve">. Image can be found at </w:t>
-                </w:r>
-                <w:hyperlink r:id="rId13" w:history="1">
-                  <w:r>
-                    <w:rPr>
-                      <w:rStyle w:val="Hyperlink"/>
-                    </w:rPr>
-                    <w:t>http://www.museoreinasofia.es/en/collection/artwork/bouteille-danis-bottle-anis</w:t>
-                  </w:r>
-                </w:hyperlink>
+                <w:r>
+                  <w:t xml:space="preserve">. </w:t>
+                </w:r>
+                <w:r>
+                  <w:t>Oil, collage and graphite on canvas. Currently resides in the Museo Nacional Centro de Arte Reina Sofía, Madrid</w:t>
+                </w:r>
+              </w:p>
+              <w:p>
+                <w:r>
+                  <w:rPr>
+                    <w:lang w:val="en-CA"/>
+                  </w:rPr>
+                  <w:t>Source:</w:t>
+                </w:r>
+                <w:r>
+                  <w:t xml:space="preserve"> &lt;</w:t>
+                </w:r>
+                <w:r>
+                  <w:t>http://www.museoreinasofia.es/en/collection/artwork/bouteille-danis-bottle-anis</w:t>
+                </w:r>
+                <w:r>
+                  <w:t>&gt;</w:t>
+                </w:r>
               </w:p>
               <w:p>
                 <w:pPr>
@@ -1490,93 +1160,52 @@
                     <w:i/>
                     <w:lang w:val="en-CA"/>
                   </w:rPr>
-                  <w:t xml:space="preserve">papier </w:t>
-                </w:r>
-                <w:proofErr w:type="spellStart"/>
+                  <w:t>papier collé</w:t>
+                </w:r>
+                <w:r>
+                  <w:rPr>
+                    <w:lang w:val="en-CA"/>
+                  </w:rPr>
+                  <w:t xml:space="preserve"> period, presents us with a well-balanced amalgamation of the various compositional techniques that crop up in his other </w:t>
+                </w:r>
                 <w:r>
                   <w:rPr>
                     <w:i/>
                     <w:lang w:val="en-CA"/>
                   </w:rPr>
-                  <w:t>collé</w:t>
-                </w:r>
-                <w:proofErr w:type="spellEnd"/>
-                <w:r>
-                  <w:rPr>
-                    <w:lang w:val="en-CA"/>
-                  </w:rPr>
-                  <w:t xml:space="preserve"> period, presents us with a well-balanced amalgamation of the various compositional techniques that crop up in his other </w:t>
+                  <w:t>papiers collés</w:t>
+                </w:r>
+                <w:r>
+                  <w:rPr>
+                    <w:lang w:val="en-CA"/>
+                  </w:rPr>
+                  <w:t xml:space="preserve">: controlled arrangements of both curved and straight intersecting lines, lines which have a clear and very definite function; overlapping, partially transparent planes; varying perspectives; carefully chosen and restricted palettes of colours; papers pasted neatly onto the canvas; and charcoaled outlines of, and around objects. Despite </w:t>
                 </w:r>
                 <w:r>
                   <w:rPr>
                     <w:i/>
                     <w:lang w:val="en-CA"/>
                   </w:rPr>
-                  <w:t xml:space="preserve">papiers </w:t>
-                </w:r>
-                <w:proofErr w:type="spellStart"/>
+                  <w:t>The Table</w:t>
+                </w:r>
+                <w:r>
+                  <w:rPr>
+                    <w:lang w:val="en-CA"/>
+                  </w:rPr>
+                  <w:t xml:space="preserve">’s seemingly complicated pictorial structure, when compared with a Picasso or Braque </w:t>
+                </w:r>
                 <w:r>
                   <w:rPr>
                     <w:i/>
                     <w:lang w:val="en-CA"/>
                   </w:rPr>
-                  <w:t>collés</w:t>
-                </w:r>
-                <w:proofErr w:type="spellEnd"/>
-                <w:r>
-                  <w:rPr>
-                    <w:lang w:val="en-CA"/>
-                  </w:rPr>
-                  <w:t xml:space="preserve">: controlled arrangements of both curved and straight intersecting lines, lines which have a clear and very definite function; overlapping, partially transparent planes; varying perspectives; carefully chosen and restricted palettes of colours; papers pasted neatly onto the canvas; and charcoaled outlines of, and around objects. Despite </w:t>
-                </w:r>
-                <w:r>
-                  <w:rPr>
-                    <w:i/>
-                    <w:lang w:val="en-CA"/>
-                  </w:rPr>
-                  <w:t>The Table</w:t>
-                </w:r>
-                <w:r>
-                  <w:rPr>
-                    <w:lang w:val="en-CA"/>
-                  </w:rPr>
-                  <w:t xml:space="preserve">’s seemingly complicated pictorial structure, when compared with a Picasso or Braque </w:t>
-                </w:r>
-                <w:r>
-                  <w:rPr>
-                    <w:i/>
-                    <w:lang w:val="en-CA"/>
-                  </w:rPr>
-                  <w:t xml:space="preserve">papier </w:t>
-                </w:r>
-                <w:proofErr w:type="spellStart"/>
-                <w:r>
-                  <w:rPr>
-                    <w:i/>
-                    <w:lang w:val="en-CA"/>
-                  </w:rPr>
-                  <w:t>collé</w:t>
-                </w:r>
-                <w:proofErr w:type="spellEnd"/>
-                <w:r>
-                  <w:rPr>
-                    <w:lang w:val="en-CA"/>
-                  </w:rPr>
-                  <w:t xml:space="preserve">, the work oozes with clarity and order. Gris once wrote in a letter to </w:t>
-                </w:r>
-                <w:proofErr w:type="spellStart"/>
-                <w:r>
-                  <w:rPr>
-                    <w:lang w:val="en-CA"/>
-                  </w:rPr>
-                  <w:t>Kahnweiler</w:t>
-                </w:r>
-                <w:proofErr w:type="spellEnd"/>
-                <w:r>
-                  <w:rPr>
-                    <w:lang w:val="en-CA"/>
-                  </w:rPr>
-                  <w:t>, ‘My mind is too precise to allow me to tone down a blue or twist a straight line...One must after all paint as one is oneself.’</w:t>
+                  <w:t>papier collé</w:t>
+                </w:r>
+                <w:r>
+                  <w:rPr>
+                    <w:lang w:val="en-CA"/>
+                  </w:rPr>
+                  <w:t>, the work oozes with clarity and order. Gris once wrote in a letter to Kahnweiler, ‘My mind is too precise to allow me to tone down a blue or twist a straight line...One must after all paint as one is oneself.’</w:t>
                 </w:r>
               </w:p>
               <w:p>
@@ -1612,281 +1241,175 @@
               <w:p>
                 <w:pPr>
                   <w:pStyle w:val="Caption"/>
-                  <w:rPr>
-                    <w:lang w:val="en-CA"/>
-                  </w:rPr>
-                </w:pPr>
-                <w:r>
-                  <w:lastRenderedPageBreak/>
-                  <w:t xml:space="preserve">The Table (1914) </w:t>
-                </w:r>
-                <w:fldSimple w:instr=" SEQ The_Table_(1914) \* ARABIC ">
+                  <w:spacing w:after="0"/>
+                </w:pPr>
+                <w:r>
+                  <w:t xml:space="preserve">Figure </w:t>
+                </w:r>
+                <w:fldSimple w:instr=" SEQ Figure \* ARABIC ">
                   <w:r>
                     <w:rPr>
                       <w:noProof/>
                     </w:rPr>
-                    <w:t>1</w:t>
+                    <w:t>5</w:t>
                   </w:r>
                 </w:fldSimple>
-              </w:p>
-              <w:p>
-                <w:r>
-                  <w:rPr>
-                    <w:lang w:val="en-CA"/>
-                  </w:rPr>
-                  <w:t xml:space="preserve">Source: </w:t>
+                <w:r>
+                  <w:t xml:space="preserve">. </w:t>
                 </w:r>
                 <w:r>
                   <w:t>Gouache, crayon, varnish, and printed papers, mounted on canvas. From the A. E. Gallatin Collection, 1952. Currently resides in the Philadelphia Museum of Art, Philadelphia</w:t>
                 </w:r>
-                <w:r>
-                  <w:t xml:space="preserve">. Image can be found at </w:t>
-                </w:r>
-                <w:hyperlink r:id="rId14" w:history="1">
-                  <w:r>
-                    <w:rPr>
-                      <w:rStyle w:val="Hyperlink"/>
-                    </w:rPr>
-                    <w:t>http://www.philamuseum.org/collections/permanent/53918.html</w:t>
-                  </w:r>
-                </w:hyperlink>
-              </w:p>
-              <w:p>
-                <w:pPr>
-                  <w:rPr>
-                    <w:lang w:val="en-CA"/>
-                  </w:rPr>
-                </w:pPr>
-              </w:p>
-              <w:p>
-                <w:pPr>
-                  <w:rPr>
-                    <w:lang w:val="en-CA"/>
-                  </w:rPr>
-                </w:pPr>
-                <w:r>
-                  <w:rPr>
-                    <w:lang w:val="en-CA"/>
-                  </w:rPr>
-                  <w:t xml:space="preserve">Due to the outbreak of World War I, </w:t>
-                </w:r>
-                <w:proofErr w:type="spellStart"/>
-                <w:r>
-                  <w:rPr>
-                    <w:lang w:val="en-CA"/>
-                  </w:rPr>
-                  <w:t>Kahnweiler</w:t>
-                </w:r>
-                <w:proofErr w:type="spellEnd"/>
-                <w:r>
-                  <w:rPr>
-                    <w:lang w:val="en-CA"/>
-                  </w:rPr>
-                  <w:t xml:space="preserve"> was forced to flee France in 1914 leaving Gris in much financial difficulty, and so in 1916, Gris signed a contract with </w:t>
-                </w:r>
-                <w:proofErr w:type="spellStart"/>
-                <w:r>
-                  <w:rPr>
-                    <w:lang w:val="en-CA"/>
-                  </w:rPr>
-                  <w:t>Léonce</w:t>
-                </w:r>
-                <w:proofErr w:type="spellEnd"/>
-                <w:r>
-                  <w:rPr>
-                    <w:lang w:val="en-CA"/>
-                  </w:rPr>
-                  <w:t xml:space="preserve"> Rosenberg. At Rosenberg's </w:t>
-                </w:r>
-                <w:proofErr w:type="spellStart"/>
+              </w:p>
+              <w:p>
+                <w:r>
+                  <w:rPr>
+                    <w:lang w:val="en-CA"/>
+                  </w:rPr>
+                  <w:t>Source</w:t>
+                </w:r>
+                <w:r>
+                  <w:rPr>
+                    <w:lang w:val="en-CA"/>
+                  </w:rPr>
+                  <w:t>:</w:t>
+                </w:r>
+                <w:r>
+                  <w:t xml:space="preserve"> </w:t>
+                </w:r>
+                <w:r>
+                  <w:t>&lt;</w:t>
+                </w:r>
+                <w:r>
+                  <w:t>http://www.philamuseum.org/collections/permanent/53918.html</w:t>
+                </w:r>
+                <w:r>
+                  <w:t>&gt;</w:t>
+                </w:r>
+              </w:p>
+              <w:p>
+                <w:pPr>
+                  <w:rPr>
+                    <w:lang w:val="en-CA"/>
+                  </w:rPr>
+                </w:pPr>
+              </w:p>
+              <w:p>
+                <w:pPr>
+                  <w:rPr>
+                    <w:lang w:val="en-CA"/>
+                  </w:rPr>
+                </w:pPr>
+                <w:r>
+                  <w:rPr>
+                    <w:lang w:val="en-CA"/>
+                  </w:rPr>
+                  <w:t xml:space="preserve">Due to the outbreak of World War I, Kahnweiler was forced to flee France in 1914 leaving Gris in much financial difficulty, and so in 1916, Gris signed a contract with Léonce Rosenberg. At Rosenberg's </w:t>
+                </w:r>
                 <w:r>
                   <w:rPr>
                     <w:i/>
                     <w:lang w:val="en-CA"/>
                   </w:rPr>
-                  <w:t>Galerie</w:t>
-                </w:r>
-                <w:proofErr w:type="spellEnd"/>
+                  <w:t>Galerie l'Effort Moderne</w:t>
+                </w:r>
+                <w:r>
+                  <w:rPr>
+                    <w:lang w:val="en-CA"/>
+                  </w:rPr>
+                  <w:t>, Gris’ first major solo exhibition was held in 1919.</w:t>
+                </w:r>
+                <w:r>
+                  <w:rPr>
+                    <w:lang w:val="en-CA"/>
+                  </w:rPr>
+                  <w:t xml:space="preserve"> </w:t>
+                </w:r>
+                <w:r>
+                  <w:rPr>
+                    <w:lang w:val="en-CA"/>
+                  </w:rPr>
+                  <w:t xml:space="preserve">Gris was to renew his relationship with Kahnweiler in 1920 when he returned to Paris and subsequently became his dealer again. </w:t>
+                </w:r>
+              </w:p>
+              <w:p>
+                <w:pPr>
+                  <w:rPr>
+                    <w:lang w:val="en-CA"/>
+                  </w:rPr>
+                </w:pPr>
+              </w:p>
+              <w:p>
+                <w:pPr>
+                  <w:rPr>
+                    <w:lang w:val="en-CA"/>
+                  </w:rPr>
+                </w:pPr>
+                <w:r>
+                  <w:rPr>
+                    <w:lang w:val="en-CA"/>
+                  </w:rPr>
+                  <w:t xml:space="preserve">1916 also saw the beginning of Gris’ ‘architectural’ period. In paintings such as </w:t>
+                </w:r>
                 <w:r>
                   <w:rPr>
                     <w:i/>
                     <w:lang w:val="en-CA"/>
                   </w:rPr>
+                  <w:t>Portrait of Madame Josette Gris</w:t>
+                </w:r>
+                <w:r>
+                  <w:rPr>
+                    <w:lang w:val="en-CA"/>
+                  </w:rPr>
+                  <w:t xml:space="preserve"> (Museo del Prado, Madrid), a portrait of his wife, we see Gris’s forms become larger and flatter with fewer viewpoints. The clarity of line, construction and form that was evident in works around this time as well as in what is known as his ‘poetic’ period of the early 1920s made Gris very attractive to the emergent Purists, who celebrated his work in their journal </w:t>
+                </w:r>
+                <w:r>
+                  <w:rPr>
+                    <w:i/>
+                    <w:lang w:val="en-CA"/>
+                  </w:rPr>
+                  <w:t>L’esprit nouveau</w:t>
+                </w:r>
+                <w:r>
+                  <w:rPr>
+                    <w:lang w:val="en-CA"/>
+                  </w:rPr>
+                  <w:t xml:space="preserve">. Over the course of the next few years, however, his style became more intuitive and fluid and in paintings such as </w:t>
+                </w:r>
+                <w:r>
+                  <w:rPr>
+                    <w:i/>
+                    <w:lang w:val="en-CA"/>
+                  </w:rPr>
+                  <w:t>Guitar with Sheet of Music</w:t>
+                </w:r>
+                <w:r>
+                  <w:rPr>
+                    <w:lang w:val="en-CA"/>
+                  </w:rPr>
+                  <w:t xml:space="preserve"> (Saidenburg Gallery, New York), completed just before the artist’s death in 1926-27</w:t>
+                </w:r>
+                <w:r>
+                  <w:rPr>
+                    <w:i/>
+                    <w:lang w:val="en-CA"/>
+                  </w:rPr>
+                  <w:t xml:space="preserve">, </w:t>
+                </w:r>
+                <w:r>
+                  <w:rPr>
+                    <w:lang w:val="en-CA"/>
+                  </w:rPr>
+                  <w:t>we see</w:t>
+                </w:r>
+                <w:r>
+                  <w:rPr>
+                    <w:i/>
+                    <w:lang w:val="en-CA"/>
+                  </w:rPr>
                   <w:t xml:space="preserve"> </w:t>
                 </w:r>
-                <w:proofErr w:type="spellStart"/>
-                <w:r>
-                  <w:rPr>
-                    <w:i/>
-                    <w:lang w:val="en-CA"/>
-                  </w:rPr>
-                  <w:t>l'Effort</w:t>
-                </w:r>
-                <w:proofErr w:type="spellEnd"/>
-                <w:r>
-                  <w:rPr>
-                    <w:i/>
-                    <w:lang w:val="en-CA"/>
-                  </w:rPr>
-                  <w:t xml:space="preserve"> </w:t>
-                </w:r>
-                <w:proofErr w:type="spellStart"/>
-                <w:r>
-                  <w:rPr>
-                    <w:i/>
-                    <w:lang w:val="en-CA"/>
-                  </w:rPr>
-                  <w:t>Moderne</w:t>
-                </w:r>
-                <w:proofErr w:type="spellEnd"/>
-                <w:r>
-                  <w:rPr>
-                    <w:lang w:val="en-CA"/>
-                  </w:rPr>
-                  <w:t>, Gris’ first major solo exhibition was held in 1919.</w:t>
-                </w:r>
-                <w:r>
-                  <w:rPr>
-                    <w:lang w:val="en-CA"/>
-                  </w:rPr>
-                  <w:t xml:space="preserve"> </w:t>
-                </w:r>
-                <w:r>
-                  <w:rPr>
-                    <w:lang w:val="en-CA"/>
-                  </w:rPr>
-                  <w:t xml:space="preserve">Gris was to renew his relationship with </w:t>
-                </w:r>
-                <w:proofErr w:type="spellStart"/>
-                <w:r>
-                  <w:rPr>
-                    <w:lang w:val="en-CA"/>
-                  </w:rPr>
-                  <w:t>Kahnweiler</w:t>
-                </w:r>
-                <w:proofErr w:type="spellEnd"/>
-                <w:r>
-                  <w:rPr>
-                    <w:lang w:val="en-CA"/>
-                  </w:rPr>
-                  <w:t xml:space="preserve"> in 1920 when he returned to Paris and subsequently became his dealer again. </w:t>
-                </w:r>
-              </w:p>
-              <w:p>
-                <w:pPr>
-                  <w:rPr>
-                    <w:lang w:val="en-CA"/>
-                  </w:rPr>
-                </w:pPr>
-              </w:p>
-              <w:p>
-                <w:pPr>
-                  <w:rPr>
-                    <w:lang w:val="en-CA"/>
-                  </w:rPr>
-                </w:pPr>
-                <w:r>
-                  <w:rPr>
-                    <w:lang w:val="en-CA"/>
-                  </w:rPr>
-                  <w:t xml:space="preserve">1916 also saw the beginning of Gris’ ‘architectural’ period. In paintings such as </w:t>
-                </w:r>
-                <w:r>
-                  <w:rPr>
-                    <w:i/>
-                    <w:lang w:val="en-CA"/>
-                  </w:rPr>
-                  <w:t>Portrait of Madame Josette Gris</w:t>
-                </w:r>
-                <w:r>
-                  <w:rPr>
-                    <w:lang w:val="en-CA"/>
-                  </w:rPr>
-                  <w:t xml:space="preserve"> (</w:t>
-                </w:r>
-                <w:proofErr w:type="spellStart"/>
-                <w:r>
-                  <w:rPr>
-                    <w:lang w:val="en-CA"/>
-                  </w:rPr>
-                  <w:t>Museo</w:t>
-                </w:r>
-                <w:proofErr w:type="spellEnd"/>
-                <w:r>
-                  <w:rPr>
-                    <w:lang w:val="en-CA"/>
-                  </w:rPr>
-                  <w:t xml:space="preserve"> del Prado, Madrid), a portrait of his wife, we see Gris’s forms become larger and flatter with fewer viewpoints. The clarity of line, construction and form that was evident in works around this time as well as in what is known as his ‘poetic’ period of the early 1920s made Gris very attractive to the emergent Purists, who celebrated his work in their journal </w:t>
-                </w:r>
-                <w:proofErr w:type="spellStart"/>
-                <w:r>
-                  <w:rPr>
-                    <w:i/>
-                    <w:lang w:val="en-CA"/>
-                  </w:rPr>
-                  <w:t>L’esprit</w:t>
-                </w:r>
-                <w:proofErr w:type="spellEnd"/>
-                <w:r>
-                  <w:rPr>
-                    <w:i/>
-                    <w:lang w:val="en-CA"/>
-                  </w:rPr>
-                  <w:t xml:space="preserve"> nouveau</w:t>
-                </w:r>
-                <w:r>
-                  <w:rPr>
-                    <w:lang w:val="en-CA"/>
-                  </w:rPr>
-                  <w:t xml:space="preserve">. Over the course of the next few years, however, his style became more intuitive and fluid and in paintings such as </w:t>
-                </w:r>
-                <w:r>
-                  <w:rPr>
-                    <w:i/>
-                    <w:lang w:val="en-CA"/>
-                  </w:rPr>
-                  <w:t>Guitar with Sheet of Music</w:t>
-                </w:r>
-                <w:r>
-                  <w:rPr>
-                    <w:lang w:val="en-CA"/>
-                  </w:rPr>
-                  <w:t xml:space="preserve"> (</w:t>
-                </w:r>
-                <w:proofErr w:type="spellStart"/>
-                <w:r>
-                  <w:rPr>
-                    <w:lang w:val="en-CA"/>
-                  </w:rPr>
-                  <w:t>Saidenburg</w:t>
-                </w:r>
-                <w:proofErr w:type="spellEnd"/>
-                <w:r>
-                  <w:rPr>
-                    <w:lang w:val="en-CA"/>
-                  </w:rPr>
-                  <w:t xml:space="preserve"> Gallery, New York), completed just before the artist’s death in 1926-27</w:t>
-                </w:r>
-                <w:r>
-                  <w:rPr>
-                    <w:i/>
-                    <w:lang w:val="en-CA"/>
-                  </w:rPr>
-                  <w:t xml:space="preserve">, </w:t>
-                </w:r>
-                <w:r>
-                  <w:rPr>
-                    <w:lang w:val="en-CA"/>
-                  </w:rPr>
-                  <w:t>we see</w:t>
-                </w:r>
-                <w:r>
-                  <w:rPr>
-                    <w:i/>
-                    <w:lang w:val="en-CA"/>
-                  </w:rPr>
-                  <w:t xml:space="preserve"> </w:t>
-                </w:r>
                 <w:r>
                   <w:rPr>
                     <w:shd w:val="clear" w:color="auto" w:fill="FFFFFF"/>
@@ -1934,18 +1457,25 @@
               <w:p>
                 <w:pPr>
                   <w:pStyle w:val="Caption"/>
-                </w:pPr>
-                <w:r>
-                  <w:t xml:space="preserve">Portrait of Madame Josette Gris (1916) </w:t>
-                </w:r>
-                <w:fldSimple w:instr=" SEQ Portrait_of_Madame_Josette_Gris_(1916) \* ARABIC ">
+                  <w:spacing w:after="0"/>
+                </w:pPr>
+                <w:r>
+                  <w:t xml:space="preserve">Figure </w:t>
+                </w:r>
+                <w:fldSimple w:instr=" SEQ Figure \* ARABIC ">
                   <w:r>
                     <w:rPr>
                       <w:noProof/>
                     </w:rPr>
-                    <w:t>1</w:t>
+                    <w:t>6</w:t>
                   </w:r>
                 </w:fldSimple>
+                <w:r>
+                  <w:t xml:space="preserve">. </w:t>
+                </w:r>
+                <w:r>
+                  <w:t>Oil on board. Currently resides in the Museo del Prado, Madrid</w:t>
+                </w:r>
               </w:p>
               <w:p>
                 <w:pPr>
@@ -1959,383 +1489,184 @@
                   <w:rPr>
                     <w:lang w:val="en-CA"/>
                   </w:rPr>
-                  <w:t xml:space="preserve">Source: Oil on board. Currently resides in the </w:t>
-                </w:r>
-                <w:proofErr w:type="spellStart"/>
+                  <w:t>Source:</w:t>
+                </w:r>
                 <w:r>
                   <w:rPr>
                     <w:lang w:val="en-US"/>
                   </w:rPr>
-                  <w:t>Museo</w:t>
-                </w:r>
-                <w:proofErr w:type="spellEnd"/>
+                  <w:t xml:space="preserve"> </w:t>
+                </w:r>
                 <w:r>
                   <w:rPr>
                     <w:lang w:val="en-US"/>
                   </w:rPr>
-                  <w:t xml:space="preserve"> del Prado, Madrid</w:t>
-                </w:r>
-                <w:r>
+                  <w:t>&lt;</w:t>
+                </w:r>
+                <w:r>
+                  <w:t>http://www.museoreinasofia.es/en/collection/artwork/portrait-madame-josette-gris-portrait-madame-josette-gris</w:t>
+                </w:r>
+                <w:r>
+                  <w:t>&gt;</w:t>
+                </w:r>
+              </w:p>
+              <w:p>
+                <w:pPr>
+                  <w:rPr>
+                    <w:lang w:val="en-CA"/>
+                  </w:rPr>
+                </w:pPr>
+              </w:p>
+              <w:p>
+                <w:pPr>
+                  <w:rPr>
+                    <w:lang w:val="en-CA"/>
+                  </w:rPr>
+                </w:pPr>
+                <w:r>
+                  <w:rPr>
+                    <w:lang w:val="en-CA"/>
+                  </w:rPr>
+                  <w:t xml:space="preserve">During 1922-1924 Gris worked as a stage and costume designer. He designed the sets and costumes for Charles Gounod’s opera </w:t>
+                </w:r>
+                <w:r>
+                  <w:rPr>
+                    <w:i/>
+                    <w:lang w:val="en-CA"/>
+                  </w:rPr>
+                  <w:t>La colombe</w:t>
+                </w:r>
+                <w:r>
+                  <w:rPr>
+                    <w:lang w:val="en-CA"/>
+                  </w:rPr>
+                  <w:t xml:space="preserve">, for Emmanuel Chabrier’s </w:t>
+                </w:r>
+                <w:r>
+                  <w:rPr>
+                    <w:i/>
+                    <w:lang w:val="en-CA"/>
+                  </w:rPr>
+                  <w:t>L’éducation manquée</w:t>
+                </w:r>
+                <w:r>
+                  <w:rPr>
+                    <w:lang w:val="en-CA"/>
+                  </w:rPr>
+                  <w:t xml:space="preserve"> and for Michel de Montéclair’s ballet </w:t>
+                </w:r>
+                <w:r>
+                  <w:rPr>
+                    <w:i/>
+                    <w:lang w:val="en-CA"/>
+                  </w:rPr>
+                  <w:t>Les Tentations de la Bergėre</w:t>
+                </w:r>
+                <w:r>
+                  <w:rPr>
+                    <w:lang w:val="en-CA"/>
+                  </w:rPr>
+                  <w:t>, the latter produced by Sergei Diaghilev’s Ballets Russes in Monte Carlo in January 1924. In the same year, Gris delivered his famous lecture ‘Des Possibilités de la Peinture’ at the Sorbonne. Gris rarely discussed his work in public and is reported by Kahnweiler as once saying, ‘I consider that no man should talk of his own profession except with extreme caution or, better still, not at all,’ so the lecture gave a crucial insight into his life and thoughts about art. Here we learn that Gris did not consider his work to be abstract. In the lecture, he states:</w:t>
+                </w:r>
+              </w:p>
+              <w:p>
+                <w:pPr>
+                  <w:pStyle w:val="Blockquote"/>
+                  <w:spacing w:after="0"/>
+                  <w:rPr>
+                    <w:lang w:val="en-CA"/>
+                  </w:rPr>
+                </w:pPr>
+                <w:r>
+                  <w:rPr>
+                    <w:lang w:val="en-CA"/>
+                  </w:rPr>
+                  <w:t>Painting for me is like a fabric, all of a piece and uniform, with one set of threads as the representational, aesthetic element, and the cross-threads as the technical, architectural, or abstract element. These threads are interdependent and complementary, and if one set is lacking, the fabric does not exist. A picture with no representational purpose is to my mind always an incomplete technical exercise, for the only purpose of any pictur</w:t>
+                </w:r>
+                <w:r>
+                  <w:rPr>
+                    <w:lang w:val="en-CA"/>
+                  </w:rPr>
+                  <w:t>e is to achieve representation.</w:t>
+                </w:r>
+              </w:p>
+              <w:p>
+                <w:pPr>
+                  <w:rPr>
+                    <w:lang w:val="en-CA"/>
+                  </w:rPr>
+                </w:pPr>
+                <w:r>
+                  <w:rPr>
+                    <w:lang w:val="en-CA"/>
+                  </w:rPr>
+                  <w:t>In 1927, following a long string of illnesses spanning seven years, he was diagnosed with uremia. He died on 11 May 1927 and was buried two days later in the cemetery of Boulogne-sur-Seine, where he and Josette had lived during the latter years of his life. Gris was never to return to Spain due to the risk of imprisonment for evading national military service.</w:t>
+                </w:r>
+              </w:p>
+              <w:p>
+                <w:pPr>
+                  <w:rPr>
+                    <w:lang w:val="en-CA"/>
+                  </w:rPr>
+                </w:pPr>
+              </w:p>
+              <w:p>
+                <w:pPr>
+                  <w:pStyle w:val="Heading1"/>
+                  <w:spacing w:after="0"/>
+                  <w:outlineLvl w:val="0"/>
+                </w:pPr>
+                <w:r>
+                  <w:t xml:space="preserve">List of </w:t>
+                </w:r>
+                <w:r>
+                  <w:t>Major Works</w:t>
+                </w:r>
+              </w:p>
+              <w:p>
+                <w:pPr>
                   <w:rPr>
                     <w:lang w:val="en-US"/>
                   </w:rPr>
-                  <w:t xml:space="preserve">. Image can be found at </w:t>
-                </w:r>
-                <w:hyperlink r:id="rId15" w:history="1">
-                  <w:r>
-                    <w:rPr>
-                      <w:color w:val="386EFF"/>
-                      <w:u w:val="single" w:color="386EFF"/>
-                      <w:lang w:val="en-US"/>
-                    </w:rPr>
-                    <w:t>http://www.museoreinasofia.es/</w:t>
-                  </w:r>
-                  <w:r>
-                    <w:rPr>
-                      <w:color w:val="386EFF"/>
-                      <w:u w:val="single" w:color="386EFF"/>
-                      <w:lang w:val="en-US"/>
-                    </w:rPr>
-                    <w:t>e</w:t>
-                  </w:r>
-                  <w:r>
-                    <w:rPr>
-                      <w:color w:val="386EFF"/>
-                      <w:u w:val="single" w:color="386EFF"/>
-                      <w:lang w:val="en-US"/>
-                    </w:rPr>
-                    <w:t>n/collection/artwork/portrait-madame-josette-gris-portrait-madame-josette-gris</w:t>
-                  </w:r>
-                </w:hyperlink>
-              </w:p>
-              <w:p>
-                <w:pPr>
-                  <w:rPr>
-                    <w:lang w:val="en-CA"/>
-                  </w:rPr>
-                </w:pPr>
-              </w:p>
-              <w:p>
-                <w:pPr>
-                  <w:rPr>
-                    <w:lang w:val="en-CA"/>
-                  </w:rPr>
-                </w:pPr>
-                <w:r>
-                  <w:rPr>
-                    <w:lang w:val="en-CA"/>
-                  </w:rPr>
-                  <w:t xml:space="preserve">During 1922-1924 Gris worked as a stage and costume designer. He designed the sets and costumes for Charles Gounod’s opera </w:t>
-                </w:r>
-                <w:r>
-                  <w:rPr>
-                    <w:i/>
-                    <w:lang w:val="en-CA"/>
-                  </w:rPr>
-                  <w:t xml:space="preserve">La </w:t>
-                </w:r>
-                <w:proofErr w:type="spellStart"/>
-                <w:r>
-                  <w:rPr>
-                    <w:i/>
-                    <w:lang w:val="en-CA"/>
-                  </w:rPr>
-                  <w:t>colombe</w:t>
-                </w:r>
-                <w:proofErr w:type="spellEnd"/>
-                <w:r>
-                  <w:rPr>
-                    <w:lang w:val="en-CA"/>
-                  </w:rPr>
-                  <w:t xml:space="preserve">, for Emmanuel </w:t>
-                </w:r>
-                <w:proofErr w:type="spellStart"/>
-                <w:r>
-                  <w:rPr>
-                    <w:lang w:val="en-CA"/>
-                  </w:rPr>
-                  <w:t>Chabrier’s</w:t>
-                </w:r>
-                <w:proofErr w:type="spellEnd"/>
-                <w:r>
-                  <w:rPr>
-                    <w:lang w:val="en-CA"/>
-                  </w:rPr>
-                  <w:t xml:space="preserve"> </w:t>
-                </w:r>
-                <w:proofErr w:type="spellStart"/>
-                <w:r>
-                  <w:rPr>
-                    <w:i/>
-                    <w:lang w:val="en-CA"/>
-                  </w:rPr>
-                  <w:t>L’éducation</w:t>
-                </w:r>
-                <w:proofErr w:type="spellEnd"/>
-                <w:r>
-                  <w:rPr>
-                    <w:i/>
-                    <w:lang w:val="en-CA"/>
-                  </w:rPr>
-                  <w:t xml:space="preserve"> </w:t>
-                </w:r>
-                <w:proofErr w:type="spellStart"/>
-                <w:r>
-                  <w:rPr>
-                    <w:i/>
-                    <w:lang w:val="en-CA"/>
-                  </w:rPr>
-                  <w:t>manquée</w:t>
-                </w:r>
-                <w:proofErr w:type="spellEnd"/>
-                <w:r>
-                  <w:rPr>
-                    <w:lang w:val="en-CA"/>
-                  </w:rPr>
-                  <w:t xml:space="preserve"> and for Michel de </w:t>
-                </w:r>
-                <w:proofErr w:type="spellStart"/>
-                <w:r>
-                  <w:rPr>
-                    <w:lang w:val="en-CA"/>
-                  </w:rPr>
-                  <w:t>Montéclair’s</w:t>
-                </w:r>
-                <w:proofErr w:type="spellEnd"/>
-                <w:r>
-                  <w:rPr>
-                    <w:lang w:val="en-CA"/>
-                  </w:rPr>
-                  <w:t xml:space="preserve"> ballet </w:t>
-                </w:r>
-                <w:r>
-                  <w:rPr>
-                    <w:i/>
-                    <w:lang w:val="en-CA"/>
-                  </w:rPr>
-                  <w:t xml:space="preserve">Les </w:t>
-                </w:r>
-                <w:proofErr w:type="spellStart"/>
-                <w:r>
-                  <w:rPr>
-                    <w:i/>
-                    <w:lang w:val="en-CA"/>
-                  </w:rPr>
-                  <w:t>Tentations</w:t>
-                </w:r>
-                <w:proofErr w:type="spellEnd"/>
-                <w:r>
-                  <w:rPr>
-                    <w:i/>
-                    <w:lang w:val="en-CA"/>
-                  </w:rPr>
-                  <w:t xml:space="preserve"> de la </w:t>
-                </w:r>
-                <w:proofErr w:type="spellStart"/>
-                <w:r>
-                  <w:rPr>
-                    <w:i/>
-                    <w:lang w:val="en-CA"/>
-                  </w:rPr>
-                  <w:t>Bergėre</w:t>
-                </w:r>
-                <w:proofErr w:type="spellEnd"/>
-                <w:r>
-                  <w:rPr>
-                    <w:lang w:val="en-CA"/>
-                  </w:rPr>
-                  <w:t xml:space="preserve">, the latter produced by Sergei Diaghilev’s Ballets </w:t>
-                </w:r>
-                <w:proofErr w:type="spellStart"/>
-                <w:r>
-                  <w:rPr>
-                    <w:lang w:val="en-CA"/>
-                  </w:rPr>
-                  <w:t>Russes</w:t>
-                </w:r>
-                <w:proofErr w:type="spellEnd"/>
-                <w:r>
-                  <w:rPr>
-                    <w:lang w:val="en-CA"/>
-                  </w:rPr>
-                  <w:t xml:space="preserve"> in Monte Carlo in January 1924. In the same year, Gris delivered his famous lecture ‘Des </w:t>
-                </w:r>
-                <w:proofErr w:type="spellStart"/>
-                <w:r>
-                  <w:rPr>
-                    <w:lang w:val="en-CA"/>
-                  </w:rPr>
-                  <w:t>Possibilités</w:t>
-                </w:r>
-                <w:proofErr w:type="spellEnd"/>
-                <w:r>
-                  <w:rPr>
-                    <w:lang w:val="en-CA"/>
-                  </w:rPr>
-                  <w:t xml:space="preserve"> de la </w:t>
-                </w:r>
-                <w:proofErr w:type="spellStart"/>
-                <w:r>
-                  <w:rPr>
-                    <w:lang w:val="en-CA"/>
-                  </w:rPr>
-                  <w:t>Peinture</w:t>
-                </w:r>
-                <w:proofErr w:type="spellEnd"/>
-                <w:r>
-                  <w:rPr>
-                    <w:lang w:val="en-CA"/>
-                  </w:rPr>
-                  <w:t xml:space="preserve">’ at the Sorbonne. Gris rarely discussed his work in public and is reported by </w:t>
-                </w:r>
-                <w:proofErr w:type="spellStart"/>
-                <w:r>
-                  <w:rPr>
-                    <w:lang w:val="en-CA"/>
-                  </w:rPr>
-                  <w:t>Kahnweiler</w:t>
-                </w:r>
-                <w:proofErr w:type="spellEnd"/>
-                <w:r>
-                  <w:rPr>
-                    <w:lang w:val="en-CA"/>
-                  </w:rPr>
-                  <w:t xml:space="preserve"> as once saying, ‘I consider that no man should talk of his own profession except with extreme caution or, better still, not at all,’ so the lecture gave a crucial insight into his life and thoughts about art. Here we learn that Gris did not consider his work to be abstract</w:t>
-                </w:r>
-                <w:r>
-                  <w:rPr>
-                    <w:lang w:val="en-CA"/>
-                  </w:rPr>
-                  <w:t>. In the lecture, he states:</w:t>
-                </w:r>
-              </w:p>
-              <w:p>
-                <w:pPr>
-                  <w:pStyle w:val="NormalfollowingH3"/>
-                  <w:rPr>
-                    <w:lang w:val="en-CA"/>
-                  </w:rPr>
-                </w:pPr>
-                <w:r>
-                  <w:rPr>
-                    <w:lang w:val="en-CA"/>
-                  </w:rPr>
-                  <w:t>‘Painting for me is like a fabric, all of a piece and uniform, with one set of threads as the representational, aesthetic element, and the cross-threads as the technical, architectural, or abstract element. These threads are interdependent and complementary, and if one set is lacking, the fabric does not exist. A picture with no representational purpose is to my mind always an incomplete technical exercise, for the only purpose of any picture is to achieve representation.’</w:t>
-                </w:r>
-              </w:p>
-              <w:p>
-                <w:pPr>
-                  <w:pStyle w:val="NormalfollowingH3"/>
-                  <w:rPr>
-                    <w:lang w:val="en-CA"/>
-                  </w:rPr>
-                </w:pPr>
-              </w:p>
-              <w:p>
-                <w:pPr>
-                  <w:rPr>
-                    <w:lang w:val="en-CA"/>
-                  </w:rPr>
-                </w:pPr>
-                <w:r>
-                  <w:rPr>
-                    <w:lang w:val="en-CA"/>
-                  </w:rPr>
-                  <w:t>In 1927, following a long string of illnesses spanning seven years, he was diagnosed with uremia. He died on 11 May 1927 and was buried two days later in the cemetery of Boulogne-sur-Seine, where he and Josette had lived during the latter years of his life. Gris was never to return to Spain due to the risk of imprisonment for evading national military service.</w:t>
-                </w:r>
-              </w:p>
-              <w:p>
-                <w:pPr>
-                  <w:rPr>
-                    <w:lang w:val="en-CA"/>
-                  </w:rPr>
-                </w:pPr>
-              </w:p>
-              <w:p>
-                <w:pPr>
-                  <w:pStyle w:val="Heading1"/>
-                  <w:outlineLvl w:val="0"/>
-                </w:pPr>
-                <w:r>
-                  <w:t xml:space="preserve">List of </w:t>
-                </w:r>
-                <w:r>
-                  <w:t>Major Works</w:t>
-                </w:r>
-              </w:p>
-              <w:p>
-                <w:pPr>
+                </w:pPr>
+                <w:r>
                   <w:rPr>
                     <w:lang w:val="en-US"/>
                   </w:rPr>
-                </w:pPr>
-                <w:r>
+                  <w:t>The Eggs (1911) - Staatsgalerie Stuttgart, Germany</w:t>
+                </w:r>
+              </w:p>
+              <w:p>
+                <w:pPr>
                   <w:rPr>
                     <w:lang w:val="en-US"/>
                   </w:rPr>
-                  <w:t xml:space="preserve">- The Eggs (1911) - </w:t>
-                </w:r>
-                <w:proofErr w:type="spellStart"/>
+                </w:pPr>
                 <w:r>
                   <w:rPr>
                     <w:lang w:val="en-US"/>
                   </w:rPr>
-                  <w:t>Staatsgalerie</w:t>
-                </w:r>
-                <w:proofErr w:type="spellEnd"/>
-                <w:r>
+                  <w:t>Homage to Picasso (1912) - Art Institute of Chicago</w:t>
+                </w:r>
+              </w:p>
+              <w:p>
+                <w:pPr>
                   <w:rPr>
                     <w:lang w:val="en-US"/>
                   </w:rPr>
-                  <w:t xml:space="preserve"> Stuttgart</w:t>
-                </w:r>
+                </w:pPr>
                 <w:r>
                   <w:rPr>
                     <w:lang w:val="en-US"/>
                   </w:rPr>
-                  <w:t>, Germany</w:t>
-                </w:r>
-              </w:p>
-              <w:p/>
-              <w:p>
-                <w:pPr>
+                  <w:t>Man</w:t>
+                </w:r>
+                <w:r>
                   <w:rPr>
                     <w:lang w:val="en-US"/>
                   </w:rPr>
-                </w:pPr>
-                <w:r>
-                  <w:rPr>
-                    <w:lang w:val="en-US"/>
-                  </w:rPr>
-                  <w:t>- Homage to Picasso (1912) - Art Institute of Chicago</w:t>
-                </w:r>
-              </w:p>
-              <w:p>
-                <w:pPr>
-                  <w:rPr>
-                    <w:lang w:val="en-US"/>
-                  </w:rPr>
-                </w:pPr>
-              </w:p>
-              <w:p>
-                <w:pPr>
-                  <w:rPr>
-                    <w:lang w:val="en-US"/>
-                  </w:rPr>
-                </w:pPr>
-                <w:r>
-                  <w:rPr>
-                    <w:lang w:val="en-US"/>
-                  </w:rPr>
-                  <w:t>- Man in the Café (1912) - Philadelphia Museum of Art, Philadelphia</w:t>
-                </w:r>
-              </w:p>
-              <w:p>
-                <w:pPr>
-                  <w:rPr>
-                    <w:lang w:val="en-US"/>
-                  </w:rPr>
-                </w:pPr>
+                  <w:t xml:space="preserve"> in the Café (1912) - Philadelphia Museum of Art, Philadelphia</w:t>
+                </w:r>
               </w:p>
               <w:p>
                 <w:pPr>
@@ -2348,7 +1679,7 @@
                     <w:u w:color="386EFF"/>
                     <w:lang w:val="en-US"/>
                   </w:rPr>
-                  <w:t xml:space="preserve">- The Watch (1912) – Private Collection </w:t>
+                  <w:t xml:space="preserve">The Watch (1912) – Private Collection </w:t>
                 </w:r>
               </w:p>
               <w:p>
@@ -2357,26 +1688,25 @@
                     <w:lang w:val="en-US"/>
                   </w:rPr>
                 </w:pPr>
-              </w:p>
-              <w:p>
-                <w:pPr>
+                <w:r>
                   <w:rPr>
                     <w:lang w:val="en-US"/>
                   </w:rPr>
-                </w:pPr>
-                <w:r>
+                  <w:t>The Table (1914) - Philadelphia Museum of Art, Philadelphia</w:t>
+                </w:r>
+              </w:p>
+              <w:p>
+                <w:pPr>
                   <w:rPr>
                     <w:lang w:val="en-US"/>
                   </w:rPr>
-                  <w:t>- The Table (1914) - Philadelphia Museum of Art, Philadelphia</w:t>
-                </w:r>
-              </w:p>
-              <w:p>
-                <w:pPr>
+                </w:pPr>
+                <w:r>
                   <w:rPr>
                     <w:lang w:val="en-US"/>
                   </w:rPr>
-                </w:pPr>
+                  <w:t>The Bottle of Anis del Mono (1914) - Museo Nacional Centro de Arte Reina Sofía, Madrid</w:t>
+                </w:r>
               </w:p>
               <w:p>
                 <w:pPr>
@@ -2388,105 +1718,22 @@
                   <w:rPr>
                     <w:lang w:val="en-US"/>
                   </w:rPr>
-                  <w:t xml:space="preserve">- The Bottle of </w:t>
-                </w:r>
-                <w:proofErr w:type="spellStart"/>
-                <w:r>
+                  <w:t>Portrait of Madame Josette Gris (1916) - Museo del Prado, Madrid</w:t>
+                </w:r>
+              </w:p>
+              <w:p>
+                <w:pPr>
                   <w:rPr>
                     <w:lang w:val="en-US"/>
                   </w:rPr>
-                  <w:t>Anis</w:t>
-                </w:r>
-                <w:proofErr w:type="spellEnd"/>
+                </w:pPr>
+                <w:bookmarkStart w:id="0" w:name="_GoBack"/>
+                <w:bookmarkEnd w:id="0"/>
                 <w:r>
                   <w:rPr>
                     <w:lang w:val="en-US"/>
                   </w:rPr>
-                  <w:t xml:space="preserve"> del Mono (1914) - </w:t>
-                </w:r>
-                <w:proofErr w:type="spellStart"/>
-                <w:r>
-                  <w:rPr>
-                    <w:lang w:val="en-US"/>
-                  </w:rPr>
-                  <w:t>Museo</w:t>
-                </w:r>
-                <w:proofErr w:type="spellEnd"/>
-                <w:r>
-                  <w:rPr>
-                    <w:lang w:val="en-US"/>
-                  </w:rPr>
-                  <w:t xml:space="preserve"> Nacional Centro de Arte Reina </w:t>
-                </w:r>
-                <w:proofErr w:type="spellStart"/>
-                <w:r>
-                  <w:rPr>
-                    <w:lang w:val="en-US"/>
-                  </w:rPr>
-                  <w:t>Sofía</w:t>
-                </w:r>
-                <w:proofErr w:type="spellEnd"/>
-                <w:r>
-                  <w:rPr>
-                    <w:lang w:val="en-US"/>
-                  </w:rPr>
-                  <w:t>, Madrid</w:t>
-                </w:r>
-              </w:p>
-              <w:p>
-                <w:pPr>
-                  <w:rPr>
-                    <w:lang w:val="en-US"/>
-                  </w:rPr>
-                </w:pPr>
-              </w:p>
-              <w:p>
-                <w:pPr>
-                  <w:rPr>
-                    <w:lang w:val="en-US"/>
-                  </w:rPr>
-                </w:pPr>
-                <w:r>
-                  <w:rPr>
-                    <w:lang w:val="en-US"/>
-                  </w:rPr>
-                  <w:t xml:space="preserve">- Portrait of Madame Josette Gris (1916) - </w:t>
-                </w:r>
-                <w:proofErr w:type="spellStart"/>
-                <w:r>
-                  <w:rPr>
-                    <w:lang w:val="en-US"/>
-                  </w:rPr>
-                  <w:t>Museo</w:t>
-                </w:r>
-                <w:proofErr w:type="spellEnd"/>
-                <w:r>
-                  <w:rPr>
-                    <w:lang w:val="en-US"/>
-                  </w:rPr>
-                  <w:t xml:space="preserve"> del Prado, Madrid</w:t>
-                </w:r>
-              </w:p>
-              <w:p>
-                <w:pPr>
-                  <w:rPr>
-                    <w:rFonts w:cstheme="minorHAnsi"/>
-                    <w:sz w:val="23"/>
-                    <w:szCs w:val="23"/>
-                  </w:rPr>
-                </w:pPr>
-              </w:p>
-              <w:p>
-                <w:pPr>
-                  <w:rPr>
-                    <w:lang w:val="en-US"/>
-                  </w:rPr>
-                </w:pPr>
-                <w:r>
-                  <w:rPr>
-                    <w:lang w:val="en-US"/>
-                  </w:rPr>
-                  <w:t>- Guitar with Sheet of Music (1926-27) – Private Collection</w:t>
+                  <w:t>Guitar with Sheet of Music (1926-27) – Private Collection</w:t>
                 </w:r>
               </w:p>
             </w:tc>
@@ -2527,6 +1774,7 @@
                     <w:id w:val="-891730104"/>
                     <w:citation/>
                   </w:sdtPr>
+                  <w:sdtEndPr/>
                   <w:sdtContent>
                     <w:r>
                       <w:fldChar w:fldCharType="begin"/>
@@ -2566,6 +1814,7 @@
                     <w:id w:val="480510933"/>
                     <w:citation/>
                   </w:sdtPr>
+                  <w:sdtEndPr/>
                   <w:sdtContent>
                     <w:r>
                       <w:fldChar w:fldCharType="begin"/>
@@ -2598,6 +1847,7 @@
                     <w:id w:val="1289392477"/>
                     <w:citation/>
                   </w:sdtPr>
+                  <w:sdtEndPr/>
                   <w:sdtContent>
                     <w:r>
                       <w:fldChar w:fldCharType="begin"/>
@@ -2630,6 +1880,7 @@
                     <w:id w:val="-763382803"/>
                     <w:citation/>
                   </w:sdtPr>
+                  <w:sdtEndPr/>
                   <w:sdtContent>
                     <w:r>
                       <w:fldChar w:fldCharType="begin"/>
@@ -2662,6 +1913,7 @@
                     <w:id w:val="-1264226145"/>
                     <w:citation/>
                   </w:sdtPr>
+                  <w:sdtEndPr/>
                   <w:sdtContent>
                     <w:r>
                       <w:fldChar w:fldCharType="begin"/>
@@ -2694,6 +1946,7 @@
                     <w:id w:val="993303484"/>
                     <w:citation/>
                   </w:sdtPr>
+                  <w:sdtEndPr/>
                   <w:sdtContent>
                     <w:r>
                       <w:fldChar w:fldCharType="begin"/>
@@ -2726,6 +1979,7 @@
                     <w:id w:val="-1095862338"/>
                     <w:citation/>
                   </w:sdtPr>
+                  <w:sdtEndPr/>
                   <w:sdtContent>
                     <w:r>
                       <w:fldChar w:fldCharType="begin"/>
@@ -2759,7 +2013,7 @@
     </w:tbl>
     <w:p/>
     <w:sectPr>
-      <w:headerReference w:type="default" r:id="rId16"/>
+      <w:headerReference w:type="default" r:id="rId8"/>
       <w:pgSz w:w="11906" w:h="16838"/>
       <w:pgMar w:top="1440" w:right="1440" w:bottom="1440" w:left="1440" w:header="708" w:footer="708" w:gutter="0"/>
       <w:cols w:space="708"/>
@@ -2770,7 +2024,7 @@
 </file>
 
 <file path=word/endnotes.xml><?xml version="1.0" encoding="utf-8"?>
-<w:endnotes xmlns:wpc="http://schemas.microsoft.com/office/word/2010/wordprocessingCanvas" xmlns:mc="http://schemas.openxmlformats.org/markup-compatibility/2006" xmlns:o="urn:schemas-microsoft-com:office:office" xmlns:r="http://schemas.openxmlformats.org/officeDocument/2006/relationships" xmlns:m="http://schemas.openxmlformats.org/officeDocument/2006/math" xmlns:v="urn:schemas-microsoft-com:vml" xmlns:wp14="http://schemas.microsoft.com/office/word/2010/wordprocessingDrawing" xmlns:wp="http://schemas.openxmlformats.org/drawingml/2006/wordprocessingDrawing" xmlns:w10="urn:schemas-microsoft-com:office:word" xmlns:w="http://schemas.openxmlformats.org/wordprocessingml/2006/main" xmlns:w14="http://schemas.microsoft.com/office/word/2010/wordml" xmlns:wpg="http://schemas.microsoft.com/office/word/2010/wordprocessingGroup" xmlns:wpi="http://schemas.microsoft.com/office/word/2010/wordprocessingInk" xmlns:wne="http://schemas.microsoft.com/office/word/2006/wordml" xmlns:wps="http://schemas.microsoft.com/office/word/2010/wordprocessingShape" mc:Ignorable="w14 wp14">
+<w:endnotes xmlns:wpc="http://schemas.microsoft.com/office/word/2010/wordprocessingCanvas" xmlns:cx="http://schemas.microsoft.com/office/drawing/2014/chartex" xmlns:cx1="http://schemas.microsoft.com/office/drawing/2015/9/8/chartex" xmlns:mc="http://schemas.openxmlformats.org/markup-compatibility/2006" xmlns:o="urn:schemas-microsoft-com:office:office" xmlns:r="http://schemas.openxmlformats.org/officeDocument/2006/relationships" xmlns:m="http://schemas.openxmlformats.org/officeDocument/2006/math" xmlns:v="urn:schemas-microsoft-com:vml" xmlns:wp14="http://schemas.microsoft.com/office/word/2010/wordprocessingDrawing" xmlns:wp="http://schemas.openxmlformats.org/drawingml/2006/wordprocessingDrawing" xmlns:w10="urn:schemas-microsoft-com:office:word" xmlns:w="http://schemas.openxmlformats.org/wordprocessingml/2006/main" xmlns:w14="http://schemas.microsoft.com/office/word/2010/wordml" xmlns:w15="http://schemas.microsoft.com/office/word/2012/wordml" xmlns:w16se="http://schemas.microsoft.com/office/word/2015/wordml/symex" xmlns:wpg="http://schemas.microsoft.com/office/word/2010/wordprocessingGroup" xmlns:wpi="http://schemas.microsoft.com/office/word/2010/wordprocessingInk" xmlns:wne="http://schemas.microsoft.com/office/word/2006/wordml" xmlns:wps="http://schemas.microsoft.com/office/word/2010/wordprocessingShape" mc:Ignorable="w14 w15 w16se wp14">
   <w:endnote w:type="separator" w:id="-1">
     <w:p>
       <w:pPr>
@@ -2795,7 +2049,7 @@
 </file>
 
 <file path=word/footnotes.xml><?xml version="1.0" encoding="utf-8"?>
-<w:footnotes xmlns:wpc="http://schemas.microsoft.com/office/word/2010/wordprocessingCanvas" xmlns:mc="http://schemas.openxmlformats.org/markup-compatibility/2006" xmlns:o="urn:schemas-microsoft-com:office:office" xmlns:r="http://schemas.openxmlformats.org/officeDocument/2006/relationships" xmlns:m="http://schemas.openxmlformats.org/officeDocument/2006/math" xmlns:v="urn:schemas-microsoft-com:vml" xmlns:wp14="http://schemas.microsoft.com/office/word/2010/wordprocessingDrawing" xmlns:wp="http://schemas.openxmlformats.org/drawingml/2006/wordprocessingDrawing" xmlns:w10="urn:schemas-microsoft-com:office:word" xmlns:w="http://schemas.openxmlformats.org/wordprocessingml/2006/main" xmlns:w14="http://schemas.microsoft.com/office/word/2010/wordml" xmlns:wpg="http://schemas.microsoft.com/office/word/2010/wordprocessingGroup" xmlns:wpi="http://schemas.microsoft.com/office/word/2010/wordprocessingInk" xmlns:wne="http://schemas.microsoft.com/office/word/2006/wordml" xmlns:wps="http://schemas.microsoft.com/office/word/2010/wordprocessingShape" mc:Ignorable="w14 wp14">
+<w:footnotes xmlns:wpc="http://schemas.microsoft.com/office/word/2010/wordprocessingCanvas" xmlns:cx="http://schemas.microsoft.com/office/drawing/2014/chartex" xmlns:cx1="http://schemas.microsoft.com/office/drawing/2015/9/8/chartex" xmlns:mc="http://schemas.openxmlformats.org/markup-compatibility/2006" xmlns:o="urn:schemas-microsoft-com:office:office" xmlns:r="http://schemas.openxmlformats.org/officeDocument/2006/relationships" xmlns:m="http://schemas.openxmlformats.org/officeDocument/2006/math" xmlns:v="urn:schemas-microsoft-com:vml" xmlns:wp14="http://schemas.microsoft.com/office/word/2010/wordprocessingDrawing" xmlns:wp="http://schemas.openxmlformats.org/drawingml/2006/wordprocessingDrawing" xmlns:w10="urn:schemas-microsoft-com:office:word" xmlns:w="http://schemas.openxmlformats.org/wordprocessingml/2006/main" xmlns:w14="http://schemas.microsoft.com/office/word/2010/wordml" xmlns:w15="http://schemas.microsoft.com/office/word/2012/wordml" xmlns:w16se="http://schemas.microsoft.com/office/word/2015/wordml/symex" xmlns:wpg="http://schemas.microsoft.com/office/word/2010/wordprocessingGroup" xmlns:wpi="http://schemas.microsoft.com/office/word/2010/wordprocessingInk" xmlns:wne="http://schemas.microsoft.com/office/word/2006/wordml" xmlns:wps="http://schemas.microsoft.com/office/word/2010/wordprocessingShape" mc:Ignorable="w14 w15 w16se wp14">
   <w:footnote w:type="separator" w:id="-1">
     <w:p>
       <w:pPr>
@@ -2820,7 +2074,7 @@
 </file>
 
 <file path=word/header1.xml><?xml version="1.0" encoding="utf-8"?>
-<w:hdr xmlns:wpc="http://schemas.microsoft.com/office/word/2010/wordprocessingCanvas" xmlns:mc="http://schemas.openxmlformats.org/markup-compatibility/2006" xmlns:o="urn:schemas-microsoft-com:office:office" xmlns:r="http://schemas.openxmlformats.org/officeDocument/2006/relationships" xmlns:m="http://schemas.openxmlformats.org/officeDocument/2006/math" xmlns:v="urn:schemas-microsoft-com:vml" xmlns:wp14="http://schemas.microsoft.com/office/word/2010/wordprocessingDrawing" xmlns:wp="http://schemas.openxmlformats.org/drawingml/2006/wordprocessingDrawing" xmlns:w10="urn:schemas-microsoft-com:office:word" xmlns:w="http://schemas.openxmlformats.org/wordprocessingml/2006/main" xmlns:w14="http://schemas.microsoft.com/office/word/2010/wordml" xmlns:wpg="http://schemas.microsoft.com/office/word/2010/wordprocessingGroup" xmlns:wpi="http://schemas.microsoft.com/office/word/2010/wordprocessingInk" xmlns:wne="http://schemas.microsoft.com/office/word/2006/wordml" xmlns:wps="http://schemas.microsoft.com/office/word/2010/wordprocessingShape" mc:Ignorable="w14 wp14">
+<w:hdr xmlns:wpc="http://schemas.microsoft.com/office/word/2010/wordprocessingCanvas" xmlns:cx="http://schemas.microsoft.com/office/drawing/2014/chartex" xmlns:cx1="http://schemas.microsoft.com/office/drawing/2015/9/8/chartex" xmlns:mc="http://schemas.openxmlformats.org/markup-compatibility/2006" xmlns:o="urn:schemas-microsoft-com:office:office" xmlns:r="http://schemas.openxmlformats.org/officeDocument/2006/relationships" xmlns:m="http://schemas.openxmlformats.org/officeDocument/2006/math" xmlns:v="urn:schemas-microsoft-com:vml" xmlns:wp14="http://schemas.microsoft.com/office/word/2010/wordprocessingDrawing" xmlns:wp="http://schemas.openxmlformats.org/drawingml/2006/wordprocessingDrawing" xmlns:w10="urn:schemas-microsoft-com:office:word" xmlns:w="http://schemas.openxmlformats.org/wordprocessingml/2006/main" xmlns:w14="http://schemas.microsoft.com/office/word/2010/wordml" xmlns:w15="http://schemas.microsoft.com/office/word/2012/wordml" xmlns:w16se="http://schemas.microsoft.com/office/word/2015/wordml/symex" xmlns:wpg="http://schemas.microsoft.com/office/word/2010/wordprocessingGroup" xmlns:wpi="http://schemas.microsoft.com/office/word/2010/wordprocessingInk" xmlns:wne="http://schemas.microsoft.com/office/word/2006/wordml" xmlns:wps="http://schemas.microsoft.com/office/word/2010/wordprocessingShape" mc:Ignorable="w14 w15 w16se wp14">
   <w:p>
     <w:pPr>
       <w:pStyle w:val="Header"/>
@@ -2838,21 +2092,12 @@
       </w:rPr>
       <w:t xml:space="preserve"> – </w:t>
     </w:r>
-    <w:proofErr w:type="spellStart"/>
     <w:r>
       <w:rPr>
         <w:i/>
         <w:color w:val="7F7F7F" w:themeColor="text1" w:themeTint="80"/>
       </w:rPr>
-      <w:t>Encyclopedia</w:t>
-    </w:r>
-    <w:proofErr w:type="spellEnd"/>
-    <w:r>
-      <w:rPr>
-        <w:i/>
-        <w:color w:val="7F7F7F" w:themeColor="text1" w:themeTint="80"/>
-      </w:rPr>
-      <w:t xml:space="preserve"> of Modernism</w:t>
+      <w:t>Encyclopedia of Modernism</w:t>
     </w:r>
   </w:p>
   <w:p>
@@ -2864,8 +2109,8 @@
 </file>
 
 <file path=word/numbering.xml><?xml version="1.0" encoding="utf-8"?>
-<w:numbering xmlns:wpc="http://schemas.microsoft.com/office/word/2010/wordprocessingCanvas" xmlns:mc="http://schemas.openxmlformats.org/markup-compatibility/2006" xmlns:o="urn:schemas-microsoft-com:office:office" xmlns:r="http://schemas.openxmlformats.org/officeDocument/2006/relationships" xmlns:m="http://schemas.openxmlformats.org/officeDocument/2006/math" xmlns:v="urn:schemas-microsoft-com:vml" xmlns:wp14="http://schemas.microsoft.com/office/word/2010/wordprocessingDrawing" xmlns:wp="http://schemas.openxmlformats.org/drawingml/2006/wordprocessingDrawing" xmlns:w10="urn:schemas-microsoft-com:office:word" xmlns:w="http://schemas.openxmlformats.org/wordprocessingml/2006/main" xmlns:w14="http://schemas.microsoft.com/office/word/2010/wordml" xmlns:wpg="http://schemas.microsoft.com/office/word/2010/wordprocessingGroup" xmlns:wpi="http://schemas.microsoft.com/office/word/2010/wordprocessingInk" xmlns:wne="http://schemas.microsoft.com/office/word/2006/wordml" xmlns:wps="http://schemas.microsoft.com/office/word/2010/wordprocessingShape" mc:Ignorable="w14 wp14">
-  <w:abstractNum w:abstractNumId="0">
+<w:numbering xmlns:wpc="http://schemas.microsoft.com/office/word/2010/wordprocessingCanvas" xmlns:cx="http://schemas.microsoft.com/office/drawing/2014/chartex" xmlns:cx1="http://schemas.microsoft.com/office/drawing/2015/9/8/chartex" xmlns:mc="http://schemas.openxmlformats.org/markup-compatibility/2006" xmlns:o="urn:schemas-microsoft-com:office:office" xmlns:r="http://schemas.openxmlformats.org/officeDocument/2006/relationships" xmlns:m="http://schemas.openxmlformats.org/officeDocument/2006/math" xmlns:v="urn:schemas-microsoft-com:vml" xmlns:wp14="http://schemas.microsoft.com/office/word/2010/wordprocessingDrawing" xmlns:wp="http://schemas.openxmlformats.org/drawingml/2006/wordprocessingDrawing" xmlns:w10="urn:schemas-microsoft-com:office:word" xmlns:w="http://schemas.openxmlformats.org/wordprocessingml/2006/main" xmlns:w14="http://schemas.microsoft.com/office/word/2010/wordml" xmlns:w15="http://schemas.microsoft.com/office/word/2012/wordml" xmlns:w16se="http://schemas.microsoft.com/office/word/2015/wordml/symex" xmlns:wpg="http://schemas.microsoft.com/office/word/2010/wordprocessingGroup" xmlns:wpi="http://schemas.microsoft.com/office/word/2010/wordprocessingInk" xmlns:wne="http://schemas.microsoft.com/office/word/2006/wordml" xmlns:wps="http://schemas.microsoft.com/office/word/2010/wordprocessingShape" mc:Ignorable="w14 w15 w16se wp14">
+  <w:abstractNum w:abstractNumId="0" w15:restartNumberingAfterBreak="0">
     <w:nsid w:val="FFFFFF7C"/>
     <w:multiLevelType w:val="singleLevel"/>
     <w:tmpl w:val="5CAEDC70"/>
@@ -2882,7 +2127,7 @@
       </w:pPr>
     </w:lvl>
   </w:abstractNum>
-  <w:abstractNum w:abstractNumId="1">
+  <w:abstractNum w:abstractNumId="1" w15:restartNumberingAfterBreak="0">
     <w:nsid w:val="FFFFFF7D"/>
     <w:multiLevelType w:val="singleLevel"/>
     <w:tmpl w:val="CB82AE52"/>
@@ -2899,7 +2144,7 @@
       </w:pPr>
     </w:lvl>
   </w:abstractNum>
-  <w:abstractNum w:abstractNumId="2">
+  <w:abstractNum w:abstractNumId="2" w15:restartNumberingAfterBreak="0">
     <w:nsid w:val="FFFFFF7E"/>
     <w:multiLevelType w:val="singleLevel"/>
     <w:tmpl w:val="EF18297C"/>
@@ -2916,7 +2161,7 @@
       </w:pPr>
     </w:lvl>
   </w:abstractNum>
-  <w:abstractNum w:abstractNumId="3">
+  <w:abstractNum w:abstractNumId="3" w15:restartNumberingAfterBreak="0">
     <w:nsid w:val="FFFFFF7F"/>
     <w:multiLevelType w:val="singleLevel"/>
     <w:tmpl w:val="7270D748"/>
@@ -2933,7 +2178,7 @@
       </w:pPr>
     </w:lvl>
   </w:abstractNum>
-  <w:abstractNum w:abstractNumId="4">
+  <w:abstractNum w:abstractNumId="4" w15:restartNumberingAfterBreak="0">
     <w:nsid w:val="FFFFFF80"/>
     <w:multiLevelType w:val="singleLevel"/>
     <w:tmpl w:val="BA6448E2"/>
@@ -2953,7 +2198,7 @@
       </w:rPr>
     </w:lvl>
   </w:abstractNum>
-  <w:abstractNum w:abstractNumId="5">
+  <w:abstractNum w:abstractNumId="5" w15:restartNumberingAfterBreak="0">
     <w:nsid w:val="FFFFFF81"/>
     <w:multiLevelType w:val="singleLevel"/>
     <w:tmpl w:val="AA261778"/>
@@ -2973,7 +2218,7 @@
       </w:rPr>
     </w:lvl>
   </w:abstractNum>
-  <w:abstractNum w:abstractNumId="6">
+  <w:abstractNum w:abstractNumId="6" w15:restartNumberingAfterBreak="0">
     <w:nsid w:val="FFFFFF82"/>
     <w:multiLevelType w:val="singleLevel"/>
     <w:tmpl w:val="81CAAE20"/>
@@ -2993,7 +2238,7 @@
       </w:rPr>
     </w:lvl>
   </w:abstractNum>
-  <w:abstractNum w:abstractNumId="7">
+  <w:abstractNum w:abstractNumId="7" w15:restartNumberingAfterBreak="0">
     <w:nsid w:val="FFFFFF83"/>
     <w:multiLevelType w:val="singleLevel"/>
     <w:tmpl w:val="85A80894"/>
@@ -3013,7 +2258,7 @@
       </w:rPr>
     </w:lvl>
   </w:abstractNum>
-  <w:abstractNum w:abstractNumId="8">
+  <w:abstractNum w:abstractNumId="8" w15:restartNumberingAfterBreak="0">
     <w:nsid w:val="FFFFFF88"/>
     <w:multiLevelType w:val="singleLevel"/>
     <w:tmpl w:val="41500A3A"/>
@@ -3030,7 +2275,7 @@
       </w:pPr>
     </w:lvl>
   </w:abstractNum>
-  <w:abstractNum w:abstractNumId="9">
+  <w:abstractNum w:abstractNumId="9" w15:restartNumberingAfterBreak="0">
     <w:nsid w:val="FFFFFF89"/>
     <w:multiLevelType w:val="singleLevel"/>
     <w:tmpl w:val="CEE47F98"/>
@@ -3050,7 +2295,7 @@
       </w:rPr>
     </w:lvl>
   </w:abstractNum>
-  <w:abstractNum w:abstractNumId="10">
+  <w:abstractNum w:abstractNumId="10" w15:restartNumberingAfterBreak="0">
     <w:nsid w:val="00380122"/>
     <w:multiLevelType w:val="hybridMultilevel"/>
     <w:tmpl w:val="3D4A8B66"/>
@@ -3164,7 +2409,7 @@
       </w:rPr>
     </w:lvl>
   </w:abstractNum>
-  <w:abstractNum w:abstractNumId="11">
+  <w:abstractNum w:abstractNumId="11" w15:restartNumberingAfterBreak="0">
     <w:nsid w:val="14E12999"/>
     <w:multiLevelType w:val="hybridMultilevel"/>
     <w:tmpl w:val="B07E6386"/>
@@ -3293,7 +2538,7 @@
 </file>
 
 <file path=word/styles.xml><?xml version="1.0" encoding="utf-8"?>
-<w:styles xmlns:mc="http://schemas.openxmlformats.org/markup-compatibility/2006" xmlns:r="http://schemas.openxmlformats.org/officeDocument/2006/relationships" xmlns:w="http://schemas.openxmlformats.org/wordprocessingml/2006/main" xmlns:w14="http://schemas.microsoft.com/office/word/2010/wordml" mc:Ignorable="w14">
+<w:styles xmlns:mc="http://schemas.openxmlformats.org/markup-compatibility/2006" xmlns:r="http://schemas.openxmlformats.org/officeDocument/2006/relationships" xmlns:w="http://schemas.openxmlformats.org/wordprocessingml/2006/main" xmlns:w14="http://schemas.microsoft.com/office/word/2010/wordml" xmlns:w15="http://schemas.microsoft.com/office/word/2012/wordml" xmlns:w16se="http://schemas.microsoft.com/office/word/2015/wordml/symex" mc:Ignorable="w14 w15 w16se">
   <w:docDefaults>
     <w:rPrDefault>
       <w:rPr>
@@ -3309,791 +2554,378 @@
       </w:pPr>
     </w:pPrDefault>
   </w:docDefaults>
-  <w:latentStyles w:defLockedState="0" w:defUIPriority="99" w:defSemiHidden="1" w:defUnhideWhenUsed="0" w:defQFormat="0" w:count="267">
-    <w:lsdException w:name="Normal" w:semiHidden="0" w:uiPriority="0" w:qFormat="1"/>
-    <w:lsdException w:name="heading 1" w:semiHidden="0" w:uiPriority="9" w:qFormat="1"/>
-    <w:lsdException w:name="heading 2" w:uiPriority="9" w:unhideWhenUsed="1" w:qFormat="1"/>
-    <w:lsdException w:name="heading 3" w:uiPriority="9" w:unhideWhenUsed="1" w:qFormat="1"/>
-    <w:lsdException w:name="heading 4" w:uiPriority="9" w:unhideWhenUsed="1" w:qFormat="1"/>
-    <w:lsdException w:name="heading 5" w:uiPriority="9" w:unhideWhenUsed="1" w:qFormat="1"/>
-    <w:lsdException w:name="heading 6" w:uiPriority="9" w:unhideWhenUsed="1" w:qFormat="1"/>
-    <w:lsdException w:name="heading 7" w:uiPriority="9" w:unhideWhenUsed="1" w:qFormat="1"/>
-    <w:lsdException w:name="heading 8" w:uiPriority="9" w:unhideWhenUsed="1" w:qFormat="1"/>
-    <w:lsdException w:name="heading 9" w:uiPriority="9" w:unhideWhenUsed="1" w:qFormat="1"/>
-    <w:lsdException w:name="toc 1" w:uiPriority="39" w:unhideWhenUsed="1"/>
-    <w:lsdException w:name="toc 2" w:uiPriority="39" w:unhideWhenUsed="1"/>
-    <w:lsdException w:name="toc 3" w:uiPriority="39" w:unhideWhenUsed="1"/>
-    <w:lsdException w:name="toc 4" w:uiPriority="39" w:unhideWhenUsed="1"/>
-    <w:lsdException w:name="toc 5" w:uiPriority="39" w:unhideWhenUsed="1"/>
-    <w:lsdException w:name="toc 6" w:uiPriority="39" w:unhideWhenUsed="1"/>
-    <w:lsdException w:name="toc 7" w:uiPriority="39" w:unhideWhenUsed="1"/>
-    <w:lsdException w:name="toc 8" w:uiPriority="39" w:unhideWhenUsed="1"/>
-    <w:lsdException w:name="toc 9" w:uiPriority="39" w:unhideWhenUsed="1"/>
-    <w:lsdException w:name="Normal Indent" w:unhideWhenUsed="1"/>
-    <w:lsdException w:name="header" w:unhideWhenUsed="1"/>
-    <w:lsdException w:name="footer" w:unhideWhenUsed="1"/>
-    <w:lsdException w:name="caption" w:uiPriority="35" w:qFormat="1"/>
-    <w:lsdException w:name="List" w:unhideWhenUsed="1"/>
-    <w:lsdException w:name="List 2" w:unhideWhenUsed="1"/>
-    <w:lsdException w:name="List 3" w:unhideWhenUsed="1"/>
-    <w:lsdException w:name="List 4" w:unhideWhenUsed="1"/>
-    <w:lsdException w:name="List 5" w:unhideWhenUsed="1"/>
+  <w:latentStyles w:defLockedState="0" w:defUIPriority="99" w:defSemiHidden="0" w:defUnhideWhenUsed="0" w:defQFormat="0" w:count="371">
+    <w:lsdException w:name="Normal" w:uiPriority="0" w:qFormat="1"/>
+    <w:lsdException w:name="heading 1" w:uiPriority="9" w:qFormat="1"/>
+    <w:lsdException w:name="heading 2" w:semiHidden="1" w:uiPriority="9" w:unhideWhenUsed="1" w:qFormat="1"/>
+    <w:lsdException w:name="heading 3" w:semiHidden="1" w:uiPriority="9" w:unhideWhenUsed="1" w:qFormat="1"/>
+    <w:lsdException w:name="heading 4" w:semiHidden="1" w:uiPriority="9" w:unhideWhenUsed="1" w:qFormat="1"/>
+    <w:lsdException w:name="heading 5" w:semiHidden="1" w:uiPriority="9" w:unhideWhenUsed="1" w:qFormat="1"/>
+    <w:lsdException w:name="heading 6" w:semiHidden="1" w:uiPriority="9" w:unhideWhenUsed="1" w:qFormat="1"/>
+    <w:lsdException w:name="heading 7" w:semiHidden="1" w:uiPriority="9" w:unhideWhenUsed="1" w:qFormat="1"/>
+    <w:lsdException w:name="heading 8" w:semiHidden="1" w:uiPriority="9" w:unhideWhenUsed="1" w:qFormat="1"/>
+    <w:lsdException w:name="heading 9" w:semiHidden="1" w:uiPriority="9" w:unhideWhenUsed="1" w:qFormat="1"/>
+    <w:lsdException w:name="index 1" w:semiHidden="1" w:unhideWhenUsed="1"/>
+    <w:lsdException w:name="index 2" w:semiHidden="1" w:unhideWhenUsed="1"/>
+    <w:lsdException w:name="index 3" w:semiHidden="1" w:unhideWhenUsed="1"/>
+    <w:lsdException w:name="index 4" w:semiHidden="1" w:unhideWhenUsed="1"/>
+    <w:lsdException w:name="index 5" w:semiHidden="1" w:unhideWhenUsed="1"/>
+    <w:lsdException w:name="index 6" w:semiHidden="1" w:unhideWhenUsed="1"/>
+    <w:lsdException w:name="index 7" w:semiHidden="1" w:unhideWhenUsed="1"/>
+    <w:lsdException w:name="index 8" w:semiHidden="1" w:unhideWhenUsed="1"/>
+    <w:lsdException w:name="index 9" w:semiHidden="1" w:unhideWhenUsed="1"/>
+    <w:lsdException w:name="toc 1" w:semiHidden="1" w:uiPriority="39" w:unhideWhenUsed="1"/>
+    <w:lsdException w:name="toc 2" w:semiHidden="1" w:uiPriority="39" w:unhideWhenUsed="1"/>
+    <w:lsdException w:name="toc 3" w:semiHidden="1" w:uiPriority="39" w:unhideWhenUsed="1"/>
+    <w:lsdException w:name="toc 4" w:semiHidden="1" w:uiPriority="39" w:unhideWhenUsed="1"/>
+    <w:lsdException w:name="toc 5" w:semiHidden="1" w:uiPriority="39" w:unhideWhenUsed="1"/>
+    <w:lsdException w:name="toc 6" w:semiHidden="1" w:uiPriority="39" w:unhideWhenUsed="1"/>
+    <w:lsdException w:name="toc 7" w:semiHidden="1" w:uiPriority="39" w:unhideWhenUsed="1"/>
+    <w:lsdException w:name="toc 8" w:semiHidden="1" w:uiPriority="39" w:unhideWhenUsed="1"/>
+    <w:lsdException w:name="toc 9" w:semiHidden="1" w:uiPriority="39" w:unhideWhenUsed="1"/>
+    <w:lsdException w:name="Normal Indent" w:semiHidden="1" w:unhideWhenUsed="1"/>
+    <w:lsdException w:name="footnote text" w:semiHidden="1" w:unhideWhenUsed="1"/>
+    <w:lsdException w:name="annotation text" w:semiHidden="1" w:unhideWhenUsed="1"/>
+    <w:lsdException w:name="header" w:semiHidden="1" w:unhideWhenUsed="1"/>
+    <w:lsdException w:name="footer" w:semiHidden="1" w:unhideWhenUsed="1"/>
+    <w:lsdException w:name="index heading" w:semiHidden="1" w:unhideWhenUsed="1"/>
+    <w:lsdException w:name="caption" w:semiHidden="1" w:uiPriority="35" w:unhideWhenUsed="1" w:qFormat="1"/>
+    <w:lsdException w:name="table of figures" w:semiHidden="1" w:unhideWhenUsed="1"/>
+    <w:lsdException w:name="envelope address" w:semiHidden="1" w:unhideWhenUsed="1"/>
+    <w:lsdException w:name="envelope return" w:semiHidden="1" w:unhideWhenUsed="1"/>
+    <w:lsdException w:name="footnote reference" w:semiHidden="1" w:unhideWhenUsed="1"/>
+    <w:lsdException w:name="annotation reference" w:semiHidden="1" w:unhideWhenUsed="1"/>
+    <w:lsdException w:name="line number" w:semiHidden="1" w:unhideWhenUsed="1"/>
+    <w:lsdException w:name="page number" w:semiHidden="1" w:unhideWhenUsed="1"/>
+    <w:lsdException w:name="endnote reference" w:semiHidden="1" w:unhideWhenUsed="1"/>
+    <w:lsdException w:name="endnote text" w:semiHidden="1" w:unhideWhenUsed="1"/>
+    <w:lsdException w:name="table of authorities" w:semiHidden="1" w:unhideWhenUsed="1"/>
+    <w:lsdException w:name="macro" w:semiHidden="1" w:unhideWhenUsed="1"/>
+    <w:lsdException w:name="toa heading" w:semiHidden="1" w:unhideWhenUsed="1"/>
+    <w:lsdException w:name="List" w:semiHidden="1" w:unhideWhenUsed="1"/>
+    <w:lsdException w:name="List Bullet" w:semiHidden="1" w:unhideWhenUsed="1"/>
+    <w:lsdException w:name="List Number" w:semiHidden="1"/>
+    <w:lsdException w:name="List 2" w:semiHidden="1" w:unhideWhenUsed="1"/>
+    <w:lsdException w:name="List 3" w:semiHidden="1" w:unhideWhenUsed="1"/>
+    <w:lsdException w:name="List 4" w:semiHidden="1" w:unhideWhenUsed="1"/>
+    <w:lsdException w:name="List 5" w:semiHidden="1" w:unhideWhenUsed="1"/>
+    <w:lsdException w:name="List Bullet 2" w:semiHidden="1" w:unhideWhenUsed="1"/>
+    <w:lsdException w:name="List Bullet 3" w:semiHidden="1" w:unhideWhenUsed="1"/>
+    <w:lsdException w:name="List Bullet 4" w:semiHidden="1" w:unhideWhenUsed="1"/>
+    <w:lsdException w:name="List Bullet 5" w:semiHidden="1" w:unhideWhenUsed="1"/>
+    <w:lsdException w:name="List Number 2" w:semiHidden="1" w:unhideWhenUsed="1"/>
+    <w:lsdException w:name="List Number 3" w:semiHidden="1" w:unhideWhenUsed="1"/>
+    <w:lsdException w:name="List Number 4" w:semiHidden="1" w:unhideWhenUsed="1"/>
+    <w:lsdException w:name="List Number 5" w:semiHidden="1" w:unhideWhenUsed="1"/>
     <w:lsdException w:name="Title" w:uiPriority="10" w:qFormat="1"/>
-    <w:lsdException w:name="Default Paragraph Font" w:uiPriority="1" w:unhideWhenUsed="1"/>
-    <w:lsdException w:name="Subtitle" w:uiPriority="11" w:qFormat="1"/>
+    <w:lsdException w:name="Closing" w:semiHidden="1" w:unhideWhenUsed="1"/>
+    <w:lsdException w:name="Signature" w:semiHidden="1" w:unhideWhenUsed="1"/>
+    <w:lsdException w:name="Default Paragraph Font" w:semiHidden="1" w:uiPriority="1" w:unhideWhenUsed="1"/>
+    <w:lsdException w:name="Body Text" w:semiHidden="1" w:unhideWhenUsed="1"/>
+    <w:lsdException w:name="Body Text Indent" w:semiHidden="1" w:unhideWhenUsed="1"/>
+    <w:lsdException w:name="List Continue" w:semiHidden="1" w:unhideWhenUsed="1"/>
+    <w:lsdException w:name="List Continue 2" w:semiHidden="1" w:unhideWhenUsed="1"/>
+    <w:lsdException w:name="List Continue 3" w:semiHidden="1" w:unhideWhenUsed="1"/>
+    <w:lsdException w:name="List Continue 4" w:semiHidden="1" w:unhideWhenUsed="1"/>
+    <w:lsdException w:name="List Continue 5" w:semiHidden="1" w:unhideWhenUsed="1"/>
+    <w:lsdException w:name="Message Header" w:semiHidden="1" w:unhideWhenUsed="1"/>
+    <w:lsdException w:name="Subtitle" w:semiHidden="1" w:uiPriority="11" w:qFormat="1"/>
+    <w:lsdException w:name="Salutation" w:semiHidden="1"/>
+    <w:lsdException w:name="Date" w:semiHidden="1"/>
+    <w:lsdException w:name="Body Text First Indent" w:semiHidden="1"/>
+    <w:lsdException w:name="Body Text First Indent 2" w:semiHidden="1" w:unhideWhenUsed="1"/>
+    <w:lsdException w:name="Note Heading" w:semiHidden="1" w:unhideWhenUsed="1"/>
+    <w:lsdException w:name="Body Text 2" w:semiHidden="1" w:unhideWhenUsed="1"/>
+    <w:lsdException w:name="Body Text 3" w:semiHidden="1" w:unhideWhenUsed="1"/>
+    <w:lsdException w:name="Body Text Indent 2" w:semiHidden="1" w:unhideWhenUsed="1"/>
+    <w:lsdException w:name="Body Text Indent 3" w:semiHidden="1" w:unhideWhenUsed="1"/>
+    <w:lsdException w:name="Block Text" w:semiHidden="1" w:unhideWhenUsed="1"/>
+    <w:lsdException w:name="Hyperlink" w:semiHidden="1" w:unhideWhenUsed="1"/>
+    <w:lsdException w:name="FollowedHyperlink" w:semiHidden="1" w:unhideWhenUsed="1"/>
     <w:lsdException w:name="Strong" w:uiPriority="22" w:qFormat="1"/>
     <w:lsdException w:name="Emphasis" w:uiPriority="20" w:qFormat="1"/>
-    <w:lsdException w:name="HTML Top of Form" w:unhideWhenUsed="1"/>
-    <w:lsdException w:name="HTML Bottom of Form" w:unhideWhenUsed="1"/>
-    <w:lsdException w:name="Normal Table" w:unhideWhenUsed="1"/>
-    <w:lsdException w:name="No List" w:unhideWhenUsed="1"/>
-    <w:lsdException w:name="Outline List 1" w:unhideWhenUsed="1"/>
-    <w:lsdException w:name="Outline List 2" w:unhideWhenUsed="1"/>
-    <w:lsdException w:name="Outline List 3" w:unhideWhenUsed="1"/>
-    <w:lsdException w:name="Table Simple 1" w:unhideWhenUsed="1"/>
-    <w:lsdException w:name="Table Simple 2" w:unhideWhenUsed="1"/>
-    <w:lsdException w:name="Table Simple 3" w:unhideWhenUsed="1"/>
-    <w:lsdException w:name="Table Classic 1" w:unhideWhenUsed="1"/>
-    <w:lsdException w:name="Table Classic 2" w:unhideWhenUsed="1"/>
-    <w:lsdException w:name="Table Classic 3" w:unhideWhenUsed="1"/>
-    <w:lsdException w:name="Table Classic 4" w:unhideWhenUsed="1"/>
-    <w:lsdException w:name="Table Colorful 1" w:unhideWhenUsed="1"/>
-    <w:lsdException w:name="Table Colorful 2" w:unhideWhenUsed="1"/>
-    <w:lsdException w:name="Table Colorful 3" w:unhideWhenUsed="1"/>
-    <w:lsdException w:name="Table Columns 1" w:unhideWhenUsed="1"/>
-    <w:lsdException w:name="Table Columns 2" w:unhideWhenUsed="1"/>
-    <w:lsdException w:name="Table Columns 3" w:unhideWhenUsed="1"/>
-    <w:lsdException w:name="Table Columns 4" w:unhideWhenUsed="1"/>
-    <w:lsdException w:name="Table Columns 5" w:unhideWhenUsed="1"/>
-    <w:lsdException w:name="Table Grid 1" w:unhideWhenUsed="1"/>
-    <w:lsdException w:name="Table Grid 2" w:unhideWhenUsed="1"/>
-    <w:lsdException w:name="Table Grid 3" w:unhideWhenUsed="1"/>
-    <w:lsdException w:name="Table Grid 4" w:unhideWhenUsed="1"/>
-    <w:lsdException w:name="Table Grid 5" w:unhideWhenUsed="1"/>
-    <w:lsdException w:name="Table Grid 6" w:unhideWhenUsed="1"/>
-    <w:lsdException w:name="Table Grid 7" w:unhideWhenUsed="1"/>
-    <w:lsdException w:name="Table Grid 8" w:unhideWhenUsed="1"/>
-    <w:lsdException w:name="Table List 1" w:unhideWhenUsed="1"/>
-    <w:lsdException w:name="Table List 2" w:unhideWhenUsed="1"/>
-    <w:lsdException w:name="Table List 3" w:unhideWhenUsed="1"/>
-    <w:lsdException w:name="Table List 4" w:unhideWhenUsed="1"/>
-    <w:lsdException w:name="Table List 5" w:unhideWhenUsed="1"/>
-    <w:lsdException w:name="Table List 6" w:unhideWhenUsed="1"/>
-    <w:lsdException w:name="Table List 7" w:unhideWhenUsed="1"/>
-    <w:lsdException w:name="Table List 8" w:unhideWhenUsed="1"/>
-    <w:lsdException w:name="Table 3D effects 1" w:unhideWhenUsed="1"/>
-    <w:lsdException w:name="Table 3D effects 2" w:unhideWhenUsed="1"/>
-    <w:lsdException w:name="Table 3D effects 3" w:unhideWhenUsed="1"/>
-    <w:lsdException w:name="Table Contemporary" w:unhideWhenUsed="1"/>
-    <w:lsdException w:name="Table Elegant" w:unhideWhenUsed="1"/>
-    <w:lsdException w:name="Table Professional" w:unhideWhenUsed="1"/>
-    <w:lsdException w:name="Table Subtle 1" w:unhideWhenUsed="1"/>
-    <w:lsdException w:name="Table Subtle 2" w:unhideWhenUsed="1"/>
-    <w:lsdException w:name="Table Web 1" w:unhideWhenUsed="1"/>
-    <w:lsdException w:name="Table Web 2" w:unhideWhenUsed="1"/>
-    <w:lsdException w:name="Table Web 3" w:unhideWhenUsed="1"/>
-    <w:lsdException w:name="Table Grid" w:semiHidden="0" w:uiPriority="39"/>
-    <w:lsdException w:name="Table Theme" w:unhideWhenUsed="1"/>
-    <w:lsdException w:name="No Spacing" w:uiPriority="1" w:qFormat="1"/>
-    <w:lsdException w:name="Light Shading" w:semiHidden="0" w:uiPriority="60"/>
-    <w:lsdException w:name="Light List" w:semiHidden="0" w:uiPriority="61"/>
-    <w:lsdException w:name="Light Grid" w:semiHidden="0" w:uiPriority="62"/>
-    <w:lsdException w:name="Medium Shading 1" w:semiHidden="0" w:uiPriority="63"/>
-    <w:lsdException w:name="Medium Shading 2" w:semiHidden="0" w:uiPriority="64"/>
-    <w:lsdException w:name="Medium List 1" w:semiHidden="0" w:uiPriority="65"/>
-    <w:lsdException w:name="Medium List 2" w:semiHidden="0" w:uiPriority="66"/>
-    <w:lsdException w:name="Medium Grid 1" w:semiHidden="0" w:uiPriority="67"/>
-    <w:lsdException w:name="Medium Grid 2" w:semiHidden="0" w:uiPriority="68"/>
-    <w:lsdException w:name="Medium Grid 3" w:semiHidden="0" w:uiPriority="69"/>
-    <w:lsdException w:name="Dark List" w:semiHidden="0" w:uiPriority="70"/>
-    <w:lsdException w:name="Colorful Shading" w:semiHidden="0" w:uiPriority="71"/>
-    <w:lsdException w:name="Colorful List" w:semiHidden="0" w:uiPriority="72"/>
-    <w:lsdException w:name="Colorful Grid" w:semiHidden="0" w:uiPriority="73"/>
-    <w:lsdException w:name="Light Shading Accent 1" w:semiHidden="0" w:uiPriority="60"/>
-    <w:lsdException w:name="Light List Accent 1" w:semiHidden="0" w:uiPriority="61"/>
-    <w:lsdException w:name="Light Grid Accent 1" w:semiHidden="0" w:uiPriority="62"/>
-    <w:lsdException w:name="Medium Shading 1 Accent 1" w:semiHidden="0" w:uiPriority="63"/>
-    <w:lsdException w:name="Medium Shading 2 Accent 1" w:semiHidden="0" w:uiPriority="64"/>
-    <w:lsdException w:name="Medium List 1 Accent 1" w:semiHidden="0" w:uiPriority="65"/>
+    <w:lsdException w:name="Document Map" w:semiHidden="1" w:unhideWhenUsed="1"/>
+    <w:lsdException w:name="Plain Text" w:semiHidden="1" w:unhideWhenUsed="1"/>
+    <w:lsdException w:name="E-mail Signature" w:semiHidden="1" w:unhideWhenUsed="1"/>
+    <w:lsdException w:name="HTML Top of Form" w:semiHidden="1" w:unhideWhenUsed="1"/>
+    <w:lsdException w:name="HTML Bottom of Form" w:semiHidden="1" w:unhideWhenUsed="1"/>
+    <w:lsdException w:name="Normal (Web)" w:semiHidden="1" w:unhideWhenUsed="1"/>
+    <w:lsdException w:name="HTML Acronym" w:semiHidden="1" w:unhideWhenUsed="1"/>
+    <w:lsdException w:name="HTML Address" w:semiHidden="1" w:unhideWhenUsed="1"/>
+    <w:lsdException w:name="HTML Cite" w:semiHidden="1" w:unhideWhenUsed="1"/>
+    <w:lsdException w:name="HTML Code" w:semiHidden="1" w:unhideWhenUsed="1"/>
+    <w:lsdException w:name="HTML Definition" w:semiHidden="1" w:unhideWhenUsed="1"/>
+    <w:lsdException w:name="HTML Keyboard" w:semiHidden="1" w:unhideWhenUsed="1"/>
+    <w:lsdException w:name="HTML Preformatted" w:semiHidden="1" w:unhideWhenUsed="1"/>
+    <w:lsdException w:name="HTML Sample" w:semiHidden="1" w:unhideWhenUsed="1"/>
+    <w:lsdException w:name="HTML Typewriter" w:semiHidden="1" w:unhideWhenUsed="1"/>
+    <w:lsdException w:name="HTML Variable" w:semiHidden="1" w:unhideWhenUsed="1"/>
+    <w:lsdException w:name="Normal Table" w:semiHidden="1" w:unhideWhenUsed="1"/>
+    <w:lsdException w:name="annotation subject" w:semiHidden="1" w:unhideWhenUsed="1"/>
+    <w:lsdException w:name="No List" w:semiHidden="1" w:unhideWhenUsed="1"/>
+    <w:lsdException w:name="Outline List 1" w:semiHidden="1" w:unhideWhenUsed="1"/>
+    <w:lsdException w:name="Outline List 2" w:semiHidden="1" w:unhideWhenUsed="1"/>
+    <w:lsdException w:name="Outline List 3" w:semiHidden="1" w:unhideWhenUsed="1"/>
+    <w:lsdException w:name="Table Simple 1" w:semiHidden="1" w:unhideWhenUsed="1"/>
+    <w:lsdException w:name="Table Simple 2" w:semiHidden="1" w:unhideWhenUsed="1"/>
+    <w:lsdException w:name="Table Simple 3" w:semiHidden="1" w:unhideWhenUsed="1"/>
+    <w:lsdException w:name="Table Classic 1" w:semiHidden="1" w:unhideWhenUsed="1"/>
+    <w:lsdException w:name="Table Classic 2" w:semiHidden="1" w:unhideWhenUsed="1"/>
+    <w:lsdException w:name="Table Classic 3" w:semiHidden="1" w:unhideWhenUsed="1"/>
+    <w:lsdException w:name="Table Classic 4" w:semiHidden="1" w:unhideWhenUsed="1"/>
+    <w:lsdException w:name="Table Colorful 1" w:semiHidden="1" w:unhideWhenUsed="1"/>
+    <w:lsdException w:name="Table Colorful 2" w:semiHidden="1" w:unhideWhenUsed="1"/>
+    <w:lsdException w:name="Table Colorful 3" w:semiHidden="1" w:unhideWhenUsed="1"/>
+    <w:lsdException w:name="Table Columns 1" w:semiHidden="1" w:unhideWhenUsed="1"/>
+    <w:lsdException w:name="Table Columns 2" w:semiHidden="1" w:unhideWhenUsed="1"/>
+    <w:lsdException w:name="Table Columns 3" w:semiHidden="1" w:unhideWhenUsed="1"/>
+    <w:lsdException w:name="Table Columns 4" w:semiHidden="1" w:unhideWhenUsed="1"/>
+    <w:lsdException w:name="Table Columns 5" w:semiHidden="1" w:unhideWhenUsed="1"/>
+    <w:lsdException w:name="Table Grid 1" w:semiHidden="1" w:unhideWhenUsed="1"/>
+    <w:lsdException w:name="Table Grid 2" w:semiHidden="1" w:unhideWhenUsed="1"/>
+    <w:lsdException w:name="Table Grid 3" w:semiHidden="1" w:unhideWhenUsed="1"/>
+    <w:lsdException w:name="Table Grid 4" w:semiHidden="1" w:unhideWhenUsed="1"/>
+    <w:lsdException w:name="Table Grid 5" w:semiHidden="1" w:unhideWhenUsed="1"/>
+    <w:lsdException w:name="Table Grid 6" w:semiHidden="1" w:unhideWhenUsed="1"/>
+    <w:lsdException w:name="Table Grid 7" w:semiHidden="1" w:unhideWhenUsed="1"/>
+    <w:lsdException w:name="Table Grid 8" w:semiHidden="1" w:unhideWhenUsed="1"/>
+    <w:lsdException w:name="Table List 1" w:semiHidden="1" w:unhideWhenUsed="1"/>
+    <w:lsdException w:name="Table List 2" w:semiHidden="1" w:unhideWhenUsed="1"/>
+    <w:lsdException w:name="Table List 3" w:semiHidden="1" w:unhideWhenUsed="1"/>
+    <w:lsdException w:name="Table List 4" w:semiHidden="1" w:unhideWhenUsed="1"/>
+    <w:lsdException w:name="Table List 5" w:semiHidden="1" w:unhideWhenUsed="1"/>
+    <w:lsdException w:name="Table List 6" w:semiHidden="1" w:unhideWhenUsed="1"/>
+    <w:lsdException w:name="Table List 7" w:semiHidden="1" w:unhideWhenUsed="1"/>
+    <w:lsdException w:name="Table List 8" w:semiHidden="1" w:unhideWhenUsed="1"/>
+    <w:lsdException w:name="Table 3D effects 1" w:semiHidden="1" w:unhideWhenUsed="1"/>
+    <w:lsdException w:name="Table 3D effects 2" w:semiHidden="1" w:unhideWhenUsed="1"/>
+    <w:lsdException w:name="Table 3D effects 3" w:semiHidden="1" w:unhideWhenUsed="1"/>
+    <w:lsdException w:name="Table Contemporary" w:semiHidden="1" w:unhideWhenUsed="1"/>
+    <w:lsdException w:name="Table Elegant" w:semiHidden="1" w:unhideWhenUsed="1"/>
+    <w:lsdException w:name="Table Professional" w:semiHidden="1" w:unhideWhenUsed="1"/>
+    <w:lsdException w:name="Table Subtle 1" w:semiHidden="1" w:unhideWhenUsed="1"/>
+    <w:lsdException w:name="Table Subtle 2" w:semiHidden="1" w:unhideWhenUsed="1"/>
+    <w:lsdException w:name="Table Web 1" w:semiHidden="1" w:unhideWhenUsed="1"/>
+    <w:lsdException w:name="Table Web 2" w:semiHidden="1" w:unhideWhenUsed="1"/>
+    <w:lsdException w:name="Table Web 3" w:semiHidden="1" w:unhideWhenUsed="1"/>
+    <w:lsdException w:name="Balloon Text" w:semiHidden="1" w:unhideWhenUsed="1"/>
+    <w:lsdException w:name="Table Grid" w:uiPriority="39"/>
+    <w:lsdException w:name="Table Theme" w:semiHidden="1" w:unhideWhenUsed="1"/>
+    <w:lsdException w:name="Placeholder Text" w:semiHidden="1"/>
+    <w:lsdException w:name="No Spacing" w:semiHidden="1" w:uiPriority="1" w:qFormat="1"/>
+    <w:lsdException w:name="Light Shading" w:uiPriority="60"/>
+    <w:lsdException w:name="Light List" w:uiPriority="61"/>
+    <w:lsdException w:name="Light Grid" w:uiPriority="62"/>
+    <w:lsdException w:name="Medium Shading 1" w:uiPriority="63"/>
+    <w:lsdException w:name="Medium Shading 2" w:uiPriority="64"/>
+    <w:lsdException w:name="Medium List 1" w:uiPriority="65"/>
+    <w:lsdException w:name="Medium List 2" w:uiPriority="66"/>
+    <w:lsdException w:name="Medium Grid 1" w:uiPriority="67"/>
+    <w:lsdException w:name="Medium Grid 2" w:uiPriority="68"/>
+    <w:lsdException w:name="Medium Grid 3" w:uiPriority="69"/>
+    <w:lsdException w:name="Dark List" w:uiPriority="70"/>
+    <w:lsdException w:name="Colorful Shading" w:uiPriority="71"/>
+    <w:lsdException w:name="Colorful List" w:uiPriority="72"/>
+    <w:lsdException w:name="Colorful Grid" w:uiPriority="73"/>
+    <w:lsdException w:name="Light Shading Accent 1" w:uiPriority="60"/>
+    <w:lsdException w:name="Light List Accent 1" w:uiPriority="61"/>
+    <w:lsdException w:name="Light Grid Accent 1" w:uiPriority="62"/>
+    <w:lsdException w:name="Medium Shading 1 Accent 1" w:uiPriority="63"/>
+    <w:lsdException w:name="Medium Shading 2 Accent 1" w:uiPriority="64"/>
+    <w:lsdException w:name="Medium List 1 Accent 1" w:uiPriority="65"/>
+    <w:lsdException w:name="Revision" w:semiHidden="1"/>
     <w:lsdException w:name="List Paragraph" w:uiPriority="0" w:qFormat="1"/>
     <w:lsdException w:name="Quote" w:uiPriority="29" w:qFormat="1"/>
     <w:lsdException w:name="Intense Quote" w:uiPriority="30" w:qFormat="1"/>
-    <w:lsdException w:name="Medium List 2 Accent 1" w:semiHidden="0" w:uiPriority="66"/>
-    <w:lsdException w:name="Medium Grid 1 Accent 1" w:semiHidden="0" w:uiPriority="67"/>
-    <w:lsdException w:name="Medium Grid 2 Accent 1" w:semiHidden="0" w:uiPriority="68"/>
-    <w:lsdException w:name="Medium Grid 3 Accent 1" w:semiHidden="0" w:uiPriority="69"/>
-    <w:lsdException w:name="Dark List Accent 1" w:semiHidden="0" w:uiPriority="70"/>
-    <w:lsdException w:name="Colorful Shading Accent 1" w:semiHidden="0" w:uiPriority="71"/>
-    <w:lsdException w:name="Colorful List Accent 1" w:semiHidden="0" w:uiPriority="72"/>
-    <w:lsdException w:name="Colorful Grid Accent 1" w:semiHidden="0" w:uiPriority="73"/>
-    <w:lsdException w:name="Light Shading Accent 2" w:semiHidden="0" w:uiPriority="60"/>
-    <w:lsdException w:name="Light List Accent 2" w:semiHidden="0" w:uiPriority="61"/>
-    <w:lsdException w:name="Light Grid Accent 2" w:semiHidden="0" w:uiPriority="62"/>
-    <w:lsdException w:name="Medium Shading 1 Accent 2" w:semiHidden="0" w:uiPriority="63"/>
-    <w:lsdException w:name="Medium Shading 2 Accent 2" w:semiHidden="0" w:uiPriority="64"/>
-    <w:lsdException w:name="Medium List 1 Accent 2" w:semiHidden="0" w:uiPriority="65"/>
-    <w:lsdException w:name="Medium List 2 Accent 2" w:semiHidden="0" w:uiPriority="66"/>
-    <w:lsdException w:name="Medium Grid 1 Accent 2" w:semiHidden="0" w:uiPriority="67"/>
-    <w:lsdException w:name="Medium Grid 2 Accent 2" w:semiHidden="0" w:uiPriority="68"/>
-    <w:lsdException w:name="Medium Grid 3 Accent 2" w:semiHidden="0" w:uiPriority="69"/>
-    <w:lsdException w:name="Dark List Accent 2" w:semiHidden="0" w:uiPriority="70"/>
-    <w:lsdException w:name="Colorful Shading Accent 2" w:semiHidden="0" w:uiPriority="71"/>
-    <w:lsdException w:name="Colorful List Accent 2" w:semiHidden="0" w:uiPriority="72"/>
-    <w:lsdException w:name="Colorful Grid Accent 2" w:semiHidden="0" w:uiPriority="73"/>
-    <w:lsdException w:name="Light Shading Accent 3" w:semiHidden="0" w:uiPriority="60"/>
-    <w:lsdException w:name="Light List Accent 3" w:semiHidden="0" w:uiPriority="61"/>
-    <w:lsdException w:name="Light Grid Accent 3" w:semiHidden="0" w:uiPriority="62"/>
-    <w:lsdException w:name="Medium Shading 1 Accent 3" w:semiHidden="0" w:uiPriority="63"/>
-    <w:lsdException w:name="Medium Shading 2 Accent 3" w:semiHidden="0" w:uiPriority="64"/>
-    <w:lsdException w:name="Medium List 1 Accent 3" w:semiHidden="0" w:uiPriority="65"/>
-    <w:lsdException w:name="Medium List 2 Accent 3" w:semiHidden="0" w:uiPriority="66"/>
-    <w:lsdException w:name="Medium Grid 1 Accent 3" w:semiHidden="0" w:uiPriority="67"/>
-    <w:lsdException w:name="Medium Grid 2 Accent 3" w:semiHidden="0" w:uiPriority="68"/>
-    <w:lsdException w:name="Medium Grid 3 Accent 3" w:semiHidden="0" w:uiPriority="69"/>
-    <w:lsdException w:name="Dark List Accent 3" w:semiHidden="0" w:uiPriority="70"/>
-    <w:lsdException w:name="Colorful Shading Accent 3" w:semiHidden="0" w:uiPriority="71"/>
-    <w:lsdException w:name="Colorful List Accent 3" w:semiHidden="0" w:uiPriority="72"/>
-    <w:lsdException w:name="Colorful Grid Accent 3" w:semiHidden="0" w:uiPriority="73"/>
-    <w:lsdException w:name="Light Shading Accent 4" w:semiHidden="0" w:uiPriority="60"/>
-    <w:lsdException w:name="Light List Accent 4" w:semiHidden="0" w:uiPriority="61"/>
-    <w:lsdException w:name="Light Grid Accent 4" w:semiHidden="0" w:uiPriority="62"/>
-    <w:lsdException w:name="Medium Shading 1 Accent 4" w:semiHidden="0" w:uiPriority="63"/>
-    <w:lsdException w:name="Medium Shading 2 Accent 4" w:semiHidden="0" w:uiPriority="64"/>
-    <w:lsdException w:name="Medium List 1 Accent 4" w:semiHidden="0" w:uiPriority="65"/>
-    <w:lsdException w:name="Medium List 2 Accent 4" w:semiHidden="0" w:uiPriority="66"/>
-    <w:lsdException w:name="Medium Grid 1 Accent 4" w:semiHidden="0" w:uiPriority="67"/>
-    <w:lsdException w:name="Medium Grid 2 Accent 4" w:semiHidden="0" w:uiPriority="68"/>
-    <w:lsdException w:name="Medium Grid 3 Accent 4" w:semiHidden="0" w:uiPriority="69"/>
-    <w:lsdException w:name="Dark List Accent 4" w:semiHidden="0" w:uiPriority="70"/>
-    <w:lsdException w:name="Colorful Shading Accent 4" w:semiHidden="0" w:uiPriority="71"/>
-    <w:lsdException w:name="Colorful List Accent 4" w:semiHidden="0" w:uiPriority="72"/>
-    <w:lsdException w:name="Colorful Grid Accent 4" w:semiHidden="0" w:uiPriority="73"/>
-    <w:lsdException w:name="Light Shading Accent 5" w:semiHidden="0" w:uiPriority="60"/>
-    <w:lsdException w:name="Light List Accent 5" w:semiHidden="0" w:uiPriority="61"/>
-    <w:lsdException w:name="Light Grid Accent 5" w:semiHidden="0" w:uiPriority="62"/>
-    <w:lsdException w:name="Medium Shading 1 Accent 5" w:semiHidden="0" w:uiPriority="63"/>
-    <w:lsdException w:name="Medium Shading 2 Accent 5" w:semiHidden="0" w:uiPriority="64"/>
-    <w:lsdException w:name="Medium List 1 Accent 5" w:semiHidden="0" w:uiPriority="65"/>
-    <w:lsdException w:name="Medium List 2 Accent 5" w:semiHidden="0" w:uiPriority="66"/>
-    <w:lsdException w:name="Medium Grid 1 Accent 5" w:semiHidden="0" w:uiPriority="67"/>
-    <w:lsdException w:name="Medium Grid 2 Accent 5" w:semiHidden="0" w:uiPriority="68"/>
-    <w:lsdException w:name="Medium Grid 3 Accent 5" w:semiHidden="0" w:uiPriority="69"/>
-    <w:lsdException w:name="Dark List Accent 5" w:semiHidden="0" w:uiPriority="70"/>
-    <w:lsdException w:name="Colorful Shading Accent 5" w:semiHidden="0" w:uiPriority="71"/>
-    <w:lsdException w:name="Colorful List Accent 5" w:semiHidden="0" w:uiPriority="72"/>
-    <w:lsdException w:name="Colorful Grid Accent 5" w:semiHidden="0" w:uiPriority="73"/>
-    <w:lsdException w:name="Light Shading Accent 6" w:semiHidden="0" w:uiPriority="60"/>
-    <w:lsdException w:name="Light List Accent 6" w:semiHidden="0" w:uiPriority="61"/>
-    <w:lsdException w:name="Light Grid Accent 6" w:semiHidden="0" w:uiPriority="62"/>
-    <w:lsdException w:name="Medium Shading 1 Accent 6" w:semiHidden="0" w:uiPriority="63"/>
-    <w:lsdException w:name="Medium Shading 2 Accent 6" w:semiHidden="0" w:uiPriority="64"/>
-    <w:lsdException w:name="Medium List 1 Accent 6" w:semiHidden="0" w:uiPriority="65"/>
-    <w:lsdException w:name="Medium List 2 Accent 6" w:semiHidden="0" w:uiPriority="66"/>
-    <w:lsdException w:name="Medium Grid 1 Accent 6" w:semiHidden="0" w:uiPriority="67"/>
-    <w:lsdException w:name="Medium Grid 2 Accent 6" w:semiHidden="0" w:uiPriority="68"/>
-    <w:lsdException w:name="Medium Grid 3 Accent 6" w:semiHidden="0" w:uiPriority="69"/>
-    <w:lsdException w:name="Dark List Accent 6" w:semiHidden="0" w:uiPriority="70"/>
-    <w:lsdException w:name="Colorful Shading Accent 6" w:semiHidden="0" w:uiPriority="71"/>
-    <w:lsdException w:name="Colorful List Accent 6" w:semiHidden="0" w:uiPriority="72"/>
-    <w:lsdException w:name="Colorful Grid Accent 6" w:semiHidden="0" w:uiPriority="73"/>
+    <w:lsdException w:name="Medium List 2 Accent 1" w:uiPriority="66"/>
+    <w:lsdException w:name="Medium Grid 1 Accent 1" w:uiPriority="67"/>
+    <w:lsdException w:name="Medium Grid 2 Accent 1" w:uiPriority="68"/>
+    <w:lsdException w:name="Medium Grid 3 Accent 1" w:uiPriority="69"/>
+    <w:lsdException w:name="Dark List Accent 1" w:uiPriority="70"/>
+    <w:lsdException w:name="Colorful Shading Accent 1" w:uiPriority="71"/>
+    <w:lsdException w:name="Colorful List Accent 1" w:uiPriority="72"/>
+    <w:lsdException w:name="Colorful Grid Accent 1" w:uiPriority="73"/>
+    <w:lsdException w:name="Light Shading Accent 2" w:uiPriority="60"/>
+    <w:lsdException w:name="Light List Accent 2" w:uiPriority="61"/>
+    <w:lsdException w:name="Light Grid Accent 2" w:uiPriority="62"/>
+    <w:lsdException w:name="Medium Shading 1 Accent 2" w:uiPriority="63"/>
+    <w:lsdException w:name="Medium Shading 2 Accent 2" w:uiPriority="64"/>
+    <w:lsdException w:name="Medium List 1 Accent 2" w:uiPriority="65"/>
+    <w:lsdException w:name="Medium List 2 Accent 2" w:uiPriority="66"/>
+    <w:lsdException w:name="Medium Grid 1 Accent 2" w:uiPriority="67"/>
+    <w:lsdException w:name="Medium Grid 2 Accent 2" w:uiPriority="68"/>
+    <w:lsdException w:name="Medium Grid 3 Accent 2" w:uiPriority="69"/>
+    <w:lsdException w:name="Dark List Accent 2" w:uiPriority="70"/>
+    <w:lsdException w:name="Colorful Shading Accent 2" w:uiPriority="71"/>
+    <w:lsdException w:name="Colorful List Accent 2" w:uiPriority="72"/>
+    <w:lsdException w:name="Colorful Grid Accent 2" w:uiPriority="73"/>
+    <w:lsdException w:name="Light Shading Accent 3" w:uiPriority="60"/>
+    <w:lsdException w:name="Light List Accent 3" w:uiPriority="61"/>
+    <w:lsdException w:name="Light Grid Accent 3" w:uiPriority="62"/>
+    <w:lsdException w:name="Medium Shading 1 Accent 3" w:uiPriority="63"/>
+    <w:lsdException w:name="Medium Shading 2 Accent 3" w:uiPriority="64"/>
+    <w:lsdException w:name="Medium List 1 Accent 3" w:uiPriority="65"/>
+    <w:lsdException w:name="Medium List 2 Accent 3" w:uiPriority="66"/>
+    <w:lsdException w:name="Medium Grid 1 Accent 3" w:uiPriority="67"/>
+    <w:lsdException w:name="Medium Grid 2 Accent 3" w:uiPriority="68"/>
+    <w:lsdException w:name="Medium Grid 3 Accent 3" w:uiPriority="69"/>
+    <w:lsdException w:name="Dark List Accent 3" w:uiPriority="70"/>
+    <w:lsdException w:name="Colorful Shading Accent 3" w:uiPriority="71"/>
+    <w:lsdException w:name="Colorful List Accent 3" w:uiPriority="72"/>
+    <w:lsdException w:name="Colorful Grid Accent 3" w:uiPriority="73"/>
+    <w:lsdException w:name="Light Shading Accent 4" w:uiPriority="60"/>
+    <w:lsdException w:name="Light List Accent 4" w:uiPriority="61"/>
+    <w:lsdException w:name="Light Grid Accent 4" w:uiPriority="62"/>
+    <w:lsdException w:name="Medium Shading 1 Accent 4" w:uiPriority="63"/>
+    <w:lsdException w:name="Medium Shading 2 Accent 4" w:uiPriority="64"/>
+    <w:lsdException w:name="Medium List 1 Accent 4" w:uiPriority="65"/>
+    <w:lsdException w:name="Medium List 2 Accent 4" w:uiPriority="66"/>
+    <w:lsdException w:name="Medium Grid 1 Accent 4" w:uiPriority="67"/>
+    <w:lsdException w:name="Medium Grid 2 Accent 4" w:uiPriority="68"/>
+    <w:lsdException w:name="Medium Grid 3 Accent 4" w:uiPriority="69"/>
+    <w:lsdException w:name="Dark List Accent 4" w:uiPriority="70"/>
+    <w:lsdException w:name="Colorful Shading Accent 4" w:uiPriority="71"/>
+    <w:lsdException w:name="Colorful List Accent 4" w:uiPriority="72"/>
+    <w:lsdException w:name="Colorful Grid Accent 4" w:uiPriority="73"/>
+    <w:lsdException w:name="Light Shading Accent 5" w:uiPriority="60"/>
+    <w:lsdException w:name="Light List Accent 5" w:uiPriority="61"/>
+    <w:lsdException w:name="Light Grid Accent 5" w:uiPriority="62"/>
+    <w:lsdException w:name="Medium Shading 1 Accent 5" w:uiPriority="63"/>
+    <w:lsdException w:name="Medium Shading 2 Accent 5" w:uiPriority="64"/>
+    <w:lsdException w:name="Medium List 1 Accent 5" w:uiPriority="65"/>
+    <w:lsdException w:name="Medium List 2 Accent 5" w:uiPriority="66"/>
+    <w:lsdException w:name="Medium Grid 1 Accent 5" w:uiPriority="67"/>
+    <w:lsdException w:name="Medium Grid 2 Accent 5" w:uiPriority="68"/>
+    <w:lsdException w:name="Medium Grid 3 Accent 5" w:uiPriority="69"/>
+    <w:lsdException w:name="Dark List Accent 5" w:uiPriority="70"/>
+    <w:lsdException w:name="Colorful Shading Accent 5" w:uiPriority="71"/>
+    <w:lsdException w:name="Colorful List Accent 5" w:uiPriority="72"/>
+    <w:lsdException w:name="Colorful Grid Accent 5" w:uiPriority="73"/>
+    <w:lsdException w:name="Light Shading Accent 6" w:uiPriority="60"/>
+    <w:lsdException w:name="Light List Accent 6" w:uiPriority="61"/>
+    <w:lsdException w:name="Light Grid Accent 6" w:uiPriority="62"/>
+    <w:lsdException w:name="Medium Shading 1 Accent 6" w:uiPriority="63"/>
+    <w:lsdException w:name="Medium Shading 2 Accent 6" w:uiPriority="64"/>
+    <w:lsdException w:name="Medium List 1 Accent 6" w:uiPriority="65"/>
+    <w:lsdException w:name="Medium List 2 Accent 6" w:uiPriority="66"/>
+    <w:lsdException w:name="Medium Grid 1 Accent 6" w:uiPriority="67"/>
+    <w:lsdException w:name="Medium Grid 2 Accent 6" w:uiPriority="68"/>
+    <w:lsdException w:name="Medium Grid 3 Accent 6" w:uiPriority="69"/>
+    <w:lsdException w:name="Dark List Accent 6" w:uiPriority="70"/>
+    <w:lsdException w:name="Colorful Shading Accent 6" w:uiPriority="71"/>
+    <w:lsdException w:name="Colorful List Accent 6" w:uiPriority="72"/>
+    <w:lsdException w:name="Colorful Grid Accent 6" w:uiPriority="73"/>
     <w:lsdException w:name="Subtle Emphasis" w:uiPriority="19"/>
     <w:lsdException w:name="Intense Emphasis" w:uiPriority="21" w:qFormat="1"/>
     <w:lsdException w:name="Subtle Reference" w:uiPriority="31" w:qFormat="1"/>
     <w:lsdException w:name="Intense Reference" w:uiPriority="32" w:qFormat="1"/>
     <w:lsdException w:name="Book Title" w:uiPriority="33" w:qFormat="1"/>
-    <w:lsdException w:name="Bibliography" w:uiPriority="37" w:unhideWhenUsed="1"/>
-    <w:lsdException w:name="TOC Heading" w:uiPriority="39" w:unhideWhenUsed="1" w:qFormat="1"/>
-  </w:latentStyles>
-  <w:style w:type="paragraph" w:default="1" w:styleId="Normal">
-    <w:name w:val="Normal"/>
-    <w:qFormat/>
-    <w:rsid w:val="00846CE1"/>
-  </w:style>
-  <w:style w:type="paragraph" w:styleId="Heading1">
-    <w:name w:val="heading 1"/>
-    <w:basedOn w:val="Normal"/>
-    <w:next w:val="Normal"/>
-    <w:link w:val="Heading1Char"/>
-    <w:uiPriority w:val="9"/>
-    <w:qFormat/>
-    <w:rsid w:val="002B0B37"/>
-    <w:pPr>
-      <w:keepNext/>
-      <w:keepLines/>
-      <w:spacing w:after="220"/>
-      <w:outlineLvl w:val="0"/>
-    </w:pPr>
-    <w:rPr>
-      <w:rFonts w:asciiTheme="majorHAnsi" w:eastAsiaTheme="majorEastAsia" w:hAnsiTheme="majorHAnsi" w:cstheme="majorBidi"/>
-      <w:b/>
-      <w:color w:val="595959" w:themeColor="text1" w:themeTint="A6"/>
-      <w:szCs w:val="32"/>
-    </w:rPr>
-  </w:style>
-  <w:style w:type="paragraph" w:styleId="Heading2">
-    <w:name w:val="heading 2"/>
-    <w:basedOn w:val="Normal"/>
-    <w:next w:val="NormalfollowingH2"/>
-    <w:link w:val="Heading2Char"/>
-    <w:uiPriority w:val="9"/>
-    <w:unhideWhenUsed/>
-    <w:qFormat/>
-    <w:rsid w:val="002B0B37"/>
-    <w:pPr>
-      <w:keepNext/>
-      <w:keepLines/>
-      <w:spacing w:after="220"/>
-      <w:ind w:left="113"/>
-      <w:outlineLvl w:val="1"/>
-    </w:pPr>
-    <w:rPr>
-      <w:rFonts w:asciiTheme="majorHAnsi" w:eastAsiaTheme="majorEastAsia" w:hAnsiTheme="majorHAnsi" w:cstheme="majorBidi"/>
-      <w:color w:val="404040" w:themeColor="text1" w:themeTint="BF"/>
-      <w:szCs w:val="26"/>
-    </w:rPr>
-  </w:style>
-  <w:style w:type="paragraph" w:styleId="Heading3">
-    <w:name w:val="heading 3"/>
-    <w:basedOn w:val="Normal"/>
-    <w:next w:val="NormalfollowingH3"/>
-    <w:link w:val="Heading3Char"/>
-    <w:uiPriority w:val="9"/>
-    <w:qFormat/>
-    <w:rsid w:val="002B0B37"/>
-    <w:pPr>
-      <w:keepNext/>
-      <w:keepLines/>
-      <w:spacing w:after="220"/>
-      <w:ind w:left="227"/>
-      <w:outlineLvl w:val="2"/>
-    </w:pPr>
-    <w:rPr>
-      <w:rFonts w:asciiTheme="majorHAnsi" w:eastAsiaTheme="majorEastAsia" w:hAnsiTheme="majorHAnsi" w:cstheme="majorBidi"/>
-      <w:color w:val="404040" w:themeColor="text1" w:themeTint="BF"/>
-      <w:szCs w:val="24"/>
-    </w:rPr>
-  </w:style>
-  <w:style w:type="character" w:default="1" w:styleId="DefaultParagraphFont">
-    <w:name w:val="Default Paragraph Font"/>
-    <w:uiPriority w:val="1"/>
-    <w:unhideWhenUsed/>
-  </w:style>
-  <w:style w:type="table" w:default="1" w:styleId="TableNormal">
-    <w:name w:val="Normal Table"/>
-    <w:uiPriority w:val="99"/>
-    <w:semiHidden/>
-    <w:unhideWhenUsed/>
-    <w:tblPr>
-      <w:tblInd w:w="0" w:type="dxa"/>
-      <w:tblCellMar>
-        <w:top w:w="0" w:type="dxa"/>
-        <w:left w:w="108" w:type="dxa"/>
-        <w:bottom w:w="0" w:type="dxa"/>
-        <w:right w:w="108" w:type="dxa"/>
-      </w:tblCellMar>
-    </w:tblPr>
-  </w:style>
-  <w:style w:type="numbering" w:default="1" w:styleId="NoList">
-    <w:name w:val="No List"/>
-    <w:uiPriority w:val="99"/>
-    <w:semiHidden/>
-    <w:unhideWhenUsed/>
-  </w:style>
-  <w:style w:type="character" w:styleId="PlaceholderText">
-    <w:name w:val="Placeholder Text"/>
-    <w:basedOn w:val="DefaultParagraphFont"/>
-    <w:uiPriority w:val="99"/>
-    <w:semiHidden/>
-    <w:rsid w:val="00EB51FD"/>
-    <w:rPr>
-      <w:color w:val="808080"/>
-    </w:rPr>
-  </w:style>
-  <w:style w:type="table" w:styleId="TableGrid">
-    <w:name w:val="Table Grid"/>
-    <w:basedOn w:val="TableNormal"/>
-    <w:uiPriority w:val="39"/>
-    <w:rsid w:val="008A5B87"/>
-    <w:pPr>
-      <w:spacing w:after="0" w:line="240" w:lineRule="auto"/>
-    </w:pPr>
-    <w:tblPr>
-      <w:tblBorders>
-        <w:top w:val="single" w:sz="4" w:space="0" w:color="auto"/>
-        <w:left w:val="single" w:sz="4" w:space="0" w:color="auto"/>
-        <w:bottom w:val="single" w:sz="4" w:space="0" w:color="auto"/>
-        <w:right w:val="single" w:sz="4" w:space="0" w:color="auto"/>
-        <w:insideH w:val="single" w:sz="4" w:space="0" w:color="auto"/>
-        <w:insideV w:val="single" w:sz="4" w:space="0" w:color="auto"/>
-      </w:tblBorders>
-    </w:tblPr>
-  </w:style>
-  <w:style w:type="paragraph" w:customStyle="1" w:styleId="Referenceslist">
-    <w:name w:val="References list"/>
-    <w:basedOn w:val="List"/>
-    <w:link w:val="ReferenceslistChar"/>
-    <w:semiHidden/>
-    <w:rsid w:val="00225C5A"/>
-    <w:pPr>
-      <w:numPr>
-        <w:numId w:val="1"/>
-      </w:numPr>
-    </w:pPr>
-  </w:style>
-  <w:style w:type="paragraph" w:styleId="List">
-    <w:name w:val="List"/>
-    <w:basedOn w:val="Normal"/>
-    <w:link w:val="ListChar"/>
-    <w:uiPriority w:val="99"/>
-    <w:rsid w:val="00B219AE"/>
-    <w:pPr>
-      <w:ind w:left="283" w:hanging="283"/>
-      <w:contextualSpacing/>
-    </w:pPr>
-  </w:style>
-  <w:style w:type="character" w:customStyle="1" w:styleId="ListChar">
-    <w:name w:val="List Char"/>
-    <w:basedOn w:val="DefaultParagraphFont"/>
-    <w:link w:val="List"/>
-    <w:uiPriority w:val="99"/>
-    <w:rsid w:val="00C358D4"/>
-  </w:style>
-  <w:style w:type="character" w:customStyle="1" w:styleId="ReferenceslistChar">
-    <w:name w:val="References list Char"/>
-    <w:basedOn w:val="ListChar"/>
-    <w:link w:val="Referenceslist"/>
-    <w:semiHidden/>
-    <w:rsid w:val="0030662D"/>
-  </w:style>
-  <w:style w:type="paragraph" w:styleId="Header">
-    <w:name w:val="header"/>
-    <w:basedOn w:val="Normal"/>
-    <w:link w:val="HeaderChar"/>
-    <w:uiPriority w:val="99"/>
-    <w:semiHidden/>
-    <w:rsid w:val="007A0D55"/>
-    <w:pPr>
-      <w:tabs>
-        <w:tab w:val="center" w:pos="4513"/>
-        <w:tab w:val="right" w:pos="9026"/>
-      </w:tabs>
-      <w:spacing w:after="0" w:line="240" w:lineRule="auto"/>
-    </w:pPr>
-  </w:style>
-  <w:style w:type="character" w:customStyle="1" w:styleId="HeaderChar">
-    <w:name w:val="Header Char"/>
-    <w:basedOn w:val="DefaultParagraphFont"/>
-    <w:link w:val="Header"/>
-    <w:uiPriority w:val="99"/>
-    <w:semiHidden/>
-    <w:rsid w:val="00C358D4"/>
-  </w:style>
-  <w:style w:type="paragraph" w:styleId="Footer">
-    <w:name w:val="footer"/>
-    <w:basedOn w:val="Normal"/>
-    <w:link w:val="FooterChar"/>
-    <w:uiPriority w:val="99"/>
-    <w:semiHidden/>
-    <w:rsid w:val="007A0D55"/>
-    <w:pPr>
-      <w:tabs>
-        <w:tab w:val="center" w:pos="4513"/>
-        <w:tab w:val="right" w:pos="9026"/>
-      </w:tabs>
-      <w:spacing w:after="0" w:line="240" w:lineRule="auto"/>
-    </w:pPr>
-  </w:style>
-  <w:style w:type="character" w:customStyle="1" w:styleId="FooterChar">
-    <w:name w:val="Footer Char"/>
-    <w:basedOn w:val="DefaultParagraphFont"/>
-    <w:link w:val="Footer"/>
-    <w:uiPriority w:val="99"/>
-    <w:semiHidden/>
-    <w:rsid w:val="00C358D4"/>
-  </w:style>
-  <w:style w:type="character" w:customStyle="1" w:styleId="Heading1Char">
-    <w:name w:val="Heading 1 Char"/>
-    <w:basedOn w:val="DefaultParagraphFont"/>
-    <w:link w:val="Heading1"/>
-    <w:uiPriority w:val="9"/>
-    <w:rsid w:val="002B0B37"/>
-    <w:rPr>
-      <w:rFonts w:asciiTheme="majorHAnsi" w:eastAsiaTheme="majorEastAsia" w:hAnsiTheme="majorHAnsi" w:cstheme="majorBidi"/>
-      <w:b/>
-      <w:color w:val="595959" w:themeColor="text1" w:themeTint="A6"/>
-      <w:szCs w:val="32"/>
-    </w:rPr>
-  </w:style>
-  <w:style w:type="character" w:customStyle="1" w:styleId="Heading2Char">
-    <w:name w:val="Heading 2 Char"/>
-    <w:basedOn w:val="DefaultParagraphFont"/>
-    <w:link w:val="Heading2"/>
-    <w:uiPriority w:val="9"/>
-    <w:rsid w:val="002B0B37"/>
-    <w:rPr>
-      <w:rFonts w:asciiTheme="majorHAnsi" w:eastAsiaTheme="majorEastAsia" w:hAnsiTheme="majorHAnsi" w:cstheme="majorBidi"/>
-      <w:color w:val="404040" w:themeColor="text1" w:themeTint="BF"/>
-      <w:szCs w:val="26"/>
-    </w:rPr>
-  </w:style>
-  <w:style w:type="character" w:customStyle="1" w:styleId="Heading3Char">
-    <w:name w:val="Heading 3 Char"/>
-    <w:basedOn w:val="DefaultParagraphFont"/>
-    <w:link w:val="Heading3"/>
-    <w:uiPriority w:val="9"/>
-    <w:rsid w:val="00CC586D"/>
-    <w:rPr>
-      <w:rFonts w:asciiTheme="majorHAnsi" w:eastAsiaTheme="majorEastAsia" w:hAnsiTheme="majorHAnsi" w:cstheme="majorBidi"/>
-      <w:color w:val="404040" w:themeColor="text1" w:themeTint="BF"/>
-      <w:szCs w:val="24"/>
-    </w:rPr>
-  </w:style>
-  <w:style w:type="paragraph" w:customStyle="1" w:styleId="NormalfollowingH2">
-    <w:name w:val="Normal following H2"/>
-    <w:basedOn w:val="Normal"/>
-    <w:qFormat/>
-    <w:rsid w:val="002B0B37"/>
-    <w:pPr>
-      <w:ind w:left="113"/>
-    </w:pPr>
-  </w:style>
-  <w:style w:type="paragraph" w:customStyle="1" w:styleId="NormalfollowingH3">
-    <w:name w:val="Normal following H3"/>
-    <w:basedOn w:val="NormalfollowingH2"/>
-    <w:qFormat/>
-    <w:rsid w:val="002B0B37"/>
-    <w:pPr>
-      <w:ind w:left="227"/>
-    </w:pPr>
-  </w:style>
-  <w:style w:type="paragraph" w:customStyle="1" w:styleId="Authornote">
-    <w:name w:val="Author note"/>
-    <w:basedOn w:val="Normal"/>
-    <w:next w:val="Normal"/>
-    <w:qFormat/>
-    <w:rsid w:val="009E73D7"/>
-    <w:pPr>
-      <w:spacing w:after="0" w:line="240" w:lineRule="auto"/>
-      <w:ind w:left="113" w:right="113"/>
-    </w:pPr>
-    <w:rPr>
-      <w:b/>
-      <w:color w:val="385623" w:themeColor="accent6" w:themeShade="80"/>
-    </w:rPr>
-  </w:style>
-  <w:style w:type="paragraph" w:customStyle="1" w:styleId="Blockquote">
-    <w:name w:val="Block quote"/>
-    <w:basedOn w:val="Normal"/>
-    <w:next w:val="Normal"/>
-    <w:qFormat/>
-    <w:rsid w:val="007B3377"/>
-    <w:pPr>
-      <w:spacing w:after="220" w:line="240" w:lineRule="auto"/>
-      <w:ind w:left="284"/>
-    </w:pPr>
-  </w:style>
-  <w:style w:type="paragraph" w:styleId="BalloonText">
-    <w:name w:val="Balloon Text"/>
-    <w:basedOn w:val="Normal"/>
-    <w:link w:val="BalloonTextChar"/>
-    <w:uiPriority w:val="99"/>
-    <w:semiHidden/>
-    <w:rsid w:val="002F2D58"/>
-    <w:pPr>
-      <w:spacing w:after="0" w:line="240" w:lineRule="auto"/>
-    </w:pPr>
-    <w:rPr>
-      <w:rFonts w:ascii="Tahoma" w:hAnsi="Tahoma" w:cs="Tahoma"/>
-      <w:sz w:val="16"/>
-      <w:szCs w:val="16"/>
-    </w:rPr>
-  </w:style>
-  <w:style w:type="character" w:customStyle="1" w:styleId="BalloonTextChar">
-    <w:name w:val="Balloon Text Char"/>
-    <w:basedOn w:val="DefaultParagraphFont"/>
-    <w:link w:val="BalloonText"/>
-    <w:uiPriority w:val="99"/>
-    <w:semiHidden/>
-    <w:rsid w:val="002F2D58"/>
-    <w:rPr>
-      <w:rFonts w:ascii="Tahoma" w:hAnsi="Tahoma" w:cs="Tahoma"/>
-      <w:sz w:val="16"/>
-      <w:szCs w:val="16"/>
-    </w:rPr>
-  </w:style>
-  <w:style w:type="paragraph" w:styleId="ListParagraph">
-    <w:name w:val="List Paragraph"/>
-    <w:basedOn w:val="Normal"/>
-    <w:qFormat/>
-    <w:rsid w:val="0062498D"/>
-    <w:pPr>
-      <w:spacing w:after="200" w:line="276" w:lineRule="auto"/>
-      <w:ind w:left="720"/>
-      <w:contextualSpacing/>
-    </w:pPr>
-  </w:style>
-  <w:style w:type="character" w:styleId="Strong">
-    <w:name w:val="Strong"/>
-    <w:uiPriority w:val="22"/>
-    <w:qFormat/>
-    <w:rsid w:val="0062498D"/>
-    <w:rPr>
-      <w:b/>
-      <w:bCs/>
-    </w:rPr>
-  </w:style>
-  <w:style w:type="paragraph" w:styleId="Bibliography">
-    <w:name w:val="Bibliography"/>
-    <w:basedOn w:val="Normal"/>
-    <w:next w:val="Normal"/>
-    <w:uiPriority w:val="37"/>
-    <w:unhideWhenUsed/>
-    <w:rsid w:val="0062498D"/>
-  </w:style>
-  <w:style w:type="paragraph" w:styleId="Caption">
-    <w:name w:val="caption"/>
-    <w:basedOn w:val="Normal"/>
-    <w:next w:val="Normal"/>
-    <w:uiPriority w:val="35"/>
-    <w:semiHidden/>
-    <w:qFormat/>
-    <w:rsid w:val="00A361ED"/>
-    <w:pPr>
-      <w:spacing w:after="200" w:line="240" w:lineRule="auto"/>
-    </w:pPr>
-    <w:rPr>
-      <w:b/>
-      <w:bCs/>
-      <w:color w:val="5B9BD5" w:themeColor="accent1"/>
-      <w:sz w:val="18"/>
-      <w:szCs w:val="18"/>
-    </w:rPr>
-  </w:style>
-  <w:style w:type="character" w:styleId="Hyperlink">
-    <w:name w:val="Hyperlink"/>
-    <w:basedOn w:val="DefaultParagraphFont"/>
-    <w:uiPriority w:val="99"/>
-    <w:semiHidden/>
-    <w:rsid w:val="00A361ED"/>
-    <w:rPr>
-      <w:color w:val="0563C1" w:themeColor="hyperlink"/>
-      <w:u w:val="single"/>
-    </w:rPr>
-  </w:style>
-</w:styles>
-</file>
-
-<file path=word/stylesWithEffects.xml><?xml version="1.0" encoding="utf-8"?>
-<w:styles xmlns:wpc="http://schemas.microsoft.com/office/word/2010/wordprocessingCanvas" xmlns:mc="http://schemas.openxmlformats.org/markup-compatibility/2006" xmlns:o="urn:schemas-microsoft-com:office:office" xmlns:r="http://schemas.openxmlformats.org/officeDocument/2006/relationships" xmlns:m="http://schemas.openxmlformats.org/officeDocument/2006/math" xmlns:v="urn:schemas-microsoft-com:vml" xmlns:wp14="http://schemas.microsoft.com/office/word/2010/wordprocessingDrawing" xmlns:wp="http://schemas.openxmlformats.org/drawingml/2006/wordprocessingDrawing" xmlns:w10="urn:schemas-microsoft-com:office:word" xmlns:w="http://schemas.openxmlformats.org/wordprocessingml/2006/main" xmlns:w14="http://schemas.microsoft.com/office/word/2010/wordml" xmlns:wpg="http://schemas.microsoft.com/office/word/2010/wordprocessingGroup" xmlns:wpi="http://schemas.microsoft.com/office/word/2010/wordprocessingInk" xmlns:wne="http://schemas.microsoft.com/office/word/2006/wordml" xmlns:wps="http://schemas.microsoft.com/office/word/2010/wordprocessingShape" mc:Ignorable="w14 wp14">
-  <w:docDefaults>
-    <w:rPrDefault>
-      <w:rPr>
-        <w:rFonts w:asciiTheme="minorHAnsi" w:eastAsiaTheme="minorHAnsi" w:hAnsiTheme="minorHAnsi" w:cstheme="minorBidi"/>
-        <w:sz w:val="22"/>
-        <w:szCs w:val="22"/>
-        <w:lang w:val="en-GB" w:eastAsia="en-US" w:bidi="ar-SA"/>
-      </w:rPr>
-    </w:rPrDefault>
-    <w:pPrDefault>
-      <w:pPr>
-        <w:spacing w:after="160" w:line="259" w:lineRule="auto"/>
-      </w:pPr>
-    </w:pPrDefault>
-  </w:docDefaults>
-  <w:latentStyles w:defLockedState="0" w:defUIPriority="99" w:defSemiHidden="1" w:defUnhideWhenUsed="0" w:defQFormat="0" w:count="267">
-    <w:lsdException w:name="Normal" w:semiHidden="0" w:uiPriority="0" w:qFormat="1"/>
-    <w:lsdException w:name="heading 1" w:semiHidden="0" w:uiPriority="9" w:qFormat="1"/>
-    <w:lsdException w:name="heading 2" w:uiPriority="9" w:unhideWhenUsed="1" w:qFormat="1"/>
-    <w:lsdException w:name="heading 3" w:uiPriority="9" w:unhideWhenUsed="1" w:qFormat="1"/>
-    <w:lsdException w:name="heading 4" w:uiPriority="9" w:unhideWhenUsed="1" w:qFormat="1"/>
-    <w:lsdException w:name="heading 5" w:uiPriority="9" w:unhideWhenUsed="1" w:qFormat="1"/>
-    <w:lsdException w:name="heading 6" w:uiPriority="9" w:unhideWhenUsed="1" w:qFormat="1"/>
-    <w:lsdException w:name="heading 7" w:uiPriority="9" w:unhideWhenUsed="1" w:qFormat="1"/>
-    <w:lsdException w:name="heading 8" w:uiPriority="9" w:unhideWhenUsed="1" w:qFormat="1"/>
-    <w:lsdException w:name="heading 9" w:uiPriority="9" w:unhideWhenUsed="1" w:qFormat="1"/>
-    <w:lsdException w:name="toc 1" w:uiPriority="39" w:unhideWhenUsed="1"/>
-    <w:lsdException w:name="toc 2" w:uiPriority="39" w:unhideWhenUsed="1"/>
-    <w:lsdException w:name="toc 3" w:uiPriority="39" w:unhideWhenUsed="1"/>
-    <w:lsdException w:name="toc 4" w:uiPriority="39" w:unhideWhenUsed="1"/>
-    <w:lsdException w:name="toc 5" w:uiPriority="39" w:unhideWhenUsed="1"/>
-    <w:lsdException w:name="toc 6" w:uiPriority="39" w:unhideWhenUsed="1"/>
-    <w:lsdException w:name="toc 7" w:uiPriority="39" w:unhideWhenUsed="1"/>
-    <w:lsdException w:name="toc 8" w:uiPriority="39" w:unhideWhenUsed="1"/>
-    <w:lsdException w:name="toc 9" w:uiPriority="39" w:unhideWhenUsed="1"/>
-    <w:lsdException w:name="Normal Indent" w:unhideWhenUsed="1"/>
-    <w:lsdException w:name="header" w:unhideWhenUsed="1"/>
-    <w:lsdException w:name="footer" w:unhideWhenUsed="1"/>
-    <w:lsdException w:name="caption" w:uiPriority="35" w:qFormat="1"/>
-    <w:lsdException w:name="List" w:unhideWhenUsed="1"/>
-    <w:lsdException w:name="List 2" w:unhideWhenUsed="1"/>
-    <w:lsdException w:name="List 3" w:unhideWhenUsed="1"/>
-    <w:lsdException w:name="List 4" w:unhideWhenUsed="1"/>
-    <w:lsdException w:name="List 5" w:unhideWhenUsed="1"/>
-    <w:lsdException w:name="Title" w:uiPriority="10" w:qFormat="1"/>
-    <w:lsdException w:name="Default Paragraph Font" w:uiPriority="1" w:unhideWhenUsed="1"/>
-    <w:lsdException w:name="Subtitle" w:uiPriority="11" w:qFormat="1"/>
-    <w:lsdException w:name="Strong" w:uiPriority="22" w:qFormat="1"/>
-    <w:lsdException w:name="Emphasis" w:uiPriority="20" w:qFormat="1"/>
-    <w:lsdException w:name="HTML Top of Form" w:unhideWhenUsed="1"/>
-    <w:lsdException w:name="HTML Bottom of Form" w:unhideWhenUsed="1"/>
-    <w:lsdException w:name="Normal Table" w:unhideWhenUsed="1"/>
-    <w:lsdException w:name="No List" w:unhideWhenUsed="1"/>
-    <w:lsdException w:name="Outline List 1" w:unhideWhenUsed="1"/>
-    <w:lsdException w:name="Outline List 2" w:unhideWhenUsed="1"/>
-    <w:lsdException w:name="Outline List 3" w:unhideWhenUsed="1"/>
-    <w:lsdException w:name="Table Simple 1" w:unhideWhenUsed="1"/>
-    <w:lsdException w:name="Table Simple 2" w:unhideWhenUsed="1"/>
-    <w:lsdException w:name="Table Simple 3" w:unhideWhenUsed="1"/>
-    <w:lsdException w:name="Table Classic 1" w:unhideWhenUsed="1"/>
-    <w:lsdException w:name="Table Classic 2" w:unhideWhenUsed="1"/>
-    <w:lsdException w:name="Table Classic 3" w:unhideWhenUsed="1"/>
-    <w:lsdException w:name="Table Classic 4" w:unhideWhenUsed="1"/>
-    <w:lsdException w:name="Table Colorful 1" w:unhideWhenUsed="1"/>
-    <w:lsdException w:name="Table Colorful 2" w:unhideWhenUsed="1"/>
-    <w:lsdException w:name="Table Colorful 3" w:unhideWhenUsed="1"/>
-    <w:lsdException w:name="Table Columns 1" w:unhideWhenUsed="1"/>
-    <w:lsdException w:name="Table Columns 2" w:unhideWhenUsed="1"/>
-    <w:lsdException w:name="Table Columns 3" w:unhideWhenUsed="1"/>
-    <w:lsdException w:name="Table Columns 4" w:unhideWhenUsed="1"/>
-    <w:lsdException w:name="Table Columns 5" w:unhideWhenUsed="1"/>
-    <w:lsdException w:name="Table Grid 1" w:unhideWhenUsed="1"/>
-    <w:lsdException w:name="Table Grid 2" w:unhideWhenUsed="1"/>
-    <w:lsdException w:name="Table Grid 3" w:unhideWhenUsed="1"/>
-    <w:lsdException w:name="Table Grid 4" w:unhideWhenUsed="1"/>
-    <w:lsdException w:name="Table Grid 5" w:unhideWhenUsed="1"/>
-    <w:lsdException w:name="Table Grid 6" w:unhideWhenUsed="1"/>
-    <w:lsdException w:name="Table Grid 7" w:unhideWhenUsed="1"/>
-    <w:lsdException w:name="Table Grid 8" w:unhideWhenUsed="1"/>
-    <w:lsdException w:name="Table List 1" w:unhideWhenUsed="1"/>
-    <w:lsdException w:name="Table List 2" w:unhideWhenUsed="1"/>
-    <w:lsdException w:name="Table List 3" w:unhideWhenUsed="1"/>
-    <w:lsdException w:name="Table List 4" w:unhideWhenUsed="1"/>
-    <w:lsdException w:name="Table List 5" w:unhideWhenUsed="1"/>
-    <w:lsdException w:name="Table List 6" w:unhideWhenUsed="1"/>
-    <w:lsdException w:name="Table List 7" w:unhideWhenUsed="1"/>
-    <w:lsdException w:name="Table List 8" w:unhideWhenUsed="1"/>
-    <w:lsdException w:name="Table 3D effects 1" w:unhideWhenUsed="1"/>
-    <w:lsdException w:name="Table 3D effects 2" w:unhideWhenUsed="1"/>
-    <w:lsdException w:name="Table 3D effects 3" w:unhideWhenUsed="1"/>
-    <w:lsdException w:name="Table Contemporary" w:unhideWhenUsed="1"/>
-    <w:lsdException w:name="Table Elegant" w:unhideWhenUsed="1"/>
-    <w:lsdException w:name="Table Professional" w:unhideWhenUsed="1"/>
-    <w:lsdException w:name="Table Subtle 1" w:unhideWhenUsed="1"/>
-    <w:lsdException w:name="Table Subtle 2" w:unhideWhenUsed="1"/>
-    <w:lsdException w:name="Table Web 1" w:unhideWhenUsed="1"/>
-    <w:lsdException w:name="Table Web 2" w:unhideWhenUsed="1"/>
-    <w:lsdException w:name="Table Web 3" w:unhideWhenUsed="1"/>
-    <w:lsdException w:name="Table Grid" w:semiHidden="0" w:uiPriority="39"/>
-    <w:lsdException w:name="Table Theme" w:unhideWhenUsed="1"/>
-    <w:lsdException w:name="No Spacing" w:uiPriority="1" w:qFormat="1"/>
-    <w:lsdException w:name="Light Shading" w:semiHidden="0" w:uiPriority="60"/>
-    <w:lsdException w:name="Light List" w:semiHidden="0" w:uiPriority="61"/>
-    <w:lsdException w:name="Light Grid" w:semiHidden="0" w:uiPriority="62"/>
-    <w:lsdException w:name="Medium Shading 1" w:semiHidden="0" w:uiPriority="63"/>
-    <w:lsdException w:name="Medium Shading 2" w:semiHidden="0" w:uiPriority="64"/>
-    <w:lsdException w:name="Medium List 1" w:semiHidden="0" w:uiPriority="65"/>
-    <w:lsdException w:name="Medium List 2" w:semiHidden="0" w:uiPriority="66"/>
-    <w:lsdException w:name="Medium Grid 1" w:semiHidden="0" w:uiPriority="67"/>
-    <w:lsdException w:name="Medium Grid 2" w:semiHidden="0" w:uiPriority="68"/>
-    <w:lsdException w:name="Medium Grid 3" w:semiHidden="0" w:uiPriority="69"/>
-    <w:lsdException w:name="Dark List" w:semiHidden="0" w:uiPriority="70"/>
-    <w:lsdException w:name="Colorful Shading" w:semiHidden="0" w:uiPriority="71"/>
-    <w:lsdException w:name="Colorful List" w:semiHidden="0" w:uiPriority="72"/>
-    <w:lsdException w:name="Colorful Grid" w:semiHidden="0" w:uiPriority="73"/>
-    <w:lsdException w:name="Light Shading Accent 1" w:semiHidden="0" w:uiPriority="60"/>
-    <w:lsdException w:name="Light List Accent 1" w:semiHidden="0" w:uiPriority="61"/>
-    <w:lsdException w:name="Light Grid Accent 1" w:semiHidden="0" w:uiPriority="62"/>
-    <w:lsdException w:name="Medium Shading 1 Accent 1" w:semiHidden="0" w:uiPriority="63"/>
-    <w:lsdException w:name="Medium Shading 2 Accent 1" w:semiHidden="0" w:uiPriority="64"/>
-    <w:lsdException w:name="Medium List 1 Accent 1" w:semiHidden="0" w:uiPriority="65"/>
-    <w:lsdException w:name="List Paragraph" w:uiPriority="0" w:qFormat="1"/>
-    <w:lsdException w:name="Quote" w:uiPriority="29" w:qFormat="1"/>
-    <w:lsdException w:name="Intense Quote" w:uiPriority="30" w:qFormat="1"/>
-    <w:lsdException w:name="Medium List 2 Accent 1" w:semiHidden="0" w:uiPriority="66"/>
-    <w:lsdException w:name="Medium Grid 1 Accent 1" w:semiHidden="0" w:uiPriority="67"/>
-    <w:lsdException w:name="Medium Grid 2 Accent 1" w:semiHidden="0" w:uiPriority="68"/>
-    <w:lsdException w:name="Medium Grid 3 Accent 1" w:semiHidden="0" w:uiPriority="69"/>
-    <w:lsdException w:name="Dark List Accent 1" w:semiHidden="0" w:uiPriority="70"/>
-    <w:lsdException w:name="Colorful Shading Accent 1" w:semiHidden="0" w:uiPriority="71"/>
-    <w:lsdException w:name="Colorful List Accent 1" w:semiHidden="0" w:uiPriority="72"/>
-    <w:lsdException w:name="Colorful Grid Accent 1" w:semiHidden="0" w:uiPriority="73"/>
-    <w:lsdException w:name="Light Shading Accent 2" w:semiHidden="0" w:uiPriority="60"/>
-    <w:lsdException w:name="Light List Accent 2" w:semiHidden="0" w:uiPriority="61"/>
-    <w:lsdException w:name="Light Grid Accent 2" w:semiHidden="0" w:uiPriority="62"/>
-    <w:lsdException w:name="Medium Shading 1 Accent 2" w:semiHidden="0" w:uiPriority="63"/>
-    <w:lsdException w:name="Medium Shading 2 Accent 2" w:semiHidden="0" w:uiPriority="64"/>
-    <w:lsdException w:name="Medium List 1 Accent 2" w:semiHidden="0" w:uiPriority="65"/>
-    <w:lsdException w:name="Medium List 2 Accent 2" w:semiHidden="0" w:uiPriority="66"/>
-    <w:lsdException w:name="Medium Grid 1 Accent 2" w:semiHidden="0" w:uiPriority="67"/>
-    <w:lsdException w:name="Medium Grid 2 Accent 2" w:semiHidden="0" w:uiPriority="68"/>
-    <w:lsdException w:name="Medium Grid 3 Accent 2" w:semiHidden="0" w:uiPriority="69"/>
-    <w:lsdException w:name="Dark List Accent 2" w:semiHidden="0" w:uiPriority="70"/>
-    <w:lsdException w:name="Colorful Shading Accent 2" w:semiHidden="0" w:uiPriority="71"/>
-    <w:lsdException w:name="Colorful List Accent 2" w:semiHidden="0" w:uiPriority="72"/>
-    <w:lsdException w:name="Colorful Grid Accent 2" w:semiHidden="0" w:uiPriority="73"/>
-    <w:lsdException w:name="Light Shading Accent 3" w:semiHidden="0" w:uiPriority="60"/>
-    <w:lsdException w:name="Light List Accent 3" w:semiHidden="0" w:uiPriority="61"/>
-    <w:lsdException w:name="Light Grid Accent 3" w:semiHidden="0" w:uiPriority="62"/>
-    <w:lsdException w:name="Medium Shading 1 Accent 3" w:semiHidden="0" w:uiPriority="63"/>
-    <w:lsdException w:name="Medium Shading 2 Accent 3" w:semiHidden="0" w:uiPriority="64"/>
-    <w:lsdException w:name="Medium List 1 Accent 3" w:semiHidden="0" w:uiPriority="65"/>
-    <w:lsdException w:name="Medium List 2 Accent 3" w:semiHidden="0" w:uiPriority="66"/>
-    <w:lsdException w:name="Medium Grid 1 Accent 3" w:semiHidden="0" w:uiPriority="67"/>
-    <w:lsdException w:name="Medium Grid 2 Accent 3" w:semiHidden="0" w:uiPriority="68"/>
-    <w:lsdException w:name="Medium Grid 3 Accent 3" w:semiHidden="0" w:uiPriority="69"/>
-    <w:lsdException w:name="Dark List Accent 3" w:semiHidden="0" w:uiPriority="70"/>
-    <w:lsdException w:name="Colorful Shading Accent 3" w:semiHidden="0" w:uiPriority="71"/>
-    <w:lsdException w:name="Colorful List Accent 3" w:semiHidden="0" w:uiPriority="72"/>
-    <w:lsdException w:name="Colorful Grid Accent 3" w:semiHidden="0" w:uiPriority="73"/>
-    <w:lsdException w:name="Light Shading Accent 4" w:semiHidden="0" w:uiPriority="60"/>
-    <w:lsdException w:name="Light List Accent 4" w:semiHidden="0" w:uiPriority="61"/>
-    <w:lsdException w:name="Light Grid Accent 4" w:semiHidden="0" w:uiPriority="62"/>
-    <w:lsdException w:name="Medium Shading 1 Accent 4" w:semiHidden="0" w:uiPriority="63"/>
-    <w:lsdException w:name="Medium Shading 2 Accent 4" w:semiHidden="0" w:uiPriority="64"/>
-    <w:lsdException w:name="Medium List 1 Accent 4" w:semiHidden="0" w:uiPriority="65"/>
-    <w:lsdException w:name="Medium List 2 Accent 4" w:semiHidden="0" w:uiPriority="66"/>
-    <w:lsdException w:name="Medium Grid 1 Accent 4" w:semiHidden="0" w:uiPriority="67"/>
-    <w:lsdException w:name="Medium Grid 2 Accent 4" w:semiHidden="0" w:uiPriority="68"/>
-    <w:lsdException w:name="Medium Grid 3 Accent 4" w:semiHidden="0" w:uiPriority="69"/>
-    <w:lsdException w:name="Dark List Accent 4" w:semiHidden="0" w:uiPriority="70"/>
-    <w:lsdException w:name="Colorful Shading Accent 4" w:semiHidden="0" w:uiPriority="71"/>
-    <w:lsdException w:name="Colorful List Accent 4" w:semiHidden="0" w:uiPriority="72"/>
-    <w:lsdException w:name="Colorful Grid Accent 4" w:semiHidden="0" w:uiPriority="73"/>
-    <w:lsdException w:name="Light Shading Accent 5" w:semiHidden="0" w:uiPriority="60"/>
-    <w:lsdException w:name="Light List Accent 5" w:semiHidden="0" w:uiPriority="61"/>
-    <w:lsdException w:name="Light Grid Accent 5" w:semiHidden="0" w:uiPriority="62"/>
-    <w:lsdException w:name="Medium Shading 1 Accent 5" w:semiHidden="0" w:uiPriority="63"/>
-    <w:lsdException w:name="Medium Shading 2 Accent 5" w:semiHidden="0" w:uiPriority="64"/>
-    <w:lsdException w:name="Medium List 1 Accent 5" w:semiHidden="0" w:uiPriority="65"/>
-    <w:lsdException w:name="Medium List 2 Accent 5" w:semiHidden="0" w:uiPriority="66"/>
-    <w:lsdException w:name="Medium Grid 1 Accent 5" w:semiHidden="0" w:uiPriority="67"/>
-    <w:lsdException w:name="Medium Grid 2 Accent 5" w:semiHidden="0" w:uiPriority="68"/>
-    <w:lsdException w:name="Medium Grid 3 Accent 5" w:semiHidden="0" w:uiPriority="69"/>
-    <w:lsdException w:name="Dark List Accent 5" w:semiHidden="0" w:uiPriority="70"/>
-    <w:lsdException w:name="Colorful Shading Accent 5" w:semiHidden="0" w:uiPriority="71"/>
-    <w:lsdException w:name="Colorful List Accent 5" w:semiHidden="0" w:uiPriority="72"/>
-    <w:lsdException w:name="Colorful Grid Accent 5" w:semiHidden="0" w:uiPriority="73"/>
-    <w:lsdException w:name="Light Shading Accent 6" w:semiHidden="0" w:uiPriority="60"/>
-    <w:lsdException w:name="Light List Accent 6" w:semiHidden="0" w:uiPriority="61"/>
-    <w:lsdException w:name="Light Grid Accent 6" w:semiHidden="0" w:uiPriority="62"/>
-    <w:lsdException w:name="Medium Shading 1 Accent 6" w:semiHidden="0" w:uiPriority="63"/>
-    <w:lsdException w:name="Medium Shading 2 Accent 6" w:semiHidden="0" w:uiPriority="64"/>
-    <w:lsdException w:name="Medium List 1 Accent 6" w:semiHidden="0" w:uiPriority="65"/>
-    <w:lsdException w:name="Medium List 2 Accent 6" w:semiHidden="0" w:uiPriority="66"/>
-    <w:lsdException w:name="Medium Grid 1 Accent 6" w:semiHidden="0" w:uiPriority="67"/>
-    <w:lsdException w:name="Medium Grid 2 Accent 6" w:semiHidden="0" w:uiPriority="68"/>
-    <w:lsdException w:name="Medium Grid 3 Accent 6" w:semiHidden="0" w:uiPriority="69"/>
-    <w:lsdException w:name="Dark List Accent 6" w:semiHidden="0" w:uiPriority="70"/>
-    <w:lsdException w:name="Colorful Shading Accent 6" w:semiHidden="0" w:uiPriority="71"/>
-    <w:lsdException w:name="Colorful List Accent 6" w:semiHidden="0" w:uiPriority="72"/>
-    <w:lsdException w:name="Colorful Grid Accent 6" w:semiHidden="0" w:uiPriority="73"/>
-    <w:lsdException w:name="Subtle Emphasis" w:uiPriority="19"/>
-    <w:lsdException w:name="Intense Emphasis" w:uiPriority="21" w:qFormat="1"/>
-    <w:lsdException w:name="Subtle Reference" w:uiPriority="31" w:qFormat="1"/>
-    <w:lsdException w:name="Intense Reference" w:uiPriority="32" w:qFormat="1"/>
-    <w:lsdException w:name="Book Title" w:uiPriority="33" w:qFormat="1"/>
-    <w:lsdException w:name="Bibliography" w:uiPriority="37" w:unhideWhenUsed="1"/>
-    <w:lsdException w:name="TOC Heading" w:uiPriority="39" w:unhideWhenUsed="1" w:qFormat="1"/>
+    <w:lsdException w:name="Bibliography" w:semiHidden="1" w:uiPriority="37" w:unhideWhenUsed="1"/>
+    <w:lsdException w:name="TOC Heading" w:semiHidden="1" w:uiPriority="39" w:unhideWhenUsed="1" w:qFormat="1"/>
+    <w:lsdException w:name="Plain Table 1" w:uiPriority="41"/>
+    <w:lsdException w:name="Plain Table 2" w:uiPriority="42"/>
+    <w:lsdException w:name="Plain Table 3" w:uiPriority="43"/>
+    <w:lsdException w:name="Plain Table 4" w:uiPriority="44"/>
+    <w:lsdException w:name="Plain Table 5" w:uiPriority="45"/>
+    <w:lsdException w:name="Grid Table Light" w:uiPriority="40"/>
+    <w:lsdException w:name="Grid Table 1 Light" w:uiPriority="46"/>
+    <w:lsdException w:name="Grid Table 2" w:uiPriority="47"/>
+    <w:lsdException w:name="Grid Table 3" w:uiPriority="48"/>
+    <w:lsdException w:name="Grid Table 4" w:uiPriority="49"/>
+    <w:lsdException w:name="Grid Table 5 Dark" w:uiPriority="50"/>
+    <w:lsdException w:name="Grid Table 6 Colorful" w:uiPriority="51"/>
+    <w:lsdException w:name="Grid Table 7 Colorful" w:uiPriority="52"/>
+    <w:lsdException w:name="Grid Table 1 Light Accent 1" w:uiPriority="46"/>
+    <w:lsdException w:name="Grid Table 2 Accent 1" w:uiPriority="47"/>
+    <w:lsdException w:name="Grid Table 3 Accent 1" w:uiPriority="48"/>
+    <w:lsdException w:name="Grid Table 4 Accent 1" w:uiPriority="49"/>
+    <w:lsdException w:name="Grid Table 5 Dark Accent 1" w:uiPriority="50"/>
+    <w:lsdException w:name="Grid Table 6 Colorful Accent 1" w:uiPriority="51"/>
+    <w:lsdException w:name="Grid Table 7 Colorful Accent 1" w:uiPriority="52"/>
+    <w:lsdException w:name="Grid Table 1 Light Accent 2" w:uiPriority="46"/>
+    <w:lsdException w:name="Grid Table 2 Accent 2" w:uiPriority="47"/>
+    <w:lsdException w:name="Grid Table 3 Accent 2" w:uiPriority="48"/>
+    <w:lsdException w:name="Grid Table 4 Accent 2" w:uiPriority="49"/>
+    <w:lsdException w:name="Grid Table 5 Dark Accent 2" w:uiPriority="50"/>
+    <w:lsdException w:name="Grid Table 6 Colorful Accent 2" w:uiPriority="51"/>
+    <w:lsdException w:name="Grid Table 7 Colorful Accent 2" w:uiPriority="52"/>
+    <w:lsdException w:name="Grid Table 1 Light Accent 3" w:uiPriority="46"/>
+    <w:lsdException w:name="Grid Table 2 Accent 3" w:uiPriority="47"/>
+    <w:lsdException w:name="Grid Table 3 Accent 3" w:uiPriority="48"/>
+    <w:lsdException w:name="Grid Table 4 Accent 3" w:uiPriority="49"/>
+    <w:lsdException w:name="Grid Table 5 Dark Accent 3" w:uiPriority="50"/>
+    <w:lsdException w:name="Grid Table 6 Colorful Accent 3" w:uiPriority="51"/>
+    <w:lsdException w:name="Grid Table 7 Colorful Accent 3" w:uiPriority="52"/>
+    <w:lsdException w:name="Grid Table 1 Light Accent 4" w:uiPriority="46"/>
+    <w:lsdException w:name="Grid Table 2 Accent 4" w:uiPriority="47"/>
+    <w:lsdException w:name="Grid Table 3 Accent 4" w:uiPriority="48"/>
+    <w:lsdException w:name="Grid Table 4 Accent 4" w:uiPriority="49"/>
+    <w:lsdException w:name="Grid Table 5 Dark Accent 4" w:uiPriority="50"/>
+    <w:lsdException w:name="Grid Table 6 Colorful Accent 4" w:uiPriority="51"/>
+    <w:lsdException w:name="Grid Table 7 Colorful Accent 4" w:uiPriority="52"/>
+    <w:lsdException w:name="Grid Table 1 Light Accent 5" w:uiPriority="46"/>
+    <w:lsdException w:name="Grid Table 2 Accent 5" w:uiPriority="47"/>
+    <w:lsdException w:name="Grid Table 3 Accent 5" w:uiPriority="48"/>
+    <w:lsdException w:name="Grid Table 4 Accent 5" w:uiPriority="49"/>
+    <w:lsdException w:name="Grid Table 5 Dark Accent 5" w:uiPriority="50"/>
+    <w:lsdException w:name="Grid Table 6 Colorful Accent 5" w:uiPriority="51"/>
+    <w:lsdException w:name="Grid Table 7 Colorful Accent 5" w:uiPriority="52"/>
+    <w:lsdException w:name="Grid Table 1 Light Accent 6" w:uiPriority="46"/>
+    <w:lsdException w:name="Grid Table 2 Accent 6" w:uiPriority="47"/>
+    <w:lsdException w:name="Grid Table 3 Accent 6" w:uiPriority="48"/>
+    <w:lsdException w:name="Grid Table 4 Accent 6" w:uiPriority="49"/>
+    <w:lsdException w:name="Grid Table 5 Dark Accent 6" w:uiPriority="50"/>
+    <w:lsdException w:name="Grid Table 6 Colorful Accent 6" w:uiPriority="51"/>
+    <w:lsdException w:name="Grid Table 7 Colorful Accent 6" w:uiPriority="52"/>
+    <w:lsdException w:name="List Table 1 Light" w:uiPriority="46"/>
+    <w:lsdException w:name="List Table 2" w:uiPriority="47"/>
+    <w:lsdException w:name="List Table 3" w:uiPriority="48"/>
+    <w:lsdException w:name="List Table 4" w:uiPriority="49"/>
+    <w:lsdException w:name="List Table 5 Dark" w:uiPriority="50"/>
+    <w:lsdException w:name="List Table 6 Colorful" w:uiPriority="51"/>
+    <w:lsdException w:name="List Table 7 Colorful" w:uiPriority="52"/>
+    <w:lsdException w:name="List Table 1 Light Accent 1" w:uiPriority="46"/>
+    <w:lsdException w:name="List Table 2 Accent 1" w:uiPriority="47"/>
+    <w:lsdException w:name="List Table 3 Accent 1" w:uiPriority="48"/>
+    <w:lsdException w:name="List Table 4 Accent 1" w:uiPriority="49"/>
+    <w:lsdException w:name="List Table 5 Dark Accent 1" w:uiPriority="50"/>
+    <w:lsdException w:name="List Table 6 Colorful Accent 1" w:uiPriority="51"/>
+    <w:lsdException w:name="List Table 7 Colorful Accent 1" w:uiPriority="52"/>
+    <w:lsdException w:name="List Table 1 Light Accent 2" w:uiPriority="46"/>
+    <w:lsdException w:name="List Table 2 Accent 2" w:uiPriority="47"/>
+    <w:lsdException w:name="List Table 3 Accent 2" w:uiPriority="48"/>
+    <w:lsdException w:name="List Table 4 Accent 2" w:uiPriority="49"/>
+    <w:lsdException w:name="List Table 5 Dark Accent 2" w:uiPriority="50"/>
+    <w:lsdException w:name="List Table 6 Colorful Accent 2" w:uiPriority="51"/>
+    <w:lsdException w:name="List Table 7 Colorful Accent 2" w:uiPriority="52"/>
+    <w:lsdException w:name="List Table 1 Light Accent 3" w:uiPriority="46"/>
+    <w:lsdException w:name="List Table 2 Accent 3" w:uiPriority="47"/>
+    <w:lsdException w:name="List Table 3 Accent 3" w:uiPriority="48"/>
+    <w:lsdException w:name="List Table 4 Accent 3" w:uiPriority="49"/>
+    <w:lsdException w:name="List Table 5 Dark Accent 3" w:uiPriority="50"/>
+    <w:lsdException w:name="List Table 6 Colorful Accent 3" w:uiPriority="51"/>
+    <w:lsdException w:name="List Table 7 Colorful Accent 3" w:uiPriority="52"/>
+    <w:lsdException w:name="List Table 1 Light Accent 4" w:uiPriority="46"/>
+    <w:lsdException w:name="List Table 2 Accent 4" w:uiPriority="47"/>
+    <w:lsdException w:name="List Table 3 Accent 4" w:uiPriority="48"/>
+    <w:lsdException w:name="List Table 4 Accent 4" w:uiPriority="49"/>
+    <w:lsdException w:name="List Table 5 Dark Accent 4" w:uiPriority="50"/>
+    <w:lsdException w:name="List Table 6 Colorful Accent 4" w:uiPriority="51"/>
+    <w:lsdException w:name="List Table 7 Colorful Accent 4" w:uiPriority="52"/>
+    <w:lsdException w:name="List Table 1 Light Accent 5" w:uiPriority="46"/>
+    <w:lsdException w:name="List Table 2 Accent 5" w:uiPriority="47"/>
+    <w:lsdException w:name="List Table 3 Accent 5" w:uiPriority="48"/>
+    <w:lsdException w:name="List Table 4 Accent 5" w:uiPriority="49"/>
+    <w:lsdException w:name="List Table 5 Dark Accent 5" w:uiPriority="50"/>
+    <w:lsdException w:name="List Table 6 Colorful Accent 5" w:uiPriority="51"/>
+    <w:lsdException w:name="List Table 7 Colorful Accent 5" w:uiPriority="52"/>
+    <w:lsdException w:name="List Table 1 Light Accent 6" w:uiPriority="46"/>
+    <w:lsdException w:name="List Table 2 Accent 6" w:uiPriority="47"/>
+    <w:lsdException w:name="List Table 3 Accent 6" w:uiPriority="48"/>
+    <w:lsdException w:name="List Table 4 Accent 6" w:uiPriority="49"/>
+    <w:lsdException w:name="List Table 5 Dark Accent 6" w:uiPriority="50"/>
+    <w:lsdException w:name="List Table 6 Colorful Accent 6" w:uiPriority="51"/>
+    <w:lsdException w:name="List Table 7 Colorful Accent 6" w:uiPriority="52"/>
   </w:latentStyles>
   <w:style w:type="paragraph" w:default="1" w:styleId="Normal">
     <w:name w:val="Normal"/>
@@ -4475,7 +3307,7 @@
 </file>
 
 <file path=word/glossary/document.xml><?xml version="1.0" encoding="utf-8"?>
-<w:glossaryDocument xmlns:wpc="http://schemas.microsoft.com/office/word/2010/wordprocessingCanvas" xmlns:mc="http://schemas.openxmlformats.org/markup-compatibility/2006" xmlns:o="urn:schemas-microsoft-com:office:office" xmlns:r="http://schemas.openxmlformats.org/officeDocument/2006/relationships" xmlns:m="http://schemas.openxmlformats.org/officeDocument/2006/math" xmlns:v="urn:schemas-microsoft-com:vml" xmlns:wp14="http://schemas.microsoft.com/office/word/2010/wordprocessingDrawing" xmlns:wp="http://schemas.openxmlformats.org/drawingml/2006/wordprocessingDrawing" xmlns:w10="urn:schemas-microsoft-com:office:word" xmlns:w="http://schemas.openxmlformats.org/wordprocessingml/2006/main" xmlns:w14="http://schemas.microsoft.com/office/word/2010/wordml" xmlns:wpg="http://schemas.microsoft.com/office/word/2010/wordprocessingGroup" xmlns:wpi="http://schemas.microsoft.com/office/word/2010/wordprocessingInk" xmlns:wne="http://schemas.microsoft.com/office/word/2006/wordml" xmlns:wps="http://schemas.microsoft.com/office/word/2010/wordprocessingShape" mc:Ignorable="w14 wp14">
+<w:glossaryDocument xmlns:wpc="http://schemas.microsoft.com/office/word/2010/wordprocessingCanvas" xmlns:cx="http://schemas.microsoft.com/office/drawing/2014/chartex" xmlns:cx1="http://schemas.microsoft.com/office/drawing/2015/9/8/chartex" xmlns:mc="http://schemas.openxmlformats.org/markup-compatibility/2006" xmlns:o="urn:schemas-microsoft-com:office:office" xmlns:r="http://schemas.openxmlformats.org/officeDocument/2006/relationships" xmlns:m="http://schemas.openxmlformats.org/officeDocument/2006/math" xmlns:v="urn:schemas-microsoft-com:vml" xmlns:wp14="http://schemas.microsoft.com/office/word/2010/wordprocessingDrawing" xmlns:wp="http://schemas.openxmlformats.org/drawingml/2006/wordprocessingDrawing" xmlns:w10="urn:schemas-microsoft-com:office:word" xmlns:w="http://schemas.openxmlformats.org/wordprocessingml/2006/main" xmlns:w14="http://schemas.microsoft.com/office/word/2010/wordml" xmlns:w15="http://schemas.microsoft.com/office/word/2012/wordml" xmlns:w16se="http://schemas.microsoft.com/office/word/2015/wordml/symex" xmlns:wpg="http://schemas.microsoft.com/office/word/2010/wordprocessingGroup" xmlns:wpi="http://schemas.microsoft.com/office/word/2010/wordprocessingInk" xmlns:wne="http://schemas.microsoft.com/office/word/2006/wordml" xmlns:wps="http://schemas.microsoft.com/office/word/2010/wordprocessingShape" mc:Ignorable="w14 w15 w16se wp14">
   <w:docParts>
     <w:docPart>
       <w:docPartPr>
@@ -4846,7 +3678,7 @@
 </file>
 
 <file path=word/glossary/fontTable.xml><?xml version="1.0" encoding="utf-8"?>
-<w:fonts xmlns:mc="http://schemas.openxmlformats.org/markup-compatibility/2006" xmlns:r="http://schemas.openxmlformats.org/officeDocument/2006/relationships" xmlns:w="http://schemas.openxmlformats.org/wordprocessingml/2006/main" xmlns:w14="http://schemas.microsoft.com/office/word/2010/wordml" mc:Ignorable="w14">
+<w:fonts xmlns:mc="http://schemas.openxmlformats.org/markup-compatibility/2006" xmlns:r="http://schemas.openxmlformats.org/officeDocument/2006/relationships" xmlns:w="http://schemas.openxmlformats.org/wordprocessingml/2006/main" xmlns:w14="http://schemas.microsoft.com/office/word/2010/wordml" xmlns:w15="http://schemas.microsoft.com/office/word/2012/wordml" xmlns:w16se="http://schemas.microsoft.com/office/word/2015/wordml/symex" mc:Ignorable="w14 w15 w16se">
   <w:font w:name="Symbol">
     <w:panose1 w:val="05050102010706020507"/>
     <w:charset w:val="02"/>
@@ -4859,14 +3691,14 @@
     <w:charset w:val="00"/>
     <w:family w:val="roman"/>
     <w:pitch w:val="variable"/>
-    <w:sig w:usb0="E0002EFF" w:usb1="C0007843" w:usb2="00000009" w:usb3="00000000" w:csb0="000001FF" w:csb1="00000000"/>
+    <w:sig w:usb0="E0002AFF" w:usb1="C0007843" w:usb2="00000009" w:usb3="00000000" w:csb0="000001FF" w:csb1="00000000"/>
   </w:font>
   <w:font w:name="Courier New">
     <w:panose1 w:val="02070309020205020404"/>
     <w:charset w:val="00"/>
     <w:family w:val="modern"/>
     <w:pitch w:val="fixed"/>
-    <w:sig w:usb0="E0002AFF" w:usb1="C0007843" w:usb2="00000009" w:usb3="00000000" w:csb0="000001FF" w:csb1="00000000"/>
+    <w:sig w:usb0="E0002EFF" w:usb1="C0007843" w:usb2="00000009" w:usb3="00000000" w:csb0="000001FF" w:csb1="00000000"/>
   </w:font>
   <w:font w:name="Wingdings">
     <w:panose1 w:val="05000000000000000000"/>
@@ -4887,7 +3719,7 @@
     <w:charset w:val="00"/>
     <w:family w:val="swiss"/>
     <w:pitch w:val="variable"/>
-    <w:sig w:usb0="A00002EF" w:usb1="4000207B" w:usb2="00000000" w:usb3="00000000" w:csb0="0000019F" w:csb1="00000000"/>
+    <w:sig w:usb0="A00002EF" w:usb1="4000207B" w:usb2="00000000" w:usb3="00000000" w:csb0="0000009F" w:csb1="00000000"/>
   </w:font>
   <w:font w:name="Tahoma">
     <w:panose1 w:val="020B0604030504040204"/>
@@ -4896,18 +3728,11 @@
     <w:pitch w:val="variable"/>
     <w:sig w:usb0="E1002EFF" w:usb1="C000605B" w:usb2="00000029" w:usb3="00000000" w:csb0="000101FF" w:csb1="00000000"/>
   </w:font>
-  <w:font w:name="Cambria">
-    <w:panose1 w:val="02040503050406030204"/>
-    <w:charset w:val="00"/>
-    <w:family w:val="roman"/>
-    <w:pitch w:val="variable"/>
-    <w:sig w:usb0="E00002FF" w:usb1="400004FF" w:usb2="00000000" w:usb3="00000000" w:csb0="0000019F" w:csb1="00000000"/>
-  </w:font>
 </w:fonts>
 </file>
 
 <file path=word/glossary/settings.xml><?xml version="1.0" encoding="utf-8"?>
-<w:settings xmlns:mc="http://schemas.openxmlformats.org/markup-compatibility/2006" xmlns:o="urn:schemas-microsoft-com:office:office" xmlns:r="http://schemas.openxmlformats.org/officeDocument/2006/relationships" xmlns:m="http://schemas.openxmlformats.org/officeDocument/2006/math" xmlns:v="urn:schemas-microsoft-com:vml" xmlns:w10="urn:schemas-microsoft-com:office:word" xmlns:w="http://schemas.openxmlformats.org/wordprocessingml/2006/main" xmlns:w14="http://schemas.microsoft.com/office/word/2010/wordml" xmlns:sl="http://schemas.openxmlformats.org/schemaLibrary/2006/main" mc:Ignorable="w14">
+<w:settings xmlns:mc="http://schemas.openxmlformats.org/markup-compatibility/2006" xmlns:o="urn:schemas-microsoft-com:office:office" xmlns:r="http://schemas.openxmlformats.org/officeDocument/2006/relationships" xmlns:m="http://schemas.openxmlformats.org/officeDocument/2006/math" xmlns:v="urn:schemas-microsoft-com:vml" xmlns:w10="urn:schemas-microsoft-com:office:word" xmlns:w="http://schemas.openxmlformats.org/wordprocessingml/2006/main" xmlns:w14="http://schemas.microsoft.com/office/word/2010/wordml" xmlns:w15="http://schemas.microsoft.com/office/word/2012/wordml" xmlns:w16se="http://schemas.microsoft.com/office/word/2015/wordml/symex" xmlns:sl="http://schemas.openxmlformats.org/schemaLibrary/2006/main" mc:Ignorable="w14 w15 w16se">
   <w:view w:val="normal"/>
   <w:defaultTabStop w:val="720"/>
   <w:characterSpacingControl w:val="doNotCompress"/>
@@ -4921,6 +3746,7 @@
   <w:rsids>
     <w:rsidRoot w:val="0057546F"/>
     <w:rsid w:val="0001316B"/>
+    <w:rsid w:val="005547E9"/>
     <w:rsid w:val="0057546F"/>
     <w:rsid w:val="00861CA3"/>
   </w:rsids>
@@ -4945,7 +3771,7 @@
 </file>
 
 <file path=word/glossary/styles.xml><?xml version="1.0" encoding="utf-8"?>
-<w:styles xmlns:mc="http://schemas.openxmlformats.org/markup-compatibility/2006" xmlns:r="http://schemas.openxmlformats.org/officeDocument/2006/relationships" xmlns:w="http://schemas.openxmlformats.org/wordprocessingml/2006/main" xmlns:w14="http://schemas.microsoft.com/office/word/2010/wordml" mc:Ignorable="w14">
+<w:styles xmlns:mc="http://schemas.openxmlformats.org/markup-compatibility/2006" xmlns:r="http://schemas.openxmlformats.org/officeDocument/2006/relationships" xmlns:w="http://schemas.openxmlformats.org/wordprocessingml/2006/main" xmlns:w14="http://schemas.microsoft.com/office/word/2010/wordml" xmlns:w15="http://schemas.microsoft.com/office/word/2012/wordml" xmlns:w16se="http://schemas.microsoft.com/office/word/2015/wordml/symex" mc:Ignorable="w14 w15 w16se">
   <w:docDefaults>
     <w:rPrDefault>
       <w:rPr>
@@ -4961,376 +3787,378 @@
       </w:pPr>
     </w:pPrDefault>
   </w:docDefaults>
-  <w:latentStyles w:defLockedState="0" w:defUIPriority="99" w:defSemiHidden="1" w:defUnhideWhenUsed="1" w:defQFormat="0" w:count="267">
-    <w:lsdException w:name="Normal" w:semiHidden="0" w:uiPriority="0" w:unhideWhenUsed="0" w:qFormat="1"/>
-    <w:lsdException w:name="heading 1" w:semiHidden="0" w:uiPriority="9" w:unhideWhenUsed="0" w:qFormat="1"/>
-    <w:lsdException w:name="heading 2" w:uiPriority="9" w:qFormat="1"/>
-    <w:lsdException w:name="heading 3" w:uiPriority="9" w:qFormat="1"/>
-    <w:lsdException w:name="heading 4" w:uiPriority="9" w:qFormat="1"/>
-    <w:lsdException w:name="heading 5" w:uiPriority="9" w:qFormat="1"/>
-    <w:lsdException w:name="heading 6" w:uiPriority="9" w:qFormat="1"/>
-    <w:lsdException w:name="heading 7" w:uiPriority="9" w:qFormat="1"/>
-    <w:lsdException w:name="heading 8" w:uiPriority="9" w:qFormat="1"/>
-    <w:lsdException w:name="heading 9" w:uiPriority="9" w:qFormat="1"/>
-    <w:lsdException w:name="toc 1" w:uiPriority="39"/>
-    <w:lsdException w:name="toc 2" w:uiPriority="39"/>
-    <w:lsdException w:name="toc 3" w:uiPriority="39"/>
-    <w:lsdException w:name="toc 4" w:uiPriority="39"/>
-    <w:lsdException w:name="toc 5" w:uiPriority="39"/>
-    <w:lsdException w:name="toc 6" w:uiPriority="39"/>
-    <w:lsdException w:name="toc 7" w:uiPriority="39"/>
-    <w:lsdException w:name="toc 8" w:uiPriority="39"/>
-    <w:lsdException w:name="toc 9" w:uiPriority="39"/>
-    <w:lsdException w:name="caption" w:uiPriority="35" w:qFormat="1"/>
-    <w:lsdException w:name="Title" w:semiHidden="0" w:uiPriority="10" w:unhideWhenUsed="0" w:qFormat="1"/>
-    <w:lsdException w:name="Default Paragraph Font" w:uiPriority="1"/>
-    <w:lsdException w:name="Subtitle" w:semiHidden="0" w:uiPriority="11" w:unhideWhenUsed="0" w:qFormat="1"/>
-    <w:lsdException w:name="Strong" w:semiHidden="0" w:uiPriority="22" w:unhideWhenUsed="0" w:qFormat="1"/>
-    <w:lsdException w:name="Emphasis" w:semiHidden="0" w:uiPriority="20" w:unhideWhenUsed="0" w:qFormat="1"/>
-    <w:lsdException w:name="Table Grid" w:semiHidden="0" w:uiPriority="59" w:unhideWhenUsed="0"/>
-    <w:lsdException w:name="Placeholder Text" w:unhideWhenUsed="0"/>
-    <w:lsdException w:name="No Spacing" w:semiHidden="0" w:uiPriority="1" w:unhideWhenUsed="0" w:qFormat="1"/>
-    <w:lsdException w:name="Light Shading" w:semiHidden="0" w:uiPriority="60" w:unhideWhenUsed="0"/>
-    <w:lsdException w:name="Light List" w:semiHidden="0" w:uiPriority="61" w:unhideWhenUsed="0"/>
-    <w:lsdException w:name="Light Grid" w:semiHidden="0" w:uiPriority="62" w:unhideWhenUsed="0"/>
-    <w:lsdException w:name="Medium Shading 1" w:semiHidden="0" w:uiPriority="63" w:unhideWhenUsed="0"/>
-    <w:lsdException w:name="Medium Shading 2" w:semiHidden="0" w:uiPriority="64" w:unhideWhenUsed="0"/>
-    <w:lsdException w:name="Medium List 1" w:semiHidden="0" w:uiPriority="65" w:unhideWhenUsed="0"/>
-    <w:lsdException w:name="Medium List 2" w:semiHidden="0" w:uiPriority="66" w:unhideWhenUsed="0"/>
-    <w:lsdException w:name="Medium Grid 1" w:semiHidden="0" w:uiPriority="67" w:unhideWhenUsed="0"/>
-    <w:lsdException w:name="Medium Grid 2" w:semiHidden="0" w:uiPriority="68" w:unhideWhenUsed="0"/>
-    <w:lsdException w:name="Medium Grid 3" w:semiHidden="0" w:uiPriority="69" w:unhideWhenUsed="0"/>
-    <w:lsdException w:name="Dark List" w:semiHidden="0" w:uiPriority="70" w:unhideWhenUsed="0"/>
-    <w:lsdException w:name="Colorful Shading" w:semiHidden="0" w:uiPriority="71" w:unhideWhenUsed="0"/>
-    <w:lsdException w:name="Colorful List" w:semiHidden="0" w:uiPriority="72" w:unhideWhenUsed="0"/>
-    <w:lsdException w:name="Colorful Grid" w:semiHidden="0" w:uiPriority="73" w:unhideWhenUsed="0"/>
-    <w:lsdException w:name="Light Shading Accent 1" w:semiHidden="0" w:uiPriority="60" w:unhideWhenUsed="0"/>
-    <w:lsdException w:name="Light List Accent 1" w:semiHidden="0" w:uiPriority="61" w:unhideWhenUsed="0"/>
-    <w:lsdException w:name="Light Grid Accent 1" w:semiHidden="0" w:uiPriority="62" w:unhideWhenUsed="0"/>
-    <w:lsdException w:name="Medium Shading 1 Accent 1" w:semiHidden="0" w:uiPriority="63" w:unhideWhenUsed="0"/>
-    <w:lsdException w:name="Medium Shading 2 Accent 1" w:semiHidden="0" w:uiPriority="64" w:unhideWhenUsed="0"/>
-    <w:lsdException w:name="Medium List 1 Accent 1" w:semiHidden="0" w:uiPriority="65" w:unhideWhenUsed="0"/>
-    <w:lsdException w:name="Revision" w:unhideWhenUsed="0"/>
-    <w:lsdException w:name="List Paragraph" w:semiHidden="0" w:uiPriority="34" w:unhideWhenUsed="0" w:qFormat="1"/>
-    <w:lsdException w:name="Quote" w:semiHidden="0" w:uiPriority="29" w:unhideWhenUsed="0" w:qFormat="1"/>
-    <w:lsdException w:name="Intense Quote" w:semiHidden="0" w:uiPriority="30" w:unhideWhenUsed="0" w:qFormat="1"/>
-    <w:lsdException w:name="Medium List 2 Accent 1" w:semiHidden="0" w:uiPriority="66" w:unhideWhenUsed="0"/>
-    <w:lsdException w:name="Medium Grid 1 Accent 1" w:semiHidden="0" w:uiPriority="67" w:unhideWhenUsed="0"/>
-    <w:lsdException w:name="Medium Grid 2 Accent 1" w:semiHidden="0" w:uiPriority="68" w:unhideWhenUsed="0"/>
-    <w:lsdException w:name="Medium Grid 3 Accent 1" w:semiHidden="0" w:uiPriority="69" w:unhideWhenUsed="0"/>
-    <w:lsdException w:name="Dark List Accent 1" w:semiHidden="0" w:uiPriority="70" w:unhideWhenUsed="0"/>
-    <w:lsdException w:name="Colorful Shading Accent 1" w:semiHidden="0" w:uiPriority="71" w:unhideWhenUsed="0"/>
-    <w:lsdException w:name="Colorful List Accent 1" w:semiHidden="0" w:uiPriority="72" w:unhideWhenUsed="0"/>
-    <w:lsdException w:name="Colorful Grid Accent 1" w:semiHidden="0" w:uiPriority="73" w:unhideWhenUsed="0"/>
-    <w:lsdException w:name="Light Shading Accent 2" w:semiHidden="0" w:uiPriority="60" w:unhideWhenUsed="0"/>
-    <w:lsdException w:name="Light List Accent 2" w:semiHidden="0" w:uiPriority="61" w:unhideWhenUsed="0"/>
-    <w:lsdException w:name="Light Grid Accent 2" w:semiHidden="0" w:uiPriority="62" w:unhideWhenUsed="0"/>
-    <w:lsdException w:name="Medium Shading 1 Accent 2" w:semiHidden="0" w:uiPriority="63" w:unhideWhenUsed="0"/>
-    <w:lsdException w:name="Medium Shading 2 Accent 2" w:semiHidden="0" w:uiPriority="64" w:unhideWhenUsed="0"/>
-    <w:lsdException w:name="Medium List 1 Accent 2" w:semiHidden="0" w:uiPriority="65" w:unhideWhenUsed="0"/>
-    <w:lsdException w:name="Medium List 2 Accent 2" w:semiHidden="0" w:uiPriority="66" w:unhideWhenUsed="0"/>
-    <w:lsdException w:name="Medium Grid 1 Accent 2" w:semiHidden="0" w:uiPriority="67" w:unhideWhenUsed="0"/>
-    <w:lsdException w:name="Medium Grid 2 Accent 2" w:semiHidden="0" w:uiPriority="68" w:unhideWhenUsed="0"/>
-    <w:lsdException w:name="Medium Grid 3 Accent 2" w:semiHidden="0" w:uiPriority="69" w:unhideWhenUsed="0"/>
-    <w:lsdException w:name="Dark List Accent 2" w:semiHidden="0" w:uiPriority="70" w:unhideWhenUsed="0"/>
-    <w:lsdException w:name="Colorful Shading Accent 2" w:semiHidden="0" w:uiPriority="71" w:unhideWhenUsed="0"/>
-    <w:lsdException w:name="Colorful List Accent 2" w:semiHidden="0" w:uiPriority="72" w:unhideWhenUsed="0"/>
-    <w:lsdException w:name="Colorful Grid Accent 2" w:semiHidden="0" w:uiPriority="73" w:unhideWhenUsed="0"/>
-    <w:lsdException w:name="Light Shading Accent 3" w:semiHidden="0" w:uiPriority="60" w:unhideWhenUsed="0"/>
-    <w:lsdException w:name="Light List Accent 3" w:semiHidden="0" w:uiPriority="61" w:unhideWhenUsed="0"/>
-    <w:lsdException w:name="Light Grid Accent 3" w:semiHidden="0" w:uiPriority="62" w:unhideWhenUsed="0"/>
-    <w:lsdException w:name="Medium Shading 1 Accent 3" w:semiHidden="0" w:uiPriority="63" w:unhideWhenUsed="0"/>
-    <w:lsdException w:name="Medium Shading 2 Accent 3" w:semiHidden="0" w:uiPriority="64" w:unhideWhenUsed="0"/>
-    <w:lsdException w:name="Medium List 1 Accent 3" w:semiHidden="0" w:uiPriority="65" w:unhideWhenUsed="0"/>
-    <w:lsdException w:name="Medium List 2 Accent 3" w:semiHidden="0" w:uiPriority="66" w:unhideWhenUsed="0"/>
-    <w:lsdException w:name="Medium Grid 1 Accent 3" w:semiHidden="0" w:uiPriority="67" w:unhideWhenUsed="0"/>
-    <w:lsdException w:name="Medium Grid 2 Accent 3" w:semiHidden="0" w:uiPriority="68" w:unhideWhenUsed="0"/>
-    <w:lsdException w:name="Medium Grid 3 Accent 3" w:semiHidden="0" w:uiPriority="69" w:unhideWhenUsed="0"/>
-    <w:lsdException w:name="Dark List Accent 3" w:semiHidden="0" w:uiPriority="70" w:unhideWhenUsed="0"/>
-    <w:lsdException w:name="Colorful Shading Accent 3" w:semiHidden="0" w:uiPriority="71" w:unhideWhenUsed="0"/>
-    <w:lsdException w:name="Colorful List Accent 3" w:semiHidden="0" w:uiPriority="72" w:unhideWhenUsed="0"/>
-    <w:lsdException w:name="Colorful Grid Accent 3" w:semiHidden="0" w:uiPriority="73" w:unhideWhenUsed="0"/>
-    <w:lsdException w:name="Light Shading Accent 4" w:semiHidden="0" w:uiPriority="60" w:unhideWhenUsed="0"/>
-    <w:lsdException w:name="Light List Accent 4" w:semiHidden="0" w:uiPriority="61" w:unhideWhenUsed="0"/>
-    <w:lsdException w:name="Light Grid Accent 4" w:semiHidden="0" w:uiPriority="62" w:unhideWhenUsed="0"/>
-    <w:lsdException w:name="Medium Shading 1 Accent 4" w:semiHidden="0" w:uiPriority="63" w:unhideWhenUsed="0"/>
-    <w:lsdException w:name="Medium Shading 2 Accent 4" w:semiHidden="0" w:uiPriority="64" w:unhideWhenUsed="0"/>
-    <w:lsdException w:name="Medium List 1 Accent 4" w:semiHidden="0" w:uiPriority="65" w:unhideWhenUsed="0"/>
-    <w:lsdException w:name="Medium List 2 Accent 4" w:semiHidden="0" w:uiPriority="66" w:unhideWhenUsed="0"/>
-    <w:lsdException w:name="Medium Grid 1 Accent 4" w:semiHidden="0" w:uiPriority="67" w:unhideWhenUsed="0"/>
-    <w:lsdException w:name="Medium Grid 2 Accent 4" w:semiHidden="0" w:uiPriority="68" w:unhideWhenUsed="0"/>
-    <w:lsdException w:name="Medium Grid 3 Accent 4" w:semiHidden="0" w:uiPriority="69" w:unhideWhenUsed="0"/>
-    <w:lsdException w:name="Dark List Accent 4" w:semiHidden="0" w:uiPriority="70" w:unhideWhenUsed="0"/>
-    <w:lsdException w:name="Colorful Shading Accent 4" w:semiHidden="0" w:uiPriority="71" w:unhideWhenUsed="0"/>
-    <w:lsdException w:name="Colorful List Accent 4" w:semiHidden="0" w:uiPriority="72" w:unhideWhenUsed="0"/>
-    <w:lsdException w:name="Colorful Grid Accent 4" w:semiHidden="0" w:uiPriority="73" w:unhideWhenUsed="0"/>
-    <w:lsdException w:name="Light Shading Accent 5" w:semiHidden="0" w:uiPriority="60" w:unhideWhenUsed="0"/>
-    <w:lsdException w:name="Light List Accent 5" w:semiHidden="0" w:uiPriority="61" w:unhideWhenUsed="0"/>
-    <w:lsdException w:name="Light Grid Accent 5" w:semiHidden="0" w:uiPriority="62" w:unhideWhenUsed="0"/>
-    <w:lsdException w:name="Medium Shading 1 Accent 5" w:semiHidden="0" w:uiPriority="63" w:unhideWhenUsed="0"/>
-    <w:lsdException w:name="Medium Shading 2 Accent 5" w:semiHidden="0" w:uiPriority="64" w:unhideWhenUsed="0"/>
-    <w:lsdException w:name="Medium List 1 Accent 5" w:semiHidden="0" w:uiPriority="65" w:unhideWhenUsed="0"/>
-    <w:lsdException w:name="Medium List 2 Accent 5" w:semiHidden="0" w:uiPriority="66" w:unhideWhenUsed="0"/>
-    <w:lsdException w:name="Medium Grid 1 Accent 5" w:semiHidden="0" w:uiPriority="67" w:unhideWhenUsed="0"/>
-    <w:lsdException w:name="Medium Grid 2 Accent 5" w:semiHidden="0" w:uiPriority="68" w:unhideWhenUsed="0"/>
-    <w:lsdException w:name="Medium Grid 3 Accent 5" w:semiHidden="0" w:uiPriority="69" w:unhideWhenUsed="0"/>
-    <w:lsdException w:name="Dark List Accent 5" w:semiHidden="0" w:uiPriority="70" w:unhideWhenUsed="0"/>
-    <w:lsdException w:name="Colorful Shading Accent 5" w:semiHidden="0" w:uiPriority="71" w:unhideWhenUsed="0"/>
-    <w:lsdException w:name="Colorful List Accent 5" w:semiHidden="0" w:uiPriority="72" w:unhideWhenUsed="0"/>
-    <w:lsdException w:name="Colorful Grid Accent 5" w:semiHidden="0" w:uiPriority="73" w:unhideWhenUsed="0"/>
-    <w:lsdException w:name="Light Shading Accent 6" w:semiHidden="0" w:uiPriority="60" w:unhideWhenUsed="0"/>
-    <w:lsdException w:name="Light List Accent 6" w:semiHidden="0" w:uiPriority="61" w:unhideWhenUsed="0"/>
-    <w:lsdException w:name="Light Grid Accent 6" w:semiHidden="0" w:uiPriority="62" w:unhideWhenUsed="0"/>
-    <w:lsdException w:name="Medium Shading 1 Accent 6" w:semiHidden="0" w:uiPriority="63" w:unhideWhenUsed="0"/>
-    <w:lsdException w:name="Medium Shading 2 Accent 6" w:semiHidden="0" w:uiPriority="64" w:unhideWhenUsed="0"/>
-    <w:lsdException w:name="Medium List 1 Accent 6" w:semiHidden="0" w:uiPriority="65" w:unhideWhenUsed="0"/>
-    <w:lsdException w:name="Medium List 2 Accent 6" w:semiHidden="0" w:uiPriority="66" w:unhideWhenUsed="0"/>
-    <w:lsdException w:name="Medium Grid 1 Accent 6" w:semiHidden="0" w:uiPriority="67" w:unhideWhenUsed="0"/>
-    <w:lsdException w:name="Medium Grid 2 Accent 6" w:semiHidden="0" w:uiPriority="68" w:unhideWhenUsed="0"/>
-    <w:lsdException w:name="Medium Grid 3 Accent 6" w:semiHidden="0" w:uiPriority="69" w:unhideWhenUsed="0"/>
-    <w:lsdException w:name="Dark List Accent 6" w:semiHidden="0" w:uiPriority="70" w:unhideWhenUsed="0"/>
-    <w:lsdException w:name="Colorful Shading Accent 6" w:semiHidden="0" w:uiPriority="71" w:unhideWhenUsed="0"/>
-    <w:lsdException w:name="Colorful List Accent 6" w:semiHidden="0" w:uiPriority="72" w:unhideWhenUsed="0"/>
-    <w:lsdException w:name="Colorful Grid Accent 6" w:semiHidden="0" w:uiPriority="73" w:unhideWhenUsed="0"/>
-    <w:lsdException w:name="Subtle Emphasis" w:semiHidden="0" w:uiPriority="19" w:unhideWhenUsed="0" w:qFormat="1"/>
-    <w:lsdException w:name="Intense Emphasis" w:semiHidden="0" w:uiPriority="21" w:unhideWhenUsed="0" w:qFormat="1"/>
-    <w:lsdException w:name="Subtle Reference" w:semiHidden="0" w:uiPriority="31" w:unhideWhenUsed="0" w:qFormat="1"/>
-    <w:lsdException w:name="Intense Reference" w:semiHidden="0" w:uiPriority="32" w:unhideWhenUsed="0" w:qFormat="1"/>
-    <w:lsdException w:name="Book Title" w:semiHidden="0" w:uiPriority="33" w:unhideWhenUsed="0" w:qFormat="1"/>
-    <w:lsdException w:name="Bibliography" w:uiPriority="37"/>
-    <w:lsdException w:name="TOC Heading" w:uiPriority="39" w:qFormat="1"/>
-  </w:latentStyles>
-  <w:style w:type="paragraph" w:default="1" w:styleId="Normal">
-    <w:name w:val="Normal"/>
-    <w:qFormat/>
-  </w:style>
-  <w:style w:type="character" w:default="1" w:styleId="DefaultParagraphFont">
-    <w:name w:val="Default Paragraph Font"/>
-    <w:uiPriority w:val="1"/>
-    <w:semiHidden/>
-    <w:unhideWhenUsed/>
-  </w:style>
-  <w:style w:type="table" w:default="1" w:styleId="TableNormal">
-    <w:name w:val="Normal Table"/>
-    <w:uiPriority w:val="99"/>
-    <w:semiHidden/>
-    <w:unhideWhenUsed/>
-    <w:tblPr>
-      <w:tblInd w:w="0" w:type="dxa"/>
-      <w:tblCellMar>
-        <w:top w:w="0" w:type="dxa"/>
-        <w:left w:w="108" w:type="dxa"/>
-        <w:bottom w:w="0" w:type="dxa"/>
-        <w:right w:w="108" w:type="dxa"/>
-      </w:tblCellMar>
-    </w:tblPr>
-  </w:style>
-  <w:style w:type="numbering" w:default="1" w:styleId="NoList">
-    <w:name w:val="No List"/>
-    <w:uiPriority w:val="99"/>
-    <w:semiHidden/>
-    <w:unhideWhenUsed/>
-  </w:style>
-  <w:style w:type="character" w:styleId="PlaceholderText">
-    <w:name w:val="Placeholder Text"/>
-    <w:basedOn w:val="DefaultParagraphFont"/>
-    <w:uiPriority w:val="99"/>
-    <w:semiHidden/>
-    <w:rPr>
-      <w:color w:val="808080"/>
-    </w:rPr>
-  </w:style>
-  <w:style w:type="paragraph" w:customStyle="1" w:styleId="F63DABD654F4469DA1F3E9FE7D8AF25D">
-    <w:name w:val="F63DABD654F4469DA1F3E9FE7D8AF25D"/>
-  </w:style>
-  <w:style w:type="paragraph" w:customStyle="1" w:styleId="9F225D019D1A447387DB1C8BC3790146">
-    <w:name w:val="9F225D019D1A447387DB1C8BC3790146"/>
-  </w:style>
-  <w:style w:type="paragraph" w:customStyle="1" w:styleId="59EF40A0DFDC4AE38922C90B917DAAC5">
-    <w:name w:val="59EF40A0DFDC4AE38922C90B917DAAC5"/>
-  </w:style>
-  <w:style w:type="paragraph" w:customStyle="1" w:styleId="17F04355D0454FC9A5BA11EEC2FF86DD">
-    <w:name w:val="17F04355D0454FC9A5BA11EEC2FF86DD"/>
-  </w:style>
-  <w:style w:type="paragraph" w:customStyle="1" w:styleId="6229A4D0825B495D9FF144D406E396FC">
-    <w:name w:val="6229A4D0825B495D9FF144D406E396FC"/>
-  </w:style>
-  <w:style w:type="paragraph" w:customStyle="1" w:styleId="FDEFCD5D3353425EA20A3BE3BC7F4DAF">
-    <w:name w:val="FDEFCD5D3353425EA20A3BE3BC7F4DAF"/>
-  </w:style>
-  <w:style w:type="paragraph" w:customStyle="1" w:styleId="B234C2EEA150496D97CB06304C5E5FDD">
-    <w:name w:val="B234C2EEA150496D97CB06304C5E5FDD"/>
-  </w:style>
-  <w:style w:type="paragraph" w:customStyle="1" w:styleId="EEAA16D4001B48C48B902A07EC742CE2">
-    <w:name w:val="EEAA16D4001B48C48B902A07EC742CE2"/>
-  </w:style>
-  <w:style w:type="paragraph" w:customStyle="1" w:styleId="7418B743C4704D029388DBD4B4F8F19F">
-    <w:name w:val="7418B743C4704D029388DBD4B4F8F19F"/>
-  </w:style>
-  <w:style w:type="paragraph" w:customStyle="1" w:styleId="DBB94F8041BE4F69974CEFC095EACF36">
-    <w:name w:val="DBB94F8041BE4F69974CEFC095EACF36"/>
-  </w:style>
-  <w:style w:type="paragraph" w:customStyle="1" w:styleId="EE020CC6EF1144059DB56B6DBA1EE70C">
-    <w:name w:val="EE020CC6EF1144059DB56B6DBA1EE70C"/>
-  </w:style>
-</w:styles>
-</file>
-
-<file path=word/glossary/stylesWithEffects.xml><?xml version="1.0" encoding="utf-8"?>
-<w:styles xmlns:wpc="http://schemas.microsoft.com/office/word/2010/wordprocessingCanvas" xmlns:mc="http://schemas.openxmlformats.org/markup-compatibility/2006" xmlns:o="urn:schemas-microsoft-com:office:office" xmlns:r="http://schemas.openxmlformats.org/officeDocument/2006/relationships" xmlns:m="http://schemas.openxmlformats.org/officeDocument/2006/math" xmlns:v="urn:schemas-microsoft-com:vml" xmlns:wp14="http://schemas.microsoft.com/office/word/2010/wordprocessingDrawing" xmlns:wp="http://schemas.openxmlformats.org/drawingml/2006/wordprocessingDrawing" xmlns:w10="urn:schemas-microsoft-com:office:word" xmlns:w="http://schemas.openxmlformats.org/wordprocessingml/2006/main" xmlns:w14="http://schemas.microsoft.com/office/word/2010/wordml" xmlns:wpg="http://schemas.microsoft.com/office/word/2010/wordprocessingGroup" xmlns:wpi="http://schemas.microsoft.com/office/word/2010/wordprocessingInk" xmlns:wne="http://schemas.microsoft.com/office/word/2006/wordml" xmlns:wps="http://schemas.microsoft.com/office/word/2010/wordprocessingShape" mc:Ignorable="w14 wp14">
-  <w:docDefaults>
-    <w:rPrDefault>
-      <w:rPr>
-        <w:rFonts w:asciiTheme="minorHAnsi" w:eastAsiaTheme="minorEastAsia" w:hAnsiTheme="minorHAnsi" w:cstheme="minorBidi"/>
-        <w:sz w:val="22"/>
-        <w:szCs w:val="22"/>
-        <w:lang w:val="en-CA" w:eastAsia="en-CA" w:bidi="ar-SA"/>
-      </w:rPr>
-    </w:rPrDefault>
-    <w:pPrDefault>
-      <w:pPr>
-        <w:spacing w:after="200" w:line="276" w:lineRule="auto"/>
-      </w:pPr>
-    </w:pPrDefault>
-  </w:docDefaults>
-  <w:latentStyles w:defLockedState="0" w:defUIPriority="99" w:defSemiHidden="1" w:defUnhideWhenUsed="1" w:defQFormat="0" w:count="267">
-    <w:lsdException w:name="Normal" w:semiHidden="0" w:uiPriority="0" w:unhideWhenUsed="0" w:qFormat="1"/>
-    <w:lsdException w:name="heading 1" w:semiHidden="0" w:uiPriority="9" w:unhideWhenUsed="0" w:qFormat="1"/>
-    <w:lsdException w:name="heading 2" w:uiPriority="9" w:qFormat="1"/>
-    <w:lsdException w:name="heading 3" w:uiPriority="9" w:qFormat="1"/>
-    <w:lsdException w:name="heading 4" w:uiPriority="9" w:qFormat="1"/>
-    <w:lsdException w:name="heading 5" w:uiPriority="9" w:qFormat="1"/>
-    <w:lsdException w:name="heading 6" w:uiPriority="9" w:qFormat="1"/>
-    <w:lsdException w:name="heading 7" w:uiPriority="9" w:qFormat="1"/>
-    <w:lsdException w:name="heading 8" w:uiPriority="9" w:qFormat="1"/>
-    <w:lsdException w:name="heading 9" w:uiPriority="9" w:qFormat="1"/>
-    <w:lsdException w:name="toc 1" w:uiPriority="39"/>
-    <w:lsdException w:name="toc 2" w:uiPriority="39"/>
-    <w:lsdException w:name="toc 3" w:uiPriority="39"/>
-    <w:lsdException w:name="toc 4" w:uiPriority="39"/>
-    <w:lsdException w:name="toc 5" w:uiPriority="39"/>
-    <w:lsdException w:name="toc 6" w:uiPriority="39"/>
-    <w:lsdException w:name="toc 7" w:uiPriority="39"/>
-    <w:lsdException w:name="toc 8" w:uiPriority="39"/>
-    <w:lsdException w:name="toc 9" w:uiPriority="39"/>
-    <w:lsdException w:name="caption" w:uiPriority="35" w:qFormat="1"/>
-    <w:lsdException w:name="Title" w:semiHidden="0" w:uiPriority="10" w:unhideWhenUsed="0" w:qFormat="1"/>
-    <w:lsdException w:name="Default Paragraph Font" w:uiPriority="1"/>
-    <w:lsdException w:name="Subtitle" w:semiHidden="0" w:uiPriority="11" w:unhideWhenUsed="0" w:qFormat="1"/>
-    <w:lsdException w:name="Strong" w:semiHidden="0" w:uiPriority="22" w:unhideWhenUsed="0" w:qFormat="1"/>
-    <w:lsdException w:name="Emphasis" w:semiHidden="0" w:uiPriority="20" w:unhideWhenUsed="0" w:qFormat="1"/>
-    <w:lsdException w:name="Table Grid" w:semiHidden="0" w:uiPriority="59" w:unhideWhenUsed="0"/>
-    <w:lsdException w:name="Placeholder Text" w:unhideWhenUsed="0"/>
-    <w:lsdException w:name="No Spacing" w:semiHidden="0" w:uiPriority="1" w:unhideWhenUsed="0" w:qFormat="1"/>
-    <w:lsdException w:name="Light Shading" w:semiHidden="0" w:uiPriority="60" w:unhideWhenUsed="0"/>
-    <w:lsdException w:name="Light List" w:semiHidden="0" w:uiPriority="61" w:unhideWhenUsed="0"/>
-    <w:lsdException w:name="Light Grid" w:semiHidden="0" w:uiPriority="62" w:unhideWhenUsed="0"/>
-    <w:lsdException w:name="Medium Shading 1" w:semiHidden="0" w:uiPriority="63" w:unhideWhenUsed="0"/>
-    <w:lsdException w:name="Medium Shading 2" w:semiHidden="0" w:uiPriority="64" w:unhideWhenUsed="0"/>
-    <w:lsdException w:name="Medium List 1" w:semiHidden="0" w:uiPriority="65" w:unhideWhenUsed="0"/>
-    <w:lsdException w:name="Medium List 2" w:semiHidden="0" w:uiPriority="66" w:unhideWhenUsed="0"/>
-    <w:lsdException w:name="Medium Grid 1" w:semiHidden="0" w:uiPriority="67" w:unhideWhenUsed="0"/>
-    <w:lsdException w:name="Medium Grid 2" w:semiHidden="0" w:uiPriority="68" w:unhideWhenUsed="0"/>
-    <w:lsdException w:name="Medium Grid 3" w:semiHidden="0" w:uiPriority="69" w:unhideWhenUsed="0"/>
-    <w:lsdException w:name="Dark List" w:semiHidden="0" w:uiPriority="70" w:unhideWhenUsed="0"/>
-    <w:lsdException w:name="Colorful Shading" w:semiHidden="0" w:uiPriority="71" w:unhideWhenUsed="0"/>
-    <w:lsdException w:name="Colorful List" w:semiHidden="0" w:uiPriority="72" w:unhideWhenUsed="0"/>
-    <w:lsdException w:name="Colorful Grid" w:semiHidden="0" w:uiPriority="73" w:unhideWhenUsed="0"/>
-    <w:lsdException w:name="Light Shading Accent 1" w:semiHidden="0" w:uiPriority="60" w:unhideWhenUsed="0"/>
-    <w:lsdException w:name="Light List Accent 1" w:semiHidden="0" w:uiPriority="61" w:unhideWhenUsed="0"/>
-    <w:lsdException w:name="Light Grid Accent 1" w:semiHidden="0" w:uiPriority="62" w:unhideWhenUsed="0"/>
-    <w:lsdException w:name="Medium Shading 1 Accent 1" w:semiHidden="0" w:uiPriority="63" w:unhideWhenUsed="0"/>
-    <w:lsdException w:name="Medium Shading 2 Accent 1" w:semiHidden="0" w:uiPriority="64" w:unhideWhenUsed="0"/>
-    <w:lsdException w:name="Medium List 1 Accent 1" w:semiHidden="0" w:uiPriority="65" w:unhideWhenUsed="0"/>
-    <w:lsdException w:name="Revision" w:unhideWhenUsed="0"/>
-    <w:lsdException w:name="List Paragraph" w:semiHidden="0" w:uiPriority="34" w:unhideWhenUsed="0" w:qFormat="1"/>
-    <w:lsdException w:name="Quote" w:semiHidden="0" w:uiPriority="29" w:unhideWhenUsed="0" w:qFormat="1"/>
-    <w:lsdException w:name="Intense Quote" w:semiHidden="0" w:uiPriority="30" w:unhideWhenUsed="0" w:qFormat="1"/>
-    <w:lsdException w:name="Medium List 2 Accent 1" w:semiHidden="0" w:uiPriority="66" w:unhideWhenUsed="0"/>
-    <w:lsdException w:name="Medium Grid 1 Accent 1" w:semiHidden="0" w:uiPriority="67" w:unhideWhenUsed="0"/>
-    <w:lsdException w:name="Medium Grid 2 Accent 1" w:semiHidden="0" w:uiPriority="68" w:unhideWhenUsed="0"/>
-    <w:lsdException w:name="Medium Grid 3 Accent 1" w:semiHidden="0" w:uiPriority="69" w:unhideWhenUsed="0"/>
-    <w:lsdException w:name="Dark List Accent 1" w:semiHidden="0" w:uiPriority="70" w:unhideWhenUsed="0"/>
-    <w:lsdException w:name="Colorful Shading Accent 1" w:semiHidden="0" w:uiPriority="71" w:unhideWhenUsed="0"/>
-    <w:lsdException w:name="Colorful List Accent 1" w:semiHidden="0" w:uiPriority="72" w:unhideWhenUsed="0"/>
-    <w:lsdException w:name="Colorful Grid Accent 1" w:semiHidden="0" w:uiPriority="73" w:unhideWhenUsed="0"/>
-    <w:lsdException w:name="Light Shading Accent 2" w:semiHidden="0" w:uiPriority="60" w:unhideWhenUsed="0"/>
-    <w:lsdException w:name="Light List Accent 2" w:semiHidden="0" w:uiPriority="61" w:unhideWhenUsed="0"/>
-    <w:lsdException w:name="Light Grid Accent 2" w:semiHidden="0" w:uiPriority="62" w:unhideWhenUsed="0"/>
-    <w:lsdException w:name="Medium Shading 1 Accent 2" w:semiHidden="0" w:uiPriority="63" w:unhideWhenUsed="0"/>
-    <w:lsdException w:name="Medium Shading 2 Accent 2" w:semiHidden="0" w:uiPriority="64" w:unhideWhenUsed="0"/>
-    <w:lsdException w:name="Medium List 1 Accent 2" w:semiHidden="0" w:uiPriority="65" w:unhideWhenUsed="0"/>
-    <w:lsdException w:name="Medium List 2 Accent 2" w:semiHidden="0" w:uiPriority="66" w:unhideWhenUsed="0"/>
-    <w:lsdException w:name="Medium Grid 1 Accent 2" w:semiHidden="0" w:uiPriority="67" w:unhideWhenUsed="0"/>
-    <w:lsdException w:name="Medium Grid 2 Accent 2" w:semiHidden="0" w:uiPriority="68" w:unhideWhenUsed="0"/>
-    <w:lsdException w:name="Medium Grid 3 Accent 2" w:semiHidden="0" w:uiPriority="69" w:unhideWhenUsed="0"/>
-    <w:lsdException w:name="Dark List Accent 2" w:semiHidden="0" w:uiPriority="70" w:unhideWhenUsed="0"/>
-    <w:lsdException w:name="Colorful Shading Accent 2" w:semiHidden="0" w:uiPriority="71" w:unhideWhenUsed="0"/>
-    <w:lsdException w:name="Colorful List Accent 2" w:semiHidden="0" w:uiPriority="72" w:unhideWhenUsed="0"/>
-    <w:lsdException w:name="Colorful Grid Accent 2" w:semiHidden="0" w:uiPriority="73" w:unhideWhenUsed="0"/>
-    <w:lsdException w:name="Light Shading Accent 3" w:semiHidden="0" w:uiPriority="60" w:unhideWhenUsed="0"/>
-    <w:lsdException w:name="Light List Accent 3" w:semiHidden="0" w:uiPriority="61" w:unhideWhenUsed="0"/>
-    <w:lsdException w:name="Light Grid Accent 3" w:semiHidden="0" w:uiPriority="62" w:unhideWhenUsed="0"/>
-    <w:lsdException w:name="Medium Shading 1 Accent 3" w:semiHidden="0" w:uiPriority="63" w:unhideWhenUsed="0"/>
-    <w:lsdException w:name="Medium Shading 2 Accent 3" w:semiHidden="0" w:uiPriority="64" w:unhideWhenUsed="0"/>
-    <w:lsdException w:name="Medium List 1 Accent 3" w:semiHidden="0" w:uiPriority="65" w:unhideWhenUsed="0"/>
-    <w:lsdException w:name="Medium List 2 Accent 3" w:semiHidden="0" w:uiPriority="66" w:unhideWhenUsed="0"/>
-    <w:lsdException w:name="Medium Grid 1 Accent 3" w:semiHidden="0" w:uiPriority="67" w:unhideWhenUsed="0"/>
-    <w:lsdException w:name="Medium Grid 2 Accent 3" w:semiHidden="0" w:uiPriority="68" w:unhideWhenUsed="0"/>
-    <w:lsdException w:name="Medium Grid 3 Accent 3" w:semiHidden="0" w:uiPriority="69" w:unhideWhenUsed="0"/>
-    <w:lsdException w:name="Dark List Accent 3" w:semiHidden="0" w:uiPriority="70" w:unhideWhenUsed="0"/>
-    <w:lsdException w:name="Colorful Shading Accent 3" w:semiHidden="0" w:uiPriority="71" w:unhideWhenUsed="0"/>
-    <w:lsdException w:name="Colorful List Accent 3" w:semiHidden="0" w:uiPriority="72" w:unhideWhenUsed="0"/>
-    <w:lsdException w:name="Colorful Grid Accent 3" w:semiHidden="0" w:uiPriority="73" w:unhideWhenUsed="0"/>
-    <w:lsdException w:name="Light Shading Accent 4" w:semiHidden="0" w:uiPriority="60" w:unhideWhenUsed="0"/>
-    <w:lsdException w:name="Light List Accent 4" w:semiHidden="0" w:uiPriority="61" w:unhideWhenUsed="0"/>
-    <w:lsdException w:name="Light Grid Accent 4" w:semiHidden="0" w:uiPriority="62" w:unhideWhenUsed="0"/>
-    <w:lsdException w:name="Medium Shading 1 Accent 4" w:semiHidden="0" w:uiPriority="63" w:unhideWhenUsed="0"/>
-    <w:lsdException w:name="Medium Shading 2 Accent 4" w:semiHidden="0" w:uiPriority="64" w:unhideWhenUsed="0"/>
-    <w:lsdException w:name="Medium List 1 Accent 4" w:semiHidden="0" w:uiPriority="65" w:unhideWhenUsed="0"/>
-    <w:lsdException w:name="Medium List 2 Accent 4" w:semiHidden="0" w:uiPriority="66" w:unhideWhenUsed="0"/>
-    <w:lsdException w:name="Medium Grid 1 Accent 4" w:semiHidden="0" w:uiPriority="67" w:unhideWhenUsed="0"/>
-    <w:lsdException w:name="Medium Grid 2 Accent 4" w:semiHidden="0" w:uiPriority="68" w:unhideWhenUsed="0"/>
-    <w:lsdException w:name="Medium Grid 3 Accent 4" w:semiHidden="0" w:uiPriority="69" w:unhideWhenUsed="0"/>
-    <w:lsdException w:name="Dark List Accent 4" w:semiHidden="0" w:uiPriority="70" w:unhideWhenUsed="0"/>
-    <w:lsdException w:name="Colorful Shading Accent 4" w:semiHidden="0" w:uiPriority="71" w:unhideWhenUsed="0"/>
-    <w:lsdException w:name="Colorful List Accent 4" w:semiHidden="0" w:uiPriority="72" w:unhideWhenUsed="0"/>
-    <w:lsdException w:name="Colorful Grid Accent 4" w:semiHidden="0" w:uiPriority="73" w:unhideWhenUsed="0"/>
-    <w:lsdException w:name="Light Shading Accent 5" w:semiHidden="0" w:uiPriority="60" w:unhideWhenUsed="0"/>
-    <w:lsdException w:name="Light List Accent 5" w:semiHidden="0" w:uiPriority="61" w:unhideWhenUsed="0"/>
-    <w:lsdException w:name="Light Grid Accent 5" w:semiHidden="0" w:uiPriority="62" w:unhideWhenUsed="0"/>
-    <w:lsdException w:name="Medium Shading 1 Accent 5" w:semiHidden="0" w:uiPriority="63" w:unhideWhenUsed="0"/>
-    <w:lsdException w:name="Medium Shading 2 Accent 5" w:semiHidden="0" w:uiPriority="64" w:unhideWhenUsed="0"/>
-    <w:lsdException w:name="Medium List 1 Accent 5" w:semiHidden="0" w:uiPriority="65" w:unhideWhenUsed="0"/>
-    <w:lsdException w:name="Medium List 2 Accent 5" w:semiHidden="0" w:uiPriority="66" w:unhideWhenUsed="0"/>
-    <w:lsdException w:name="Medium Grid 1 Accent 5" w:semiHidden="0" w:uiPriority="67" w:unhideWhenUsed="0"/>
-    <w:lsdException w:name="Medium Grid 2 Accent 5" w:semiHidden="0" w:uiPriority="68" w:unhideWhenUsed="0"/>
-    <w:lsdException w:name="Medium Grid 3 Accent 5" w:semiHidden="0" w:uiPriority="69" w:unhideWhenUsed="0"/>
-    <w:lsdException w:name="Dark List Accent 5" w:semiHidden="0" w:uiPriority="70" w:unhideWhenUsed="0"/>
-    <w:lsdException w:name="Colorful Shading Accent 5" w:semiHidden="0" w:uiPriority="71" w:unhideWhenUsed="0"/>
-    <w:lsdException w:name="Colorful List Accent 5" w:semiHidden="0" w:uiPriority="72" w:unhideWhenUsed="0"/>
-    <w:lsdException w:name="Colorful Grid Accent 5" w:semiHidden="0" w:uiPriority="73" w:unhideWhenUsed="0"/>
-    <w:lsdException w:name="Light Shading Accent 6" w:semiHidden="0" w:uiPriority="60" w:unhideWhenUsed="0"/>
-    <w:lsdException w:name="Light List Accent 6" w:semiHidden="0" w:uiPriority="61" w:unhideWhenUsed="0"/>
-    <w:lsdException w:name="Light Grid Accent 6" w:semiHidden="0" w:uiPriority="62" w:unhideWhenUsed="0"/>
-    <w:lsdException w:name="Medium Shading 1 Accent 6" w:semiHidden="0" w:uiPriority="63" w:unhideWhenUsed="0"/>
-    <w:lsdException w:name="Medium Shading 2 Accent 6" w:semiHidden="0" w:uiPriority="64" w:unhideWhenUsed="0"/>
-    <w:lsdException w:name="Medium List 1 Accent 6" w:semiHidden="0" w:uiPriority="65" w:unhideWhenUsed="0"/>
-    <w:lsdException w:name="Medium List 2 Accent 6" w:semiHidden="0" w:uiPriority="66" w:unhideWhenUsed="0"/>
-    <w:lsdException w:name="Medium Grid 1 Accent 6" w:semiHidden="0" w:uiPriority="67" w:unhideWhenUsed="0"/>
-    <w:lsdException w:name="Medium Grid 2 Accent 6" w:semiHidden="0" w:uiPriority="68" w:unhideWhenUsed="0"/>
-    <w:lsdException w:name="Medium Grid 3 Accent 6" w:semiHidden="0" w:uiPriority="69" w:unhideWhenUsed="0"/>
-    <w:lsdException w:name="Dark List Accent 6" w:semiHidden="0" w:uiPriority="70" w:unhideWhenUsed="0"/>
-    <w:lsdException w:name="Colorful Shading Accent 6" w:semiHidden="0" w:uiPriority="71" w:unhideWhenUsed="0"/>
-    <w:lsdException w:name="Colorful List Accent 6" w:semiHidden="0" w:uiPriority="72" w:unhideWhenUsed="0"/>
-    <w:lsdException w:name="Colorful Grid Accent 6" w:semiHidden="0" w:uiPriority="73" w:unhideWhenUsed="0"/>
-    <w:lsdException w:name="Subtle Emphasis" w:semiHidden="0" w:uiPriority="19" w:unhideWhenUsed="0" w:qFormat="1"/>
-    <w:lsdException w:name="Intense Emphasis" w:semiHidden="0" w:uiPriority="21" w:unhideWhenUsed="0" w:qFormat="1"/>
-    <w:lsdException w:name="Subtle Reference" w:semiHidden="0" w:uiPriority="31" w:unhideWhenUsed="0" w:qFormat="1"/>
-    <w:lsdException w:name="Intense Reference" w:semiHidden="0" w:uiPriority="32" w:unhideWhenUsed="0" w:qFormat="1"/>
-    <w:lsdException w:name="Book Title" w:semiHidden="0" w:uiPriority="33" w:unhideWhenUsed="0" w:qFormat="1"/>
-    <w:lsdException w:name="Bibliography" w:uiPriority="37"/>
-    <w:lsdException w:name="TOC Heading" w:uiPriority="39" w:qFormat="1"/>
+  <w:latentStyles w:defLockedState="0" w:defUIPriority="99" w:defSemiHidden="0" w:defUnhideWhenUsed="0" w:defQFormat="0" w:count="371">
+    <w:lsdException w:name="Normal" w:uiPriority="0" w:qFormat="1"/>
+    <w:lsdException w:name="heading 1" w:uiPriority="9" w:qFormat="1"/>
+    <w:lsdException w:name="heading 2" w:semiHidden="1" w:uiPriority="9" w:unhideWhenUsed="1" w:qFormat="1"/>
+    <w:lsdException w:name="heading 3" w:semiHidden="1" w:uiPriority="9" w:unhideWhenUsed="1" w:qFormat="1"/>
+    <w:lsdException w:name="heading 4" w:semiHidden="1" w:uiPriority="9" w:unhideWhenUsed="1" w:qFormat="1"/>
+    <w:lsdException w:name="heading 5" w:semiHidden="1" w:uiPriority="9" w:unhideWhenUsed="1" w:qFormat="1"/>
+    <w:lsdException w:name="heading 6" w:semiHidden="1" w:uiPriority="9" w:unhideWhenUsed="1" w:qFormat="1"/>
+    <w:lsdException w:name="heading 7" w:semiHidden="1" w:uiPriority="9" w:unhideWhenUsed="1" w:qFormat="1"/>
+    <w:lsdException w:name="heading 8" w:semiHidden="1" w:uiPriority="9" w:unhideWhenUsed="1" w:qFormat="1"/>
+    <w:lsdException w:name="heading 9" w:semiHidden="1" w:uiPriority="9" w:unhideWhenUsed="1" w:qFormat="1"/>
+    <w:lsdException w:name="index 1" w:semiHidden="1" w:unhideWhenUsed="1"/>
+    <w:lsdException w:name="index 2" w:semiHidden="1" w:unhideWhenUsed="1"/>
+    <w:lsdException w:name="index 3" w:semiHidden="1" w:unhideWhenUsed="1"/>
+    <w:lsdException w:name="index 4" w:semiHidden="1" w:unhideWhenUsed="1"/>
+    <w:lsdException w:name="index 5" w:semiHidden="1" w:unhideWhenUsed="1"/>
+    <w:lsdException w:name="index 6" w:semiHidden="1" w:unhideWhenUsed="1"/>
+    <w:lsdException w:name="index 7" w:semiHidden="1" w:unhideWhenUsed="1"/>
+    <w:lsdException w:name="index 8" w:semiHidden="1" w:unhideWhenUsed="1"/>
+    <w:lsdException w:name="index 9" w:semiHidden="1" w:unhideWhenUsed="1"/>
+    <w:lsdException w:name="toc 1" w:semiHidden="1" w:uiPriority="39" w:unhideWhenUsed="1"/>
+    <w:lsdException w:name="toc 2" w:semiHidden="1" w:uiPriority="39" w:unhideWhenUsed="1"/>
+    <w:lsdException w:name="toc 3" w:semiHidden="1" w:uiPriority="39" w:unhideWhenUsed="1"/>
+    <w:lsdException w:name="toc 4" w:semiHidden="1" w:uiPriority="39" w:unhideWhenUsed="1"/>
+    <w:lsdException w:name="toc 5" w:semiHidden="1" w:uiPriority="39" w:unhideWhenUsed="1"/>
+    <w:lsdException w:name="toc 6" w:semiHidden="1" w:uiPriority="39" w:unhideWhenUsed="1"/>
+    <w:lsdException w:name="toc 7" w:semiHidden="1" w:uiPriority="39" w:unhideWhenUsed="1"/>
+    <w:lsdException w:name="toc 8" w:semiHidden="1" w:uiPriority="39" w:unhideWhenUsed="1"/>
+    <w:lsdException w:name="toc 9" w:semiHidden="1" w:uiPriority="39" w:unhideWhenUsed="1"/>
+    <w:lsdException w:name="Normal Indent" w:semiHidden="1" w:unhideWhenUsed="1"/>
+    <w:lsdException w:name="footnote text" w:semiHidden="1" w:unhideWhenUsed="1"/>
+    <w:lsdException w:name="annotation text" w:semiHidden="1" w:unhideWhenUsed="1"/>
+    <w:lsdException w:name="header" w:semiHidden="1" w:unhideWhenUsed="1"/>
+    <w:lsdException w:name="footer" w:semiHidden="1" w:unhideWhenUsed="1"/>
+    <w:lsdException w:name="index heading" w:semiHidden="1" w:unhideWhenUsed="1"/>
+    <w:lsdException w:name="caption" w:semiHidden="1" w:uiPriority="35" w:unhideWhenUsed="1" w:qFormat="1"/>
+    <w:lsdException w:name="table of figures" w:semiHidden="1" w:unhideWhenUsed="1"/>
+    <w:lsdException w:name="envelope address" w:semiHidden="1" w:unhideWhenUsed="1"/>
+    <w:lsdException w:name="envelope return" w:semiHidden="1" w:unhideWhenUsed="1"/>
+    <w:lsdException w:name="footnote reference" w:semiHidden="1" w:unhideWhenUsed="1"/>
+    <w:lsdException w:name="annotation reference" w:semiHidden="1" w:unhideWhenUsed="1"/>
+    <w:lsdException w:name="line number" w:semiHidden="1" w:unhideWhenUsed="1"/>
+    <w:lsdException w:name="page number" w:semiHidden="1" w:unhideWhenUsed="1"/>
+    <w:lsdException w:name="endnote reference" w:semiHidden="1" w:unhideWhenUsed="1"/>
+    <w:lsdException w:name="endnote text" w:semiHidden="1" w:unhideWhenUsed="1"/>
+    <w:lsdException w:name="table of authorities" w:semiHidden="1" w:unhideWhenUsed="1"/>
+    <w:lsdException w:name="macro" w:semiHidden="1" w:unhideWhenUsed="1"/>
+    <w:lsdException w:name="toa heading" w:semiHidden="1" w:unhideWhenUsed="1"/>
+    <w:lsdException w:name="List" w:semiHidden="1" w:unhideWhenUsed="1"/>
+    <w:lsdException w:name="List Bullet" w:semiHidden="1" w:unhideWhenUsed="1"/>
+    <w:lsdException w:name="List Number" w:semiHidden="1" w:unhideWhenUsed="1"/>
+    <w:lsdException w:name="List 2" w:semiHidden="1" w:unhideWhenUsed="1"/>
+    <w:lsdException w:name="List 3" w:semiHidden="1" w:unhideWhenUsed="1"/>
+    <w:lsdException w:name="List 4" w:semiHidden="1" w:unhideWhenUsed="1"/>
+    <w:lsdException w:name="List 5" w:semiHidden="1" w:unhideWhenUsed="1"/>
+    <w:lsdException w:name="List Bullet 2" w:semiHidden="1" w:unhideWhenUsed="1"/>
+    <w:lsdException w:name="List Bullet 3" w:semiHidden="1" w:unhideWhenUsed="1"/>
+    <w:lsdException w:name="List Bullet 4" w:semiHidden="1" w:unhideWhenUsed="1"/>
+    <w:lsdException w:name="List Bullet 5" w:semiHidden="1" w:unhideWhenUsed="1"/>
+    <w:lsdException w:name="List Number 2" w:semiHidden="1" w:unhideWhenUsed="1"/>
+    <w:lsdException w:name="List Number 3" w:semiHidden="1" w:unhideWhenUsed="1"/>
+    <w:lsdException w:name="List Number 4" w:semiHidden="1" w:unhideWhenUsed="1"/>
+    <w:lsdException w:name="List Number 5" w:semiHidden="1" w:unhideWhenUsed="1"/>
+    <w:lsdException w:name="Title" w:uiPriority="10" w:qFormat="1"/>
+    <w:lsdException w:name="Closing" w:semiHidden="1" w:unhideWhenUsed="1"/>
+    <w:lsdException w:name="Signature" w:semiHidden="1" w:unhideWhenUsed="1"/>
+    <w:lsdException w:name="Default Paragraph Font" w:semiHidden="1" w:uiPriority="1" w:unhideWhenUsed="1"/>
+    <w:lsdException w:name="Body Text" w:semiHidden="1" w:unhideWhenUsed="1"/>
+    <w:lsdException w:name="Body Text Indent" w:semiHidden="1" w:unhideWhenUsed="1"/>
+    <w:lsdException w:name="List Continue" w:semiHidden="1" w:unhideWhenUsed="1"/>
+    <w:lsdException w:name="List Continue 2" w:semiHidden="1" w:unhideWhenUsed="1"/>
+    <w:lsdException w:name="List Continue 3" w:semiHidden="1" w:unhideWhenUsed="1"/>
+    <w:lsdException w:name="List Continue 4" w:semiHidden="1" w:unhideWhenUsed="1"/>
+    <w:lsdException w:name="List Continue 5" w:semiHidden="1" w:unhideWhenUsed="1"/>
+    <w:lsdException w:name="Message Header" w:semiHidden="1" w:unhideWhenUsed="1"/>
+    <w:lsdException w:name="Subtitle" w:uiPriority="11" w:qFormat="1"/>
+    <w:lsdException w:name="Salutation" w:semiHidden="1" w:unhideWhenUsed="1"/>
+    <w:lsdException w:name="Date" w:semiHidden="1" w:unhideWhenUsed="1"/>
+    <w:lsdException w:name="Body Text First Indent" w:semiHidden="1" w:unhideWhenUsed="1"/>
+    <w:lsdException w:name="Body Text First Indent 2" w:semiHidden="1" w:unhideWhenUsed="1"/>
+    <w:lsdException w:name="Note Heading" w:semiHidden="1" w:unhideWhenUsed="1"/>
+    <w:lsdException w:name="Body Text 2" w:semiHidden="1" w:unhideWhenUsed="1"/>
+    <w:lsdException w:name="Body Text 3" w:semiHidden="1" w:unhideWhenUsed="1"/>
+    <w:lsdException w:name="Body Text Indent 2" w:semiHidden="1" w:unhideWhenUsed="1"/>
+    <w:lsdException w:name="Body Text Indent 3" w:semiHidden="1" w:unhideWhenUsed="1"/>
+    <w:lsdException w:name="Block Text" w:semiHidden="1" w:unhideWhenUsed="1"/>
+    <w:lsdException w:name="Hyperlink" w:semiHidden="1" w:unhideWhenUsed="1"/>
+    <w:lsdException w:name="FollowedHyperlink" w:semiHidden="1" w:unhideWhenUsed="1"/>
+    <w:lsdException w:name="Strong" w:uiPriority="22" w:qFormat="1"/>
+    <w:lsdException w:name="Emphasis" w:uiPriority="20" w:qFormat="1"/>
+    <w:lsdException w:name="Document Map" w:semiHidden="1" w:unhideWhenUsed="1"/>
+    <w:lsdException w:name="Plain Text" w:semiHidden="1" w:unhideWhenUsed="1"/>
+    <w:lsdException w:name="E-mail Signature" w:semiHidden="1" w:unhideWhenUsed="1"/>
+    <w:lsdException w:name="HTML Top of Form" w:semiHidden="1" w:unhideWhenUsed="1"/>
+    <w:lsdException w:name="HTML Bottom of Form" w:semiHidden="1" w:unhideWhenUsed="1"/>
+    <w:lsdException w:name="Normal (Web)" w:semiHidden="1" w:unhideWhenUsed="1"/>
+    <w:lsdException w:name="HTML Acronym" w:semiHidden="1" w:unhideWhenUsed="1"/>
+    <w:lsdException w:name="HTML Address" w:semiHidden="1" w:unhideWhenUsed="1"/>
+    <w:lsdException w:name="HTML Cite" w:semiHidden="1" w:unhideWhenUsed="1"/>
+    <w:lsdException w:name="HTML Code" w:semiHidden="1" w:unhideWhenUsed="1"/>
+    <w:lsdException w:name="HTML Definition" w:semiHidden="1" w:unhideWhenUsed="1"/>
+    <w:lsdException w:name="HTML Keyboard" w:semiHidden="1" w:unhideWhenUsed="1"/>
+    <w:lsdException w:name="HTML Preformatted" w:semiHidden="1" w:unhideWhenUsed="1"/>
+    <w:lsdException w:name="HTML Sample" w:semiHidden="1" w:unhideWhenUsed="1"/>
+    <w:lsdException w:name="HTML Typewriter" w:semiHidden="1" w:unhideWhenUsed="1"/>
+    <w:lsdException w:name="HTML Variable" w:semiHidden="1" w:unhideWhenUsed="1"/>
+    <w:lsdException w:name="Normal Table" w:semiHidden="1" w:unhideWhenUsed="1"/>
+    <w:lsdException w:name="annotation subject" w:semiHidden="1" w:unhideWhenUsed="1"/>
+    <w:lsdException w:name="No List" w:semiHidden="1" w:unhideWhenUsed="1"/>
+    <w:lsdException w:name="Outline List 1" w:semiHidden="1" w:unhideWhenUsed="1"/>
+    <w:lsdException w:name="Outline List 2" w:semiHidden="1" w:unhideWhenUsed="1"/>
+    <w:lsdException w:name="Outline List 3" w:semiHidden="1" w:unhideWhenUsed="1"/>
+    <w:lsdException w:name="Table Simple 1" w:semiHidden="1" w:unhideWhenUsed="1"/>
+    <w:lsdException w:name="Table Simple 2" w:semiHidden="1" w:unhideWhenUsed="1"/>
+    <w:lsdException w:name="Table Simple 3" w:semiHidden="1" w:unhideWhenUsed="1"/>
+    <w:lsdException w:name="Table Classic 1" w:semiHidden="1" w:unhideWhenUsed="1"/>
+    <w:lsdException w:name="Table Classic 2" w:semiHidden="1" w:unhideWhenUsed="1"/>
+    <w:lsdException w:name="Table Classic 3" w:semiHidden="1" w:unhideWhenUsed="1"/>
+    <w:lsdException w:name="Table Classic 4" w:semiHidden="1" w:unhideWhenUsed="1"/>
+    <w:lsdException w:name="Table Colorful 1" w:semiHidden="1" w:unhideWhenUsed="1"/>
+    <w:lsdException w:name="Table Colorful 2" w:semiHidden="1" w:unhideWhenUsed="1"/>
+    <w:lsdException w:name="Table Colorful 3" w:semiHidden="1" w:unhideWhenUsed="1"/>
+    <w:lsdException w:name="Table Columns 1" w:semiHidden="1" w:unhideWhenUsed="1"/>
+    <w:lsdException w:name="Table Columns 2" w:semiHidden="1" w:unhideWhenUsed="1"/>
+    <w:lsdException w:name="Table Columns 3" w:semiHidden="1" w:unhideWhenUsed="1"/>
+    <w:lsdException w:name="Table Columns 4" w:semiHidden="1" w:unhideWhenUsed="1"/>
+    <w:lsdException w:name="Table Columns 5" w:semiHidden="1" w:unhideWhenUsed="1"/>
+    <w:lsdException w:name="Table Grid 1" w:semiHidden="1" w:unhideWhenUsed="1"/>
+    <w:lsdException w:name="Table Grid 2" w:semiHidden="1" w:unhideWhenUsed="1"/>
+    <w:lsdException w:name="Table Grid 3" w:semiHidden="1" w:unhideWhenUsed="1"/>
+    <w:lsdException w:name="Table Grid 4" w:semiHidden="1" w:unhideWhenUsed="1"/>
+    <w:lsdException w:name="Table Grid 5" w:semiHidden="1" w:unhideWhenUsed="1"/>
+    <w:lsdException w:name="Table Grid 6" w:semiHidden="1" w:unhideWhenUsed="1"/>
+    <w:lsdException w:name="Table Grid 7" w:semiHidden="1" w:unhideWhenUsed="1"/>
+    <w:lsdException w:name="Table Grid 8" w:semiHidden="1" w:unhideWhenUsed="1"/>
+    <w:lsdException w:name="Table List 1" w:semiHidden="1" w:unhideWhenUsed="1"/>
+    <w:lsdException w:name="Table List 2" w:semiHidden="1" w:unhideWhenUsed="1"/>
+    <w:lsdException w:name="Table List 3" w:semiHidden="1" w:unhideWhenUsed="1"/>
+    <w:lsdException w:name="Table List 4" w:semiHidden="1" w:unhideWhenUsed="1"/>
+    <w:lsdException w:name="Table List 5" w:semiHidden="1" w:unhideWhenUsed="1"/>
+    <w:lsdException w:name="Table List 6" w:semiHidden="1" w:unhideWhenUsed="1"/>
+    <w:lsdException w:name="Table List 7" w:semiHidden="1" w:unhideWhenUsed="1"/>
+    <w:lsdException w:name="Table List 8" w:semiHidden="1" w:unhideWhenUsed="1"/>
+    <w:lsdException w:name="Table 3D effects 1" w:semiHidden="1" w:unhideWhenUsed="1"/>
+    <w:lsdException w:name="Table 3D effects 2" w:semiHidden="1" w:unhideWhenUsed="1"/>
+    <w:lsdException w:name="Table 3D effects 3" w:semiHidden="1" w:unhideWhenUsed="1"/>
+    <w:lsdException w:name="Table Contemporary" w:semiHidden="1" w:unhideWhenUsed="1"/>
+    <w:lsdException w:name="Table Elegant" w:semiHidden="1" w:unhideWhenUsed="1"/>
+    <w:lsdException w:name="Table Professional" w:semiHidden="1" w:unhideWhenUsed="1"/>
+    <w:lsdException w:name="Table Subtle 1" w:semiHidden="1" w:unhideWhenUsed="1"/>
+    <w:lsdException w:name="Table Subtle 2" w:semiHidden="1" w:unhideWhenUsed="1"/>
+    <w:lsdException w:name="Table Web 1" w:semiHidden="1" w:unhideWhenUsed="1"/>
+    <w:lsdException w:name="Table Web 2" w:semiHidden="1" w:unhideWhenUsed="1"/>
+    <w:lsdException w:name="Table Web 3" w:semiHidden="1" w:unhideWhenUsed="1"/>
+    <w:lsdException w:name="Balloon Text" w:semiHidden="1" w:unhideWhenUsed="1"/>
+    <w:lsdException w:name="Table Grid" w:uiPriority="59"/>
+    <w:lsdException w:name="Table Theme" w:semiHidden="1" w:unhideWhenUsed="1"/>
+    <w:lsdException w:name="Placeholder Text" w:semiHidden="1"/>
+    <w:lsdException w:name="No Spacing" w:uiPriority="1" w:qFormat="1"/>
+    <w:lsdException w:name="Light Shading" w:uiPriority="60"/>
+    <w:lsdException w:name="Light List" w:uiPriority="61"/>
+    <w:lsdException w:name="Light Grid" w:uiPriority="62"/>
+    <w:lsdException w:name="Medium Shading 1" w:uiPriority="63"/>
+    <w:lsdException w:name="Medium Shading 2" w:uiPriority="64"/>
+    <w:lsdException w:name="Medium List 1" w:uiPriority="65"/>
+    <w:lsdException w:name="Medium List 2" w:uiPriority="66"/>
+    <w:lsdException w:name="Medium Grid 1" w:uiPriority="67"/>
+    <w:lsdException w:name="Medium Grid 2" w:uiPriority="68"/>
+    <w:lsdException w:name="Medium Grid 3" w:uiPriority="69"/>
+    <w:lsdException w:name="Dark List" w:uiPriority="70"/>
+    <w:lsdException w:name="Colorful Shading" w:uiPriority="71"/>
+    <w:lsdException w:name="Colorful List" w:uiPriority="72"/>
+    <w:lsdException w:name="Colorful Grid" w:uiPriority="73"/>
+    <w:lsdException w:name="Light Shading Accent 1" w:uiPriority="60"/>
+    <w:lsdException w:name="Light List Accent 1" w:uiPriority="61"/>
+    <w:lsdException w:name="Light Grid Accent 1" w:uiPriority="62"/>
+    <w:lsdException w:name="Medium Shading 1 Accent 1" w:uiPriority="63"/>
+    <w:lsdException w:name="Medium Shading 2 Accent 1" w:uiPriority="64"/>
+    <w:lsdException w:name="Medium List 1 Accent 1" w:uiPriority="65"/>
+    <w:lsdException w:name="Revision" w:semiHidden="1"/>
+    <w:lsdException w:name="List Paragraph" w:uiPriority="34" w:qFormat="1"/>
+    <w:lsdException w:name="Quote" w:uiPriority="29" w:qFormat="1"/>
+    <w:lsdException w:name="Intense Quote" w:uiPriority="30" w:qFormat="1"/>
+    <w:lsdException w:name="Medium List 2 Accent 1" w:uiPriority="66"/>
+    <w:lsdException w:name="Medium Grid 1 Accent 1" w:uiPriority="67"/>
+    <w:lsdException w:name="Medium Grid 2 Accent 1" w:uiPriority="68"/>
+    <w:lsdException w:name="Medium Grid 3 Accent 1" w:uiPriority="69"/>
+    <w:lsdException w:name="Dark List Accent 1" w:uiPriority="70"/>
+    <w:lsdException w:name="Colorful Shading Accent 1" w:uiPriority="71"/>
+    <w:lsdException w:name="Colorful List Accent 1" w:uiPriority="72"/>
+    <w:lsdException w:name="Colorful Grid Accent 1" w:uiPriority="73"/>
+    <w:lsdException w:name="Light Shading Accent 2" w:uiPriority="60"/>
+    <w:lsdException w:name="Light List Accent 2" w:uiPriority="61"/>
+    <w:lsdException w:name="Light Grid Accent 2" w:uiPriority="62"/>
+    <w:lsdException w:name="Medium Shading 1 Accent 2" w:uiPriority="63"/>
+    <w:lsdException w:name="Medium Shading 2 Accent 2" w:uiPriority="64"/>
+    <w:lsdException w:name="Medium List 1 Accent 2" w:uiPriority="65"/>
+    <w:lsdException w:name="Medium List 2 Accent 2" w:uiPriority="66"/>
+    <w:lsdException w:name="Medium Grid 1 Accent 2" w:uiPriority="67"/>
+    <w:lsdException w:name="Medium Grid 2 Accent 2" w:uiPriority="68"/>
+    <w:lsdException w:name="Medium Grid 3 Accent 2" w:uiPriority="69"/>
+    <w:lsdException w:name="Dark List Accent 2" w:uiPriority="70"/>
+    <w:lsdException w:name="Colorful Shading Accent 2" w:uiPriority="71"/>
+    <w:lsdException w:name="Colorful List Accent 2" w:uiPriority="72"/>
+    <w:lsdException w:name="Colorful Grid Accent 2" w:uiPriority="73"/>
+    <w:lsdException w:name="Light Shading Accent 3" w:uiPriority="60"/>
+    <w:lsdException w:name="Light List Accent 3" w:uiPriority="61"/>
+    <w:lsdException w:name="Light Grid Accent 3" w:uiPriority="62"/>
+    <w:lsdException w:name="Medium Shading 1 Accent 3" w:uiPriority="63"/>
+    <w:lsdException w:name="Medium Shading 2 Accent 3" w:uiPriority="64"/>
+    <w:lsdException w:name="Medium List 1 Accent 3" w:uiPriority="65"/>
+    <w:lsdException w:name="Medium List 2 Accent 3" w:uiPriority="66"/>
+    <w:lsdException w:name="Medium Grid 1 Accent 3" w:uiPriority="67"/>
+    <w:lsdException w:name="Medium Grid 2 Accent 3" w:uiPriority="68"/>
+    <w:lsdException w:name="Medium Grid 3 Accent 3" w:uiPriority="69"/>
+    <w:lsdException w:name="Dark List Accent 3" w:uiPriority="70"/>
+    <w:lsdException w:name="Colorful Shading Accent 3" w:uiPriority="71"/>
+    <w:lsdException w:name="Colorful List Accent 3" w:uiPriority="72"/>
+    <w:lsdException w:name="Colorful Grid Accent 3" w:uiPriority="73"/>
+    <w:lsdException w:name="Light Shading Accent 4" w:uiPriority="60"/>
+    <w:lsdException w:name="Light List Accent 4" w:uiPriority="61"/>
+    <w:lsdException w:name="Light Grid Accent 4" w:uiPriority="62"/>
+    <w:lsdException w:name="Medium Shading 1 Accent 4" w:uiPriority="63"/>
+    <w:lsdException w:name="Medium Shading 2 Accent 4" w:uiPriority="64"/>
+    <w:lsdException w:name="Medium List 1 Accent 4" w:uiPriority="65"/>
+    <w:lsdException w:name="Medium List 2 Accent 4" w:uiPriority="66"/>
+    <w:lsdException w:name="Medium Grid 1 Accent 4" w:uiPriority="67"/>
+    <w:lsdException w:name="Medium Grid 2 Accent 4" w:uiPriority="68"/>
+    <w:lsdException w:name="Medium Grid 3 Accent 4" w:uiPriority="69"/>
+    <w:lsdException w:name="Dark List Accent 4" w:uiPriority="70"/>
+    <w:lsdException w:name="Colorful Shading Accent 4" w:uiPriority="71"/>
+    <w:lsdException w:name="Colorful List Accent 4" w:uiPriority="72"/>
+    <w:lsdException w:name="Colorful Grid Accent 4" w:uiPriority="73"/>
+    <w:lsdException w:name="Light Shading Accent 5" w:uiPriority="60"/>
+    <w:lsdException w:name="Light List Accent 5" w:uiPriority="61"/>
+    <w:lsdException w:name="Light Grid Accent 5" w:uiPriority="62"/>
+    <w:lsdException w:name="Medium Shading 1 Accent 5" w:uiPriority="63"/>
+    <w:lsdException w:name="Medium Shading 2 Accent 5" w:uiPriority="64"/>
+    <w:lsdException w:name="Medium List 1 Accent 5" w:uiPriority="65"/>
+    <w:lsdException w:name="Medium List 2 Accent 5" w:uiPriority="66"/>
+    <w:lsdException w:name="Medium Grid 1 Accent 5" w:uiPriority="67"/>
+    <w:lsdException w:name="Medium Grid 2 Accent 5" w:uiPriority="68"/>
+    <w:lsdException w:name="Medium Grid 3 Accent 5" w:uiPriority="69"/>
+    <w:lsdException w:name="Dark List Accent 5" w:uiPriority="70"/>
+    <w:lsdException w:name="Colorful Shading Accent 5" w:uiPriority="71"/>
+    <w:lsdException w:name="Colorful List Accent 5" w:uiPriority="72"/>
+    <w:lsdException w:name="Colorful Grid Accent 5" w:uiPriority="73"/>
+    <w:lsdException w:name="Light Shading Accent 6" w:uiPriority="60"/>
+    <w:lsdException w:name="Light List Accent 6" w:uiPriority="61"/>
+    <w:lsdException w:name="Light Grid Accent 6" w:uiPriority="62"/>
+    <w:lsdException w:name="Medium Shading 1 Accent 6" w:uiPriority="63"/>
+    <w:lsdException w:name="Medium Shading 2 Accent 6" w:uiPriority="64"/>
+    <w:lsdException w:name="Medium List 1 Accent 6" w:uiPriority="65"/>
+    <w:lsdException w:name="Medium List 2 Accent 6" w:uiPriority="66"/>
+    <w:lsdException w:name="Medium Grid 1 Accent 6" w:uiPriority="67"/>
+    <w:lsdException w:name="Medium Grid 2 Accent 6" w:uiPriority="68"/>
+    <w:lsdException w:name="Medium Grid 3 Accent 6" w:uiPriority="69"/>
+    <w:lsdException w:name="Dark List Accent 6" w:uiPriority="70"/>
+    <w:lsdException w:name="Colorful Shading Accent 6" w:uiPriority="71"/>
+    <w:lsdException w:name="Colorful List Accent 6" w:uiPriority="72"/>
+    <w:lsdException w:name="Colorful Grid Accent 6" w:uiPriority="73"/>
+    <w:lsdException w:name="Subtle Emphasis" w:uiPriority="19" w:qFormat="1"/>
+    <w:lsdException w:name="Intense Emphasis" w:uiPriority="21" w:qFormat="1"/>
+    <w:lsdException w:name="Subtle Reference" w:uiPriority="31" w:qFormat="1"/>
+    <w:lsdException w:name="Intense Reference" w:uiPriority="32" w:qFormat="1"/>
+    <w:lsdException w:name="Book Title" w:uiPriority="33" w:qFormat="1"/>
+    <w:lsdException w:name="Bibliography" w:semiHidden="1" w:uiPriority="37" w:unhideWhenUsed="1"/>
+    <w:lsdException w:name="TOC Heading" w:semiHidden="1" w:uiPriority="39" w:unhideWhenUsed="1" w:qFormat="1"/>
+    <w:lsdException w:name="Plain Table 1" w:uiPriority="41"/>
+    <w:lsdException w:name="Plain Table 2" w:uiPriority="42"/>
+    <w:lsdException w:name="Plain Table 3" w:uiPriority="43"/>
+    <w:lsdException w:name="Plain Table 4" w:uiPriority="44"/>
+    <w:lsdException w:name="Plain Table 5" w:uiPriority="45"/>
+    <w:lsdException w:name="Grid Table Light" w:uiPriority="40"/>
+    <w:lsdException w:name="Grid Table 1 Light" w:uiPriority="46"/>
+    <w:lsdException w:name="Grid Table 2" w:uiPriority="47"/>
+    <w:lsdException w:name="Grid Table 3" w:uiPriority="48"/>
+    <w:lsdException w:name="Grid Table 4" w:uiPriority="49"/>
+    <w:lsdException w:name="Grid Table 5 Dark" w:uiPriority="50"/>
+    <w:lsdException w:name="Grid Table 6 Colorful" w:uiPriority="51"/>
+    <w:lsdException w:name="Grid Table 7 Colorful" w:uiPriority="52"/>
+    <w:lsdException w:name="Grid Table 1 Light Accent 1" w:uiPriority="46"/>
+    <w:lsdException w:name="Grid Table 2 Accent 1" w:uiPriority="47"/>
+    <w:lsdException w:name="Grid Table 3 Accent 1" w:uiPriority="48"/>
+    <w:lsdException w:name="Grid Table 4 Accent 1" w:uiPriority="49"/>
+    <w:lsdException w:name="Grid Table 5 Dark Accent 1" w:uiPriority="50"/>
+    <w:lsdException w:name="Grid Table 6 Colorful Accent 1" w:uiPriority="51"/>
+    <w:lsdException w:name="Grid Table 7 Colorful Accent 1" w:uiPriority="52"/>
+    <w:lsdException w:name="Grid Table 1 Light Accent 2" w:uiPriority="46"/>
+    <w:lsdException w:name="Grid Table 2 Accent 2" w:uiPriority="47"/>
+    <w:lsdException w:name="Grid Table 3 Accent 2" w:uiPriority="48"/>
+    <w:lsdException w:name="Grid Table 4 Accent 2" w:uiPriority="49"/>
+    <w:lsdException w:name="Grid Table 5 Dark Accent 2" w:uiPriority="50"/>
+    <w:lsdException w:name="Grid Table 6 Colorful Accent 2" w:uiPriority="51"/>
+    <w:lsdException w:name="Grid Table 7 Colorful Accent 2" w:uiPriority="52"/>
+    <w:lsdException w:name="Grid Table 1 Light Accent 3" w:uiPriority="46"/>
+    <w:lsdException w:name="Grid Table 2 Accent 3" w:uiPriority="47"/>
+    <w:lsdException w:name="Grid Table 3 Accent 3" w:uiPriority="48"/>
+    <w:lsdException w:name="Grid Table 4 Accent 3" w:uiPriority="49"/>
+    <w:lsdException w:name="Grid Table 5 Dark Accent 3" w:uiPriority="50"/>
+    <w:lsdException w:name="Grid Table 6 Colorful Accent 3" w:uiPriority="51"/>
+    <w:lsdException w:name="Grid Table 7 Colorful Accent 3" w:uiPriority="52"/>
+    <w:lsdException w:name="Grid Table 1 Light Accent 4" w:uiPriority="46"/>
+    <w:lsdException w:name="Grid Table 2 Accent 4" w:uiPriority="47"/>
+    <w:lsdException w:name="Grid Table 3 Accent 4" w:uiPriority="48"/>
+    <w:lsdException w:name="Grid Table 4 Accent 4" w:uiPriority="49"/>
+    <w:lsdException w:name="Grid Table 5 Dark Accent 4" w:uiPriority="50"/>
+    <w:lsdException w:name="Grid Table 6 Colorful Accent 4" w:uiPriority="51"/>
+    <w:lsdException w:name="Grid Table 7 Colorful Accent 4" w:uiPriority="52"/>
+    <w:lsdException w:name="Grid Table 1 Light Accent 5" w:uiPriority="46"/>
+    <w:lsdException w:name="Grid Table 2 Accent 5" w:uiPriority="47"/>
+    <w:lsdException w:name="Grid Table 3 Accent 5" w:uiPriority="48"/>
+    <w:lsdException w:name="Grid Table 4 Accent 5" w:uiPriority="49"/>
+    <w:lsdException w:name="Grid Table 5 Dark Accent 5" w:uiPriority="50"/>
+    <w:lsdException w:name="Grid Table 6 Colorful Accent 5" w:uiPriority="51"/>
+    <w:lsdException w:name="Grid Table 7 Colorful Accent 5" w:uiPriority="52"/>
+    <w:lsdException w:name="Grid Table 1 Light Accent 6" w:uiPriority="46"/>
+    <w:lsdException w:name="Grid Table 2 Accent 6" w:uiPriority="47"/>
+    <w:lsdException w:name="Grid Table 3 Accent 6" w:uiPriority="48"/>
+    <w:lsdException w:name="Grid Table 4 Accent 6" w:uiPriority="49"/>
+    <w:lsdException w:name="Grid Table 5 Dark Accent 6" w:uiPriority="50"/>
+    <w:lsdException w:name="Grid Table 6 Colorful Accent 6" w:uiPriority="51"/>
+    <w:lsdException w:name="Grid Table 7 Colorful Accent 6" w:uiPriority="52"/>
+    <w:lsdException w:name="List Table 1 Light" w:uiPriority="46"/>
+    <w:lsdException w:name="List Table 2" w:uiPriority="47"/>
+    <w:lsdException w:name="List Table 3" w:uiPriority="48"/>
+    <w:lsdException w:name="List Table 4" w:uiPriority="49"/>
+    <w:lsdException w:name="List Table 5 Dark" w:uiPriority="50"/>
+    <w:lsdException w:name="List Table 6 Colorful" w:uiPriority="51"/>
+    <w:lsdException w:name="List Table 7 Colorful" w:uiPriority="52"/>
+    <w:lsdException w:name="List Table 1 Light Accent 1" w:uiPriority="46"/>
+    <w:lsdException w:name="List Table 2 Accent 1" w:uiPriority="47"/>
+    <w:lsdException w:name="List Table 3 Accent 1" w:uiPriority="48"/>
+    <w:lsdException w:name="List Table 4 Accent 1" w:uiPriority="49"/>
+    <w:lsdException w:name="List Table 5 Dark Accent 1" w:uiPriority="50"/>
+    <w:lsdException w:name="List Table 6 Colorful Accent 1" w:uiPriority="51"/>
+    <w:lsdException w:name="List Table 7 Colorful Accent 1" w:uiPriority="52"/>
+    <w:lsdException w:name="List Table 1 Light Accent 2" w:uiPriority="46"/>
+    <w:lsdException w:name="List Table 2 Accent 2" w:uiPriority="47"/>
+    <w:lsdException w:name="List Table 3 Accent 2" w:uiPriority="48"/>
+    <w:lsdException w:name="List Table 4 Accent 2" w:uiPriority="49"/>
+    <w:lsdException w:name="List Table 5 Dark Accent 2" w:uiPriority="50"/>
+    <w:lsdException w:name="List Table 6 Colorful Accent 2" w:uiPriority="51"/>
+    <w:lsdException w:name="List Table 7 Colorful Accent 2" w:uiPriority="52"/>
+    <w:lsdException w:name="List Table 1 Light Accent 3" w:uiPriority="46"/>
+    <w:lsdException w:name="List Table 2 Accent 3" w:uiPriority="47"/>
+    <w:lsdException w:name="List Table 3 Accent 3" w:uiPriority="48"/>
+    <w:lsdException w:name="List Table 4 Accent 3" w:uiPriority="49"/>
+    <w:lsdException w:name="List Table 5 Dark Accent 3" w:uiPriority="50"/>
+    <w:lsdException w:name="List Table 6 Colorful Accent 3" w:uiPriority="51"/>
+    <w:lsdException w:name="List Table 7 Colorful Accent 3" w:uiPriority="52"/>
+    <w:lsdException w:name="List Table 1 Light Accent 4" w:uiPriority="46"/>
+    <w:lsdException w:name="List Table 2 Accent 4" w:uiPriority="47"/>
+    <w:lsdException w:name="List Table 3 Accent 4" w:uiPriority="48"/>
+    <w:lsdException w:name="List Table 4 Accent 4" w:uiPriority="49"/>
+    <w:lsdException w:name="List Table 5 Dark Accent 4" w:uiPriority="50"/>
+    <w:lsdException w:name="List Table 6 Colorful Accent 4" w:uiPriority="51"/>
+    <w:lsdException w:name="List Table 7 Colorful Accent 4" w:uiPriority="52"/>
+    <w:lsdException w:name="List Table 1 Light Accent 5" w:uiPriority="46"/>
+    <w:lsdException w:name="List Table 2 Accent 5" w:uiPriority="47"/>
+    <w:lsdException w:name="List Table 3 Accent 5" w:uiPriority="48"/>
+    <w:lsdException w:name="List Table 4 Accent 5" w:uiPriority="49"/>
+    <w:lsdException w:name="List Table 5 Dark Accent 5" w:uiPriority="50"/>
+    <w:lsdException w:name="List Table 6 Colorful Accent 5" w:uiPriority="51"/>
+    <w:lsdException w:name="List Table 7 Colorful Accent 5" w:uiPriority="52"/>
+    <w:lsdException w:name="List Table 1 Light Accent 6" w:uiPriority="46"/>
+    <w:lsdException w:name="List Table 2 Accent 6" w:uiPriority="47"/>
+    <w:lsdException w:name="List Table 3 Accent 6" w:uiPriority="48"/>
+    <w:lsdException w:name="List Table 4 Accent 6" w:uiPriority="49"/>
+    <w:lsdException w:name="List Table 5 Dark Accent 6" w:uiPriority="50"/>
+    <w:lsdException w:name="List Table 6 Colorful Accent 6" w:uiPriority="51"/>
+    <w:lsdException w:name="List Table 7 Colorful Accent 6" w:uiPriority="52"/>
   </w:latentStyles>
   <w:style w:type="paragraph" w:default="1" w:styleId="Normal">
     <w:name w:val="Normal"/>
@@ -5409,7 +4237,7 @@
 </file>
 
 <file path=word/glossary/webSettings.xml><?xml version="1.0" encoding="utf-8"?>
-<w:webSettings xmlns:mc="http://schemas.openxmlformats.org/markup-compatibility/2006" xmlns:r="http://schemas.openxmlformats.org/officeDocument/2006/relationships" xmlns:w="http://schemas.openxmlformats.org/wordprocessingml/2006/main" xmlns:w14="http://schemas.microsoft.com/office/word/2010/wordml" mc:Ignorable="w14">
+<w:webSettings xmlns:mc="http://schemas.openxmlformats.org/markup-compatibility/2006" xmlns:r="http://schemas.openxmlformats.org/officeDocument/2006/relationships" xmlns:w="http://schemas.openxmlformats.org/wordprocessingml/2006/main" xmlns:w14="http://schemas.microsoft.com/office/word/2010/wordml" xmlns:w15="http://schemas.microsoft.com/office/word/2012/wordml" xmlns:w16se="http://schemas.microsoft.com/office/word/2015/wordml/symex" mc:Ignorable="w14 w15 w16se">
   <w:optimizeForBrowser/>
   <w:allowPNG/>
 </w:webSettings>
@@ -5670,7 +4498,7 @@
   <a:extraClrSchemeLst/>
   <a:extLst>
     <a:ext uri="{05A4C25C-085E-4340-85A3-A5531E510DB2}">
-      <thm15:themeFamily xmlns="" xmlns:thm15="http://schemas.microsoft.com/office/thememl/2012/main" name="Office Theme" id="{62F939B6-93AF-4DB8-9C6B-D6C7DFDC589F}" vid="{4A3C46E8-61CC-4603-A589-7422A47A8E4A}"/>
+      <thm15:themeFamily xmlns:thm15="http://schemas.microsoft.com/office/thememl/2012/main" name="Office Theme" id="{62F939B6-93AF-4DB8-9C6B-D6C7DFDC589F}" vid="{4A3C46E8-61CC-4603-A589-7422A47A8E4A}"/>
     </a:ext>
   </a:extLst>
 </a:theme>
@@ -5842,7 +4670,7 @@
 </file>
 
 <file path=customXml/itemProps1.xml><?xml version="1.0" encoding="utf-8"?>
-<ds:datastoreItem xmlns:ds="http://schemas.openxmlformats.org/officeDocument/2006/customXml" ds:itemID="{9DCB944E-AFDF-4B9C-ACA7-5BF3E9A59088}">
+<ds:datastoreItem xmlns:ds="http://schemas.openxmlformats.org/officeDocument/2006/customXml" ds:itemID="{56061C77-6A80-443C-8A3F-27D256D1CE49}">
   <ds:schemaRefs>
     <ds:schemaRef ds:uri="http://schemas.openxmlformats.org/officeDocument/2006/bibliography"/>
   </ds:schemaRefs>
